--- a/doc/Misijuk_KP_content.docx
+++ b/doc/Misijuk_KP_content.docx
@@ -1,6 +1,6 @@
 
 <file path=word/document.xml><?xml version="1.0" encoding="utf-8"?>
-<w:document xmlns:wpc="http://schemas.microsoft.com/office/word/2010/wordprocessingCanvas" xmlns:mc="http://schemas.openxmlformats.org/markup-compatibility/2006" xmlns:o="urn:schemas-microsoft-com:office:office" xmlns:r="http://schemas.openxmlformats.org/officeDocument/2006/relationships" xmlns:m="http://schemas.openxmlformats.org/officeDocument/2006/math" xmlns:v="urn:schemas-microsoft-com:vml" xmlns:wp14="http://schemas.microsoft.com/office/word/2010/wordprocessingDrawing" xmlns:wp="http://schemas.openxmlformats.org/drawingml/2006/wordprocessingDrawing" xmlns:w10="urn:schemas-microsoft-com:office:word" xmlns:w="http://schemas.openxmlformats.org/wordprocessingml/2006/main" xmlns:w14="http://schemas.microsoft.com/office/word/2010/wordml" xmlns:wpg="http://schemas.microsoft.com/office/word/2010/wordprocessingGroup" xmlns:wpi="http://schemas.microsoft.com/office/word/2010/wordprocessingInk" xmlns:wne="http://schemas.microsoft.com/office/word/2006/wordml" xmlns:wps="http://schemas.microsoft.com/office/word/2010/wordprocessingShape" mc:Ignorable="w14 wp14">
+<w:document xmlns:wpc="http://schemas.microsoft.com/office/word/2010/wordprocessingCanvas" xmlns:mc="http://schemas.openxmlformats.org/markup-compatibility/2006" xmlns:o="urn:schemas-microsoft-com:office:office" xmlns:r="http://schemas.openxmlformats.org/officeDocument/2006/relationships" xmlns:m="http://schemas.openxmlformats.org/officeDocument/2006/math" xmlns:v="urn:schemas-microsoft-com:vml" xmlns:wp14="http://schemas.microsoft.com/office/word/2010/wordprocessingDrawing" xmlns:wp="http://schemas.openxmlformats.org/drawingml/2006/wordprocessingDrawing" xmlns:w10="urn:schemas-microsoft-com:office:word" xmlns:w="http://schemas.openxmlformats.org/wordprocessingml/2006/main" xmlns:w14="http://schemas.microsoft.com/office/word/2010/wordml" xmlns:w15="http://schemas.microsoft.com/office/word/2012/wordml" xmlns:wpg="http://schemas.microsoft.com/office/word/2010/wordprocessingGroup" xmlns:wpi="http://schemas.microsoft.com/office/word/2010/wordprocessingInk" xmlns:wne="http://schemas.microsoft.com/office/word/2006/wordml" xmlns:wps="http://schemas.microsoft.com/office/word/2010/wordprocessingShape" mc:Ignorable="w14 w15 wp14">
   <w:body>
     <w:sdt>
       <w:sdtPr>
@@ -232,6 +232,7 @@
               <w:rFonts w:eastAsiaTheme="minorEastAsia"/>
               <w:noProof/>
               <w:sz w:val="24"/>
+              <w:lang w:val="en-GB"/>
             </w:rPr>
           </w:pPr>
           <w:hyperlink w:anchor="_Toc148476307" w:history="1">
@@ -275,9 +276,17 @@
                 <w:webHidden/>
                 <w:sz w:val="24"/>
               </w:rPr>
-              <w:t>10</w:t>
+              <w:t>1</w:t>
             </w:r>
           </w:hyperlink>
+          <w:r>
+            <w:rPr>
+              <w:noProof/>
+              <w:sz w:val="24"/>
+              <w:lang w:val="en-GB"/>
+            </w:rPr>
+            <w:t>1</w:t>
+          </w:r>
         </w:p>
         <w:p>
           <w:pPr>
@@ -290,6 +299,7 @@
               <w:rFonts w:eastAsiaTheme="minorEastAsia"/>
               <w:noProof/>
               <w:sz w:val="24"/>
+              <w:lang w:val="en-GB"/>
             </w:rPr>
           </w:pPr>
           <w:hyperlink w:anchor="_Toc148476308" w:history="1">
@@ -315,9 +325,17 @@
                 <w:webHidden/>
                 <w:sz w:val="24"/>
               </w:rPr>
-              <w:t>10</w:t>
+              <w:t>1</w:t>
             </w:r>
           </w:hyperlink>
+          <w:r>
+            <w:rPr>
+              <w:noProof/>
+              <w:sz w:val="24"/>
+              <w:lang w:val="en-GB"/>
+            </w:rPr>
+            <w:t>1</w:t>
+          </w:r>
         </w:p>
         <w:p>
           <w:pPr>
@@ -330,6 +348,7 @@
               <w:rFonts w:eastAsiaTheme="minorEastAsia"/>
               <w:noProof/>
               <w:sz w:val="24"/>
+              <w:lang w:val="en-GB"/>
             </w:rPr>
           </w:pPr>
           <w:hyperlink w:anchor="_Toc148476309" w:history="1">
@@ -390,9 +409,17 @@
                 <w:webHidden/>
                 <w:sz w:val="24"/>
               </w:rPr>
-              <w:t>11</w:t>
+              <w:t>1</w:t>
             </w:r>
           </w:hyperlink>
+          <w:r>
+            <w:rPr>
+              <w:noProof/>
+              <w:sz w:val="24"/>
+              <w:lang w:val="en-GB"/>
+            </w:rPr>
+            <w:t>2</w:t>
+          </w:r>
         </w:p>
         <w:p>
           <w:pPr>
@@ -405,6 +432,7 @@
               <w:rFonts w:eastAsiaTheme="minorEastAsia"/>
               <w:noProof/>
               <w:sz w:val="24"/>
+              <w:lang w:val="en-GB"/>
             </w:rPr>
           </w:pPr>
           <w:hyperlink w:anchor="_Toc148476310" w:history="1">
@@ -430,9 +458,17 @@
                 <w:webHidden/>
                 <w:sz w:val="24"/>
               </w:rPr>
-              <w:t>14</w:t>
+              <w:t>1</w:t>
             </w:r>
           </w:hyperlink>
+          <w:r>
+            <w:rPr>
+              <w:noProof/>
+              <w:sz w:val="24"/>
+              <w:lang w:val="en-GB"/>
+            </w:rPr>
+            <w:t>5</w:t>
+          </w:r>
         </w:p>
         <w:p>
           <w:pPr>
@@ -445,6 +481,7 @@
               <w:rFonts w:eastAsiaTheme="minorEastAsia"/>
               <w:noProof/>
               <w:sz w:val="24"/>
+              <w:lang w:val="en-GB"/>
             </w:rPr>
           </w:pPr>
           <w:hyperlink w:anchor="_Toc148476311" w:history="1">
@@ -472,8 +509,6 @@
               </w:rPr>
               <w:t>А</w:t>
             </w:r>
-            <w:bookmarkStart w:id="0" w:name="_GoBack"/>
-            <w:bookmarkEnd w:id="0"/>
             <w:r>
               <w:rPr>
                 <w:rStyle w:val="ac"/>
@@ -496,9 +531,17 @@
                 <w:webHidden/>
                 <w:sz w:val="24"/>
               </w:rPr>
-              <w:t>15</w:t>
+              <w:t>1</w:t>
             </w:r>
           </w:hyperlink>
+          <w:r>
+            <w:rPr>
+              <w:noProof/>
+              <w:sz w:val="24"/>
+              <w:lang w:val="en-GB"/>
+            </w:rPr>
+            <w:t>6</w:t>
+          </w:r>
         </w:p>
         <w:p>
           <w:pPr>
@@ -511,6 +554,7 @@
               <w:rFonts w:eastAsiaTheme="minorEastAsia"/>
               <w:noProof/>
               <w:sz w:val="24"/>
+              <w:lang w:val="en-GB"/>
             </w:rPr>
           </w:pPr>
           <w:hyperlink w:anchor="_Toc148476312" w:history="1">
@@ -536,9 +580,17 @@
                 <w:webHidden/>
                 <w:sz w:val="24"/>
               </w:rPr>
-              <w:t>17</w:t>
+              <w:t>1</w:t>
             </w:r>
           </w:hyperlink>
+          <w:r>
+            <w:rPr>
+              <w:noProof/>
+              <w:sz w:val="24"/>
+              <w:lang w:val="en-GB"/>
+            </w:rPr>
+            <w:t>8</w:t>
+          </w:r>
         </w:p>
         <w:p>
           <w:pPr>
@@ -551,6 +603,7 @@
               <w:rFonts w:eastAsiaTheme="minorEastAsia"/>
               <w:noProof/>
               <w:sz w:val="24"/>
+              <w:lang w:val="en-GB"/>
             </w:rPr>
           </w:pPr>
           <w:hyperlink w:anchor="_Toc148476313" w:history="1">
@@ -570,15 +623,15 @@
               </w:rPr>
               <w:tab/>
             </w:r>
-            <w:r>
-              <w:rPr>
-                <w:noProof/>
-                <w:webHidden/>
-                <w:sz w:val="24"/>
-              </w:rPr>
-              <w:t>19</w:t>
-            </w:r>
           </w:hyperlink>
+          <w:r>
+            <w:rPr>
+              <w:noProof/>
+              <w:sz w:val="24"/>
+              <w:lang w:val="en-GB"/>
+            </w:rPr>
+            <w:t>21</w:t>
+          </w:r>
         </w:p>
         <w:p>
           <w:pPr>
@@ -588,9 +641,9 @@
             </w:tabs>
             <w:ind w:left="567"/>
             <w:rPr>
-              <w:rFonts w:eastAsiaTheme="minorEastAsia"/>
               <w:noProof/>
               <w:sz w:val="24"/>
+              <w:lang w:val="en-GB"/>
             </w:rPr>
           </w:pPr>
           <w:hyperlink w:anchor="_Toc148476314" w:history="1">
@@ -616,9 +669,57 @@
                 <w:webHidden/>
                 <w:sz w:val="24"/>
               </w:rPr>
-              <w:t>20</w:t>
+              <w:t>2</w:t>
             </w:r>
           </w:hyperlink>
+          <w:r>
+            <w:rPr>
+              <w:noProof/>
+              <w:sz w:val="24"/>
+              <w:lang w:val="en-GB"/>
+            </w:rPr>
+            <w:t>2</w:t>
+          </w:r>
+        </w:p>
+        <w:p>
+          <w:pPr>
+            <w:pStyle w:val="15"/>
+            <w:tabs>
+              <w:tab w:val="right" w:leader="dot" w:pos="9344"/>
+            </w:tabs>
+            <w:ind w:left="567"/>
+            <w:rPr>
+              <w:noProof/>
+              <w:sz w:val="24"/>
+            </w:rPr>
+          </w:pPr>
+          <w:r>
+            <w:rPr>
+              <w:noProof/>
+              <w:sz w:val="24"/>
+            </w:rPr>
+            <w:t>ПРИЛОЖЕНИЕ А</w:t>
+          </w:r>
+        </w:p>
+        <w:p>
+          <w:pPr>
+            <w:pStyle w:val="15"/>
+            <w:tabs>
+              <w:tab w:val="right" w:leader="dot" w:pos="9344"/>
+            </w:tabs>
+            <w:ind w:left="567"/>
+            <w:rPr>
+              <w:noProof/>
+              <w:sz w:val="24"/>
+            </w:rPr>
+          </w:pPr>
+          <w:r>
+            <w:rPr>
+              <w:noProof/>
+              <w:sz w:val="24"/>
+            </w:rPr>
+            <w:t>ПРИЛОЖЕНИЕ Б</w:t>
+          </w:r>
         </w:p>
         <w:p>
           <w:pPr>
@@ -650,14 +751,17 @@
         </w:rPr>
       </w:pPr>
     </w:p>
-    <w:p/>
+    <w:p>
+      <w:bookmarkStart w:id="0" w:name="_GoBack"/>
+      <w:bookmarkEnd w:id="0"/>
+    </w:p>
     <w:sectPr>
-      <w:headerReference w:type="even" r:id="rId9"/>
-      <w:headerReference w:type="default" r:id="rId10"/>
-      <w:footerReference w:type="even" r:id="rId11"/>
-      <w:footerReference w:type="default" r:id="rId12"/>
-      <w:headerReference w:type="first" r:id="rId13"/>
-      <w:footerReference w:type="first" r:id="rId14"/>
+      <w:headerReference w:type="even" r:id="rId8"/>
+      <w:headerReference w:type="default" r:id="rId9"/>
+      <w:footerReference w:type="even" r:id="rId10"/>
+      <w:footerReference w:type="default" r:id="rId11"/>
+      <w:headerReference w:type="first" r:id="rId12"/>
+      <w:footerReference w:type="first" r:id="rId13"/>
       <w:pgSz w:w="11906" w:h="16838" w:code="9"/>
       <w:pgMar w:top="1418" w:right="567" w:bottom="1418" w:left="1418" w:header="283" w:footer="284" w:gutter="0"/>
       <w:pgNumType w:start="4"/>
@@ -670,7 +774,7 @@
 </file>
 
 <file path=word/endnotes.xml><?xml version="1.0" encoding="utf-8"?>
-<w:endnotes xmlns:wpc="http://schemas.microsoft.com/office/word/2010/wordprocessingCanvas" xmlns:mc="http://schemas.openxmlformats.org/markup-compatibility/2006" xmlns:o="urn:schemas-microsoft-com:office:office" xmlns:r="http://schemas.openxmlformats.org/officeDocument/2006/relationships" xmlns:m="http://schemas.openxmlformats.org/officeDocument/2006/math" xmlns:v="urn:schemas-microsoft-com:vml" xmlns:wp14="http://schemas.microsoft.com/office/word/2010/wordprocessingDrawing" xmlns:wp="http://schemas.openxmlformats.org/drawingml/2006/wordprocessingDrawing" xmlns:w10="urn:schemas-microsoft-com:office:word" xmlns:w="http://schemas.openxmlformats.org/wordprocessingml/2006/main" xmlns:w14="http://schemas.microsoft.com/office/word/2010/wordml" xmlns:wpg="http://schemas.microsoft.com/office/word/2010/wordprocessingGroup" xmlns:wpi="http://schemas.microsoft.com/office/word/2010/wordprocessingInk" xmlns:wne="http://schemas.microsoft.com/office/word/2006/wordml" xmlns:wps="http://schemas.microsoft.com/office/word/2010/wordprocessingShape" mc:Ignorable="w14 wp14">
+<w:endnotes xmlns:wpc="http://schemas.microsoft.com/office/word/2010/wordprocessingCanvas" xmlns:mc="http://schemas.openxmlformats.org/markup-compatibility/2006" xmlns:o="urn:schemas-microsoft-com:office:office" xmlns:r="http://schemas.openxmlformats.org/officeDocument/2006/relationships" xmlns:m="http://schemas.openxmlformats.org/officeDocument/2006/math" xmlns:v="urn:schemas-microsoft-com:vml" xmlns:wp14="http://schemas.microsoft.com/office/word/2010/wordprocessingDrawing" xmlns:wp="http://schemas.openxmlformats.org/drawingml/2006/wordprocessingDrawing" xmlns:w10="urn:schemas-microsoft-com:office:word" xmlns:w="http://schemas.openxmlformats.org/wordprocessingml/2006/main" xmlns:w14="http://schemas.microsoft.com/office/word/2010/wordml" xmlns:w15="http://schemas.microsoft.com/office/word/2012/wordml" xmlns:wpg="http://schemas.microsoft.com/office/word/2010/wordprocessingGroup" xmlns:wpi="http://schemas.microsoft.com/office/word/2010/wordprocessingInk" xmlns:wne="http://schemas.microsoft.com/office/word/2006/wordml" xmlns:wps="http://schemas.microsoft.com/office/word/2010/wordprocessingShape" mc:Ignorable="w14 w15 wp14">
   <w:endnote w:type="separator" w:id="-1">
     <w:p>
       <w:r>
@@ -689,7 +793,7 @@
 </file>
 
 <file path=word/footer1.xml><?xml version="1.0" encoding="utf-8"?>
-<w:ftr xmlns:wpc="http://schemas.microsoft.com/office/word/2010/wordprocessingCanvas" xmlns:mc="http://schemas.openxmlformats.org/markup-compatibility/2006" xmlns:o="urn:schemas-microsoft-com:office:office" xmlns:r="http://schemas.openxmlformats.org/officeDocument/2006/relationships" xmlns:m="http://schemas.openxmlformats.org/officeDocument/2006/math" xmlns:v="urn:schemas-microsoft-com:vml" xmlns:wp14="http://schemas.microsoft.com/office/word/2010/wordprocessingDrawing" xmlns:wp="http://schemas.openxmlformats.org/drawingml/2006/wordprocessingDrawing" xmlns:w10="urn:schemas-microsoft-com:office:word" xmlns:w="http://schemas.openxmlformats.org/wordprocessingml/2006/main" xmlns:w14="http://schemas.microsoft.com/office/word/2010/wordml" xmlns:wpg="http://schemas.microsoft.com/office/word/2010/wordprocessingGroup" xmlns:wpi="http://schemas.microsoft.com/office/word/2010/wordprocessingInk" xmlns:wne="http://schemas.microsoft.com/office/word/2006/wordml" xmlns:wps="http://schemas.microsoft.com/office/word/2010/wordprocessingShape" mc:Ignorable="w14 wp14">
+<w:ftr xmlns:wpc="http://schemas.microsoft.com/office/word/2010/wordprocessingCanvas" xmlns:mc="http://schemas.openxmlformats.org/markup-compatibility/2006" xmlns:o="urn:schemas-microsoft-com:office:office" xmlns:r="http://schemas.openxmlformats.org/officeDocument/2006/relationships" xmlns:m="http://schemas.openxmlformats.org/officeDocument/2006/math" xmlns:v="urn:schemas-microsoft-com:vml" xmlns:wp14="http://schemas.microsoft.com/office/word/2010/wordprocessingDrawing" xmlns:wp="http://schemas.openxmlformats.org/drawingml/2006/wordprocessingDrawing" xmlns:w10="urn:schemas-microsoft-com:office:word" xmlns:w="http://schemas.openxmlformats.org/wordprocessingml/2006/main" xmlns:w14="http://schemas.microsoft.com/office/word/2010/wordml" xmlns:w15="http://schemas.microsoft.com/office/word/2012/wordml" xmlns:wpg="http://schemas.microsoft.com/office/word/2010/wordprocessingGroup" xmlns:wpi="http://schemas.microsoft.com/office/word/2010/wordprocessingInk" xmlns:wne="http://schemas.microsoft.com/office/word/2006/wordml" xmlns:wps="http://schemas.microsoft.com/office/word/2010/wordprocessingShape" mc:Ignorable="w14 w15 wp14">
   <w:p>
     <w:pPr>
       <w:pStyle w:val="ad"/>
@@ -727,7 +831,7 @@
 </file>
 
 <file path=word/footer2.xml><?xml version="1.0" encoding="utf-8"?>
-<w:ftr xmlns:wpc="http://schemas.microsoft.com/office/word/2010/wordprocessingCanvas" xmlns:mc="http://schemas.openxmlformats.org/markup-compatibility/2006" xmlns:o="urn:schemas-microsoft-com:office:office" xmlns:r="http://schemas.openxmlformats.org/officeDocument/2006/relationships" xmlns:m="http://schemas.openxmlformats.org/officeDocument/2006/math" xmlns:v="urn:schemas-microsoft-com:vml" xmlns:wp14="http://schemas.microsoft.com/office/word/2010/wordprocessingDrawing" xmlns:wp="http://schemas.openxmlformats.org/drawingml/2006/wordprocessingDrawing" xmlns:w10="urn:schemas-microsoft-com:office:word" xmlns:w="http://schemas.openxmlformats.org/wordprocessingml/2006/main" xmlns:w14="http://schemas.microsoft.com/office/word/2010/wordml" xmlns:wpg="http://schemas.microsoft.com/office/word/2010/wordprocessingGroup" xmlns:wpi="http://schemas.microsoft.com/office/word/2010/wordprocessingInk" xmlns:wne="http://schemas.microsoft.com/office/word/2006/wordml" xmlns:wps="http://schemas.microsoft.com/office/word/2010/wordprocessingShape" mc:Ignorable="w14 wp14">
+<w:ftr xmlns:wpc="http://schemas.microsoft.com/office/word/2010/wordprocessingCanvas" xmlns:mc="http://schemas.openxmlformats.org/markup-compatibility/2006" xmlns:o="urn:schemas-microsoft-com:office:office" xmlns:r="http://schemas.openxmlformats.org/officeDocument/2006/relationships" xmlns:m="http://schemas.openxmlformats.org/officeDocument/2006/math" xmlns:v="urn:schemas-microsoft-com:vml" xmlns:wp14="http://schemas.microsoft.com/office/word/2010/wordprocessingDrawing" xmlns:wp="http://schemas.openxmlformats.org/drawingml/2006/wordprocessingDrawing" xmlns:w10="urn:schemas-microsoft-com:office:word" xmlns:w="http://schemas.openxmlformats.org/wordprocessingml/2006/main" xmlns:w14="http://schemas.microsoft.com/office/word/2010/wordml" xmlns:w15="http://schemas.microsoft.com/office/word/2012/wordml" xmlns:wpg="http://schemas.microsoft.com/office/word/2010/wordprocessingGroup" xmlns:wpi="http://schemas.microsoft.com/office/word/2010/wordprocessingInk" xmlns:wne="http://schemas.microsoft.com/office/word/2006/wordml" xmlns:wps="http://schemas.microsoft.com/office/word/2010/wordprocessingShape" mc:Ignorable="w14 w15 wp14">
   <w:p>
     <w:pPr>
       <w:pStyle w:val="ad"/>
@@ -820,7 +924,7 @@
         </mc:Choice>
         <mc:Fallback>
           <w:pict>
-            <v:rect id="Rectangle 40" o:spid="_x0000_s1034" style="position:absolute;left:0;text-align:left;margin-left:140.55pt;margin-top:7.4pt;width:38.2pt;height:19.1pt;z-index:251637760;visibility:visible;mso-wrap-style:square;mso-width-percent:0;mso-height-percent:0;mso-wrap-distance-left:9pt;mso-wrap-distance-top:0;mso-wrap-distance-right:9pt;mso-wrap-distance-bottom:0;mso-position-horizontal:absolute;mso-position-horizontal-relative:text;mso-position-vertical:absolute;mso-position-vertical-relative:text;mso-width-percent:0;mso-height-percent:0;mso-width-relative:page;mso-height-relative:page;v-text-anchor:top" o:gfxdata="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" filled="f" stroked="f">
+            <v:rect w14:anchorId="0D2C0C81" id="Rectangle 40" o:spid="_x0000_s1034" style="position:absolute;left:0;text-align:left;margin-left:140.55pt;margin-top:7.4pt;width:38.2pt;height:19.1pt;z-index:251637760;visibility:visible;mso-wrap-style:square;mso-width-percent:0;mso-height-percent:0;mso-wrap-distance-left:9pt;mso-wrap-distance-top:0;mso-wrap-distance-right:9pt;mso-wrap-distance-bottom:0;mso-position-horizontal:absolute;mso-position-horizontal-relative:text;mso-position-vertical:absolute;mso-position-vertical-relative:text;mso-width-percent:0;mso-height-percent:0;mso-width-relative:page;mso-height-relative:page;v-text-anchor:top" o:gfxdata="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" filled="f" stroked="f">
               <v:textbox inset="1pt,1pt,1pt,1pt">
                 <w:txbxContent>
                   <w:p>
@@ -929,7 +1033,7 @@
         </mc:Choice>
         <mc:Fallback>
           <w:pict>
-            <v:rect id="Rectangle 36" o:spid="_x0000_s1035" style="position:absolute;left:0;text-align:left;margin-left:3.5pt;margin-top:7.4pt;width:38.2pt;height:19.1pt;z-index:251640832;visibility:visible;mso-wrap-style:square;mso-width-percent:0;mso-height-percent:0;mso-wrap-distance-left:9pt;mso-wrap-distance-top:0;mso-wrap-distance-right:9pt;mso-wrap-distance-bottom:0;mso-position-horizontal:absolute;mso-position-horizontal-relative:text;mso-position-vertical:absolute;mso-position-vertical-relative:text;mso-width-percent:0;mso-height-percent:0;mso-width-relative:page;mso-height-relative:page;v-text-anchor:top" o:gfxdata="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" filled="f" stroked="f">
+            <v:rect w14:anchorId="07C5AAA0" id="Rectangle 36" o:spid="_x0000_s1035" style="position:absolute;left:0;text-align:left;margin-left:3.5pt;margin-top:7.4pt;width:38.2pt;height:19.1pt;z-index:251640832;visibility:visible;mso-wrap-style:square;mso-width-percent:0;mso-height-percent:0;mso-wrap-distance-left:9pt;mso-wrap-distance-top:0;mso-wrap-distance-right:9pt;mso-wrap-distance-bottom:0;mso-position-horizontal:absolute;mso-position-horizontal-relative:text;mso-position-vertical:absolute;mso-position-vertical-relative:text;mso-width-percent:0;mso-height-percent:0;mso-width-relative:page;mso-height-relative:page;v-text-anchor:top" o:gfxdata="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" filled="f" stroked="f">
               <v:textbox inset="1pt,1pt,1pt,1pt">
                 <w:txbxContent>
                   <w:p>
@@ -1071,7 +1175,7 @@
         </mc:Choice>
         <mc:Fallback>
           <w:pict>
-            <v:shapetype id="_x0000_t202" coordsize="21600,21600" o:spt="202" path="m,l,21600r21600,l21600,xe">
+            <v:shapetype w14:anchorId="48913057" id="_x0000_t202" coordsize="21600,21600" o:spt="202" path="m,l,21600r21600,l21600,xe">
               <v:stroke joinstyle="miter"/>
               <v:path gradientshapeok="t" o:connecttype="rect"/>
             </v:shapetype>
@@ -1217,7 +1321,7 @@
         </mc:Choice>
         <mc:Fallback>
           <w:pict>
-            <v:rect id="Rectangle 15" o:spid="_x0000_s1037" style="position:absolute;left:0;text-align:left;margin-left:475.05pt;margin-top:-23.25pt;width:31pt;height:13.6pt;z-index:251633664;visibility:visible;mso-wrap-style:square;mso-width-percent:0;mso-height-percent:0;mso-wrap-distance-left:9pt;mso-wrap-distance-top:0;mso-wrap-distance-right:9pt;mso-wrap-distance-bottom:0;mso-position-horizontal:absolute;mso-position-horizontal-relative:text;mso-position-vertical:absolute;mso-position-vertical-relative:text;mso-width-percent:0;mso-height-percent:0;mso-width-relative:page;mso-height-relative:page;v-text-anchor:top" o:gfxdata="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" filled="f" stroked="f">
+            <v:rect w14:anchorId="464CC696" id="Rectangle 15" o:spid="_x0000_s1037" style="position:absolute;left:0;text-align:left;margin-left:475.05pt;margin-top:-23.25pt;width:31pt;height:13.6pt;z-index:251633664;visibility:visible;mso-wrap-style:square;mso-width-percent:0;mso-height-percent:0;mso-wrap-distance-left:9pt;mso-wrap-distance-top:0;mso-wrap-distance-right:9pt;mso-wrap-distance-bottom:0;mso-position-horizontal:absolute;mso-position-horizontal-relative:text;mso-position-vertical:absolute;mso-position-vertical-relative:text;mso-width-percent:0;mso-height-percent:0;mso-width-relative:page;mso-height-relative:page;v-text-anchor:top" o:gfxdata="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" filled="f" stroked="f">
               <v:textbox inset="1pt,1pt,1pt,1pt">
                 <w:txbxContent>
                   <w:p>
@@ -1304,9 +1408,9 @@
             </wp:anchor>
           </w:drawing>
         </mc:Choice>
-        <mc:Fallback xmlns:w16se="http://schemas.microsoft.com/office/word/2015/wordml/symex" xmlns:w15="http://schemas.microsoft.com/office/word/2012/wordml" xmlns:cx1="http://schemas.microsoft.com/office/drawing/2015/9/8/chartex" xmlns:cx="http://schemas.microsoft.com/office/drawing/2014/chartex">
+        <mc:Fallback>
           <w:pict>
-            <v:line w14:anchorId="021A539C" id="Line 7" o:spid="_x0000_s1026" style="position:absolute;z-index:251630592;visibility:visible;mso-wrap-style:square;mso-width-percent:0;mso-height-percent:0;mso-wrap-distance-left:9pt;mso-wrap-distance-top:0;mso-wrap-distance-right:9pt;mso-wrap-distance-bottom:0;mso-position-horizontal:absolute;mso-position-horizontal-relative:text;mso-position-vertical:absolute;mso-position-vertical-relative:text;mso-width-percent:0;mso-height-percent:0;mso-width-relative:page;mso-height-relative:page" from="167.75pt,-26.6pt" to="167.8pt,16.5pt" o:gfxdata="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" strokeweight="2pt">
+            <v:line w14:anchorId="22C42BBE" id="Line 7" o:spid="_x0000_s1026" style="position:absolute;z-index:251630592;visibility:visible;mso-wrap-style:square;mso-width-percent:0;mso-height-percent:0;mso-wrap-distance-left:9pt;mso-wrap-distance-top:0;mso-wrap-distance-right:9pt;mso-wrap-distance-bottom:0;mso-position-horizontal:absolute;mso-position-horizontal-relative:text;mso-position-vertical:absolute;mso-position-vertical-relative:text;mso-width-percent:0;mso-height-percent:0;mso-width-relative:page;mso-height-relative:page" from="167.75pt,-26.6pt" to="167.8pt,16.5pt" o:gfxdata="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" strokeweight="2pt">
               <v:stroke startarrowwidth="narrow" startarrowlength="short" endarrowwidth="narrow" endarrowlength="short"/>
             </v:line>
           </w:pict>
@@ -1372,9 +1476,9 @@
             </wp:anchor>
           </w:drawing>
         </mc:Choice>
-        <mc:Fallback xmlns:w16se="http://schemas.microsoft.com/office/word/2015/wordml/symex" xmlns:w15="http://schemas.microsoft.com/office/word/2012/wordml" xmlns:cx1="http://schemas.microsoft.com/office/drawing/2015/9/8/chartex" xmlns:cx="http://schemas.microsoft.com/office/drawing/2014/chartex">
+        <mc:Fallback>
           <w:pict>
-            <v:line w14:anchorId="316DFA41" id="Line 11" o:spid="_x0000_s1026" style="position:absolute;z-index:251631616;visibility:visible;mso-wrap-style:square;mso-width-percent:0;mso-height-percent:0;mso-wrap-distance-left:9pt;mso-wrap-distance-top:0;mso-wrap-distance-right:9pt;mso-wrap-distance-bottom:0;mso-position-horizontal:absolute;mso-position-horizontal-relative:text;mso-position-vertical:absolute;mso-position-vertical-relative:text;mso-width-percent:0;mso-height-percent:0;mso-width-relative:page;mso-height-relative:page" from="96.6pt,-26.65pt" to="96.65pt,16.5pt" o:gfxdata="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" strokeweight="2pt">
+            <v:line w14:anchorId="294A0D07" id="Line 11" o:spid="_x0000_s1026" style="position:absolute;z-index:251631616;visibility:visible;mso-wrap-style:square;mso-width-percent:0;mso-height-percent:0;mso-wrap-distance-left:9pt;mso-wrap-distance-top:0;mso-wrap-distance-right:9pt;mso-wrap-distance-bottom:0;mso-position-horizontal:absolute;mso-position-horizontal-relative:text;mso-position-vertical:absolute;mso-position-vertical-relative:text;mso-width-percent:0;mso-height-percent:0;mso-width-relative:page;mso-height-relative:page" from="96.6pt,-26.65pt" to="96.65pt,16.5pt" o:gfxdata="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" strokeweight="2pt">
               <v:stroke startarrowwidth="narrow" startarrowlength="short" endarrowwidth="narrow" endarrowlength="short"/>
             </v:line>
           </w:pict>
@@ -1440,9 +1544,9 @@
             </wp:anchor>
           </w:drawing>
         </mc:Choice>
-        <mc:Fallback xmlns:w16se="http://schemas.microsoft.com/office/word/2015/wordml/symex" xmlns:w15="http://schemas.microsoft.com/office/word/2012/wordml" xmlns:cx1="http://schemas.microsoft.com/office/drawing/2015/9/8/chartex" xmlns:cx="http://schemas.microsoft.com/office/drawing/2014/chartex">
+        <mc:Fallback>
           <w:pict>
-            <v:line w14:anchorId="3F621A34" id="Line 12" o:spid="_x0000_s1026" style="position:absolute;z-index:251634688;visibility:visible;mso-wrap-style:square;mso-width-percent:0;mso-height-percent:0;mso-wrap-distance-left:9pt;mso-wrap-distance-top:0;mso-wrap-distance-right:9pt;mso-wrap-distance-bottom:0;mso-position-horizontal:absolute;mso-position-horizontal-relative:text;mso-position-vertical:absolute;mso-position-vertical-relative:text;mso-width-percent:0;mso-height-percent:0;mso-width-relative:page;mso-height-relative:page" from="139.3pt,-26.65pt" to="139.35pt,16.5pt" o:gfxdata="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" strokeweight="2pt">
+            <v:line w14:anchorId="7FDE3D1F" id="Line 12" o:spid="_x0000_s1026" style="position:absolute;z-index:251634688;visibility:visible;mso-wrap-style:square;mso-width-percent:0;mso-height-percent:0;mso-wrap-distance-left:9pt;mso-wrap-distance-top:0;mso-wrap-distance-right:9pt;mso-wrap-distance-bottom:0;mso-position-horizontal:absolute;mso-position-horizontal-relative:text;mso-position-vertical:absolute;mso-position-vertical-relative:text;mso-width-percent:0;mso-height-percent:0;mso-width-relative:page;mso-height-relative:page" from="139.3pt,-26.65pt" to="139.35pt,16.5pt" o:gfxdata="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" strokeweight="2pt">
               <v:stroke startarrowwidth="narrow" startarrowlength="short" endarrowwidth="narrow" endarrowlength="short"/>
             </v:line>
           </w:pict>
@@ -1508,9 +1612,9 @@
             </wp:anchor>
           </w:drawing>
         </mc:Choice>
-        <mc:Fallback xmlns:w16se="http://schemas.microsoft.com/office/word/2015/wordml/symex" xmlns:w15="http://schemas.microsoft.com/office/word/2012/wordml" xmlns:cx1="http://schemas.microsoft.com/office/drawing/2015/9/8/chartex" xmlns:cx="http://schemas.microsoft.com/office/drawing/2014/chartex">
+        <mc:Fallback>
           <w:pict>
-            <v:line w14:anchorId="3DAAC89D" id="Line 9" o:spid="_x0000_s1026" style="position:absolute;z-index:251629568;visibility:visible;mso-wrap-style:square;mso-width-percent:0;mso-height-percent:0;mso-wrap-distance-left:9pt;mso-wrap-distance-top:0;mso-wrap-distance-right:9pt;mso-wrap-distance-bottom:0;mso-position-horizontal:absolute;mso-position-horizontal-relative:text;mso-position-vertical:absolute;mso-position-vertical-relative:text;mso-width-percent:0;mso-height-percent:0;mso-width-relative:page;mso-height-relative:page" from="2.7pt,-26.65pt" to="2.75pt,16.45pt" o:gfxdata="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" strokeweight="2pt">
+            <v:line w14:anchorId="0BE50A94" id="Line 9" o:spid="_x0000_s1026" style="position:absolute;z-index:251629568;visibility:visible;mso-wrap-style:square;mso-width-percent:0;mso-height-percent:0;mso-wrap-distance-left:9pt;mso-wrap-distance-top:0;mso-wrap-distance-right:9pt;mso-wrap-distance-bottom:0;mso-position-horizontal:absolute;mso-position-horizontal-relative:text;mso-position-vertical:absolute;mso-position-vertical-relative:text;mso-width-percent:0;mso-height-percent:0;mso-width-relative:page;mso-height-relative:page" from="2.7pt,-26.65pt" to="2.75pt,16.45pt" o:gfxdata="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" strokeweight="2pt">
               <v:stroke startarrowwidth="narrow" startarrowlength="short" endarrowwidth="narrow" endarrowlength="short"/>
             </v:line>
           </w:pict>
@@ -1576,9 +1680,9 @@
             </wp:anchor>
           </w:drawing>
         </mc:Choice>
-        <mc:Fallback xmlns:w16se="http://schemas.microsoft.com/office/word/2015/wordml/symex" xmlns:w15="http://schemas.microsoft.com/office/word/2012/wordml" xmlns:cx1="http://schemas.microsoft.com/office/drawing/2015/9/8/chartex" xmlns:cx="http://schemas.microsoft.com/office/drawing/2014/chartex">
+        <mc:Fallback>
           <w:pict>
-            <v:line w14:anchorId="2CAC884E" id="Line 10" o:spid="_x0000_s1026" style="position:absolute;z-index:251635712;visibility:visible;mso-wrap-style:square;mso-width-percent:0;mso-height-percent:0;mso-wrap-distance-left:9pt;mso-wrap-distance-top:0;mso-wrap-distance-right:9pt;mso-wrap-distance-bottom:0;mso-position-horizontal:absolute;mso-position-horizontal-relative:text;mso-position-vertical:absolute;mso-position-vertical-relative:text;mso-width-percent:0;mso-height-percent:0;mso-width-relative:page;mso-height-relative:page" from="31.2pt,-26.65pt" to="31.25pt,16.5pt" o:gfxdata="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" strokeweight="2pt">
+            <v:line w14:anchorId="35624481" id="Line 10" o:spid="_x0000_s1026" style="position:absolute;z-index:251635712;visibility:visible;mso-wrap-style:square;mso-width-percent:0;mso-height-percent:0;mso-wrap-distance-left:9pt;mso-wrap-distance-top:0;mso-wrap-distance-right:9pt;mso-wrap-distance-bottom:0;mso-position-horizontal:absolute;mso-position-horizontal-relative:text;mso-position-vertical:absolute;mso-position-vertical-relative:text;mso-width-percent:0;mso-height-percent:0;mso-width-relative:page;mso-height-relative:page" from="31.2pt,-26.65pt" to="31.25pt,16.5pt" o:gfxdata="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" strokeweight="2pt">
               <v:stroke startarrowwidth="narrow" startarrowlength="short" endarrowwidth="narrow" endarrowlength="short"/>
             </v:line>
           </w:pict>
@@ -1644,9 +1748,9 @@
             </wp:anchor>
           </w:drawing>
         </mc:Choice>
-        <mc:Fallback xmlns:w16se="http://schemas.microsoft.com/office/word/2015/wordml/symex" xmlns:w15="http://schemas.microsoft.com/office/word/2012/wordml" xmlns:cx1="http://schemas.microsoft.com/office/drawing/2015/9/8/chartex" xmlns:cx="http://schemas.microsoft.com/office/drawing/2014/chartex">
+        <mc:Fallback>
           <w:pict>
-            <v:line w14:anchorId="37296BFA" id="Line 8" o:spid="_x0000_s1026" style="position:absolute;z-index:251636736;visibility:visible;mso-wrap-style:square;mso-width-percent:0;mso-height-percent:0;mso-wrap-distance-left:9pt;mso-wrap-distance-top:0;mso-wrap-distance-right:9pt;mso-wrap-distance-bottom:0;mso-position-horizontal:absolute;mso-position-horizontal-relative:text;mso-position-vertical:absolute;mso-position-vertical-relative:text;mso-width-percent:0;mso-height-percent:0;mso-width-relative:page;mso-height-relative:page" from="-17.2pt,-12.3pt" to="167.75pt,-12.25pt" o:gfxdata="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" strokeweight="1pt">
+            <v:line w14:anchorId="5E37C270" id="Line 8" o:spid="_x0000_s1026" style="position:absolute;z-index:251636736;visibility:visible;mso-wrap-style:square;mso-width-percent:0;mso-height-percent:0;mso-wrap-distance-left:9pt;mso-wrap-distance-top:0;mso-wrap-distance-right:9pt;mso-wrap-distance-bottom:0;mso-position-horizontal:absolute;mso-position-horizontal-relative:text;mso-position-vertical:absolute;mso-position-vertical-relative:text;mso-width-percent:0;mso-height-percent:0;mso-width-relative:page;mso-height-relative:page" from="-17.2pt,-12.3pt" to="167.75pt,-12.25pt" o:gfxdata="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" strokeweight="1pt">
               <v:stroke startarrowwidth="narrow" startarrowlength="short" endarrowwidth="narrow" endarrowlength="short"/>
             </v:line>
           </w:pict>
@@ -1712,9 +1816,9 @@
             </wp:anchor>
           </w:drawing>
         </mc:Choice>
-        <mc:Fallback xmlns:w16se="http://schemas.microsoft.com/office/word/2015/wordml/symex" xmlns:w15="http://schemas.microsoft.com/office/word/2012/wordml" xmlns:cx1="http://schemas.microsoft.com/office/drawing/2015/9/8/chartex" xmlns:cx="http://schemas.microsoft.com/office/drawing/2014/chartex">
+        <mc:Fallback>
           <w:pict>
-            <v:line w14:anchorId="6CF79979" id="Line 5" o:spid="_x0000_s1026" style="position:absolute;z-index:251638784;visibility:visible;mso-wrap-style:square;mso-width-percent:0;mso-height-percent:0;mso-wrap-distance-left:9pt;mso-wrap-distance-top:-3e-5mm;mso-wrap-distance-right:9pt;mso-wrap-distance-bottom:-3e-5mm;mso-position-horizontal:absolute;mso-position-horizontal-relative:text;mso-position-vertical:absolute;mso-position-vertical-relative:text;mso-width-percent:0;mso-height-percent:0;mso-width-relative:page;mso-height-relative:page" from="-17.2pt,-26.6pt" to="504.85pt,-26.6pt" o:gfxdata="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" strokeweight="2pt">
+            <v:line w14:anchorId="337D13AC" id="Line 5" o:spid="_x0000_s1026" style="position:absolute;z-index:251638784;visibility:visible;mso-wrap-style:square;mso-width-percent:0;mso-height-percent:0;mso-wrap-distance-left:9pt;mso-wrap-distance-top:-3e-5mm;mso-wrap-distance-right:9pt;mso-wrap-distance-bottom:-3e-5mm;mso-position-horizontal:absolute;mso-position-horizontal-relative:text;mso-position-vertical:absolute;mso-position-vertical-relative:text;mso-width-percent:0;mso-height-percent:0;mso-width-relative:page;mso-height-relative:page" from="-17.2pt,-26.6pt" to="504.85pt,-26.6pt" o:gfxdata="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" strokeweight="2pt">
               <v:stroke startarrowwidth="narrow" startarrowlength="short" endarrowwidth="narrow" endarrowlength="short"/>
             </v:line>
           </w:pict>
@@ -1780,9 +1884,9 @@
             </wp:anchor>
           </w:drawing>
         </mc:Choice>
-        <mc:Fallback xmlns:w16se="http://schemas.microsoft.com/office/word/2015/wordml/symex" xmlns:w15="http://schemas.microsoft.com/office/word/2012/wordml" xmlns:cx1="http://schemas.microsoft.com/office/drawing/2015/9/8/chartex" xmlns:cx="http://schemas.microsoft.com/office/drawing/2014/chartex">
+        <mc:Fallback>
           <w:pict>
-            <v:line w14:anchorId="7BF067C0" id="Line 13" o:spid="_x0000_s1026" style="position:absolute;z-index:251628544;visibility:visible;mso-wrap-style:square;mso-width-percent:0;mso-height-percent:0;mso-wrap-distance-left:9pt;mso-wrap-distance-top:0;mso-wrap-distance-right:9pt;mso-wrap-distance-bottom:0;mso-position-horizontal:absolute;mso-position-horizontal-relative:text;mso-position-vertical:absolute;mso-position-vertical-relative:text;mso-width-percent:0;mso-height-percent:0;mso-width-relative:page;mso-height-relative:page" from="476.4pt,-26.65pt" to="476.45pt,16.4pt" o:gfxdata="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" strokeweight="2pt">
+            <v:line w14:anchorId="3EEBD6EB" id="Line 13" o:spid="_x0000_s1026" style="position:absolute;z-index:251628544;visibility:visible;mso-wrap-style:square;mso-width-percent:0;mso-height-percent:0;mso-wrap-distance-left:9pt;mso-wrap-distance-top:0;mso-wrap-distance-right:9pt;mso-wrap-distance-bottom:0;mso-position-horizontal:absolute;mso-position-horizontal-relative:text;mso-position-vertical:absolute;mso-position-vertical-relative:text;mso-width-percent:0;mso-height-percent:0;mso-width-relative:page;mso-height-relative:page" from="476.4pt,-26.65pt" to="476.45pt,16.4pt" o:gfxdata="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" strokeweight="2pt">
               <v:stroke startarrowwidth="narrow" startarrowlength="short" endarrowwidth="narrow" endarrowlength="short"/>
             </v:line>
           </w:pict>
@@ -1848,9 +1952,9 @@
             </wp:anchor>
           </w:drawing>
         </mc:Choice>
-        <mc:Fallback xmlns:w16se="http://schemas.microsoft.com/office/word/2015/wordml/symex" xmlns:w15="http://schemas.microsoft.com/office/word/2012/wordml" xmlns:cx1="http://schemas.microsoft.com/office/drawing/2015/9/8/chartex" xmlns:cx="http://schemas.microsoft.com/office/drawing/2014/chartex">
+        <mc:Fallback>
           <w:pict>
-            <v:line w14:anchorId="386902CE" id="Line 14" o:spid="_x0000_s1026" style="position:absolute;z-index:251639808;visibility:visible;mso-wrap-style:square;mso-width-percent:0;mso-height-percent:0;mso-wrap-distance-left:9pt;mso-wrap-distance-top:0;mso-wrap-distance-right:9pt;mso-wrap-distance-bottom:0;mso-position-horizontal:absolute;mso-position-horizontal-relative:text;mso-position-vertical:absolute;mso-position-vertical-relative:text;mso-width-percent:0;mso-height-percent:0;mso-width-relative:page;mso-height-relative:page" from="476.4pt,-6.55pt" to="504.7pt,-6.5pt" o:gfxdata="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" strokeweight="2pt">
+            <v:line w14:anchorId="4603A855" id="Line 14" o:spid="_x0000_s1026" style="position:absolute;z-index:251639808;visibility:visible;mso-wrap-style:square;mso-width-percent:0;mso-height-percent:0;mso-wrap-distance-left:9pt;mso-wrap-distance-top:0;mso-wrap-distance-right:9pt;mso-wrap-distance-bottom:0;mso-position-horizontal:absolute;mso-position-horizontal-relative:text;mso-position-vertical:absolute;mso-position-vertical-relative:text;mso-width-percent:0;mso-height-percent:0;mso-width-relative:page;mso-height-relative:page" from="476.4pt,-6.55pt" to="504.7pt,-6.5pt" o:gfxdata="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" strokeweight="2pt">
               <v:stroke startarrowwidth="narrow" startarrowlength="short" endarrowwidth="narrow" endarrowlength="short"/>
             </v:line>
           </w:pict>
@@ -1862,13 +1966,13 @@
 </file>
 
 <file path=word/footer3.xml><?xml version="1.0" encoding="utf-8"?>
-<w:ftr xmlns:wpc="http://schemas.microsoft.com/office/word/2010/wordprocessingCanvas" xmlns:mc="http://schemas.openxmlformats.org/markup-compatibility/2006" xmlns:o="urn:schemas-microsoft-com:office:office" xmlns:r="http://schemas.openxmlformats.org/officeDocument/2006/relationships" xmlns:m="http://schemas.openxmlformats.org/officeDocument/2006/math" xmlns:v="urn:schemas-microsoft-com:vml" xmlns:wp14="http://schemas.microsoft.com/office/word/2010/wordprocessingDrawing" xmlns:wp="http://schemas.openxmlformats.org/drawingml/2006/wordprocessingDrawing" xmlns:w10="urn:schemas-microsoft-com:office:word" xmlns:w="http://schemas.openxmlformats.org/wordprocessingml/2006/main" xmlns:w14="http://schemas.microsoft.com/office/word/2010/wordml" xmlns:wpg="http://schemas.microsoft.com/office/word/2010/wordprocessingGroup" xmlns:wpi="http://schemas.microsoft.com/office/word/2010/wordprocessingInk" xmlns:wne="http://schemas.microsoft.com/office/word/2006/wordml" xmlns:wps="http://schemas.microsoft.com/office/word/2010/wordprocessingShape" mc:Ignorable="w14 wp14">
-  <w:bookmarkStart w:id="1" w:name="_Hlk123726038"/>
+<w:ftr xmlns:wpc="http://schemas.microsoft.com/office/word/2010/wordprocessingCanvas" xmlns:mc="http://schemas.openxmlformats.org/markup-compatibility/2006" xmlns:o="urn:schemas-microsoft-com:office:office" xmlns:r="http://schemas.openxmlformats.org/officeDocument/2006/relationships" xmlns:m="http://schemas.openxmlformats.org/officeDocument/2006/math" xmlns:v="urn:schemas-microsoft-com:vml" xmlns:wp14="http://schemas.microsoft.com/office/word/2010/wordprocessingDrawing" xmlns:wp="http://schemas.openxmlformats.org/drawingml/2006/wordprocessingDrawing" xmlns:w10="urn:schemas-microsoft-com:office:word" xmlns:w="http://schemas.openxmlformats.org/wordprocessingml/2006/main" xmlns:w14="http://schemas.microsoft.com/office/word/2010/wordml" xmlns:w15="http://schemas.microsoft.com/office/word/2012/wordml" xmlns:wpg="http://schemas.microsoft.com/office/word/2010/wordprocessingGroup" xmlns:wpi="http://schemas.microsoft.com/office/word/2010/wordprocessingInk" xmlns:wne="http://schemas.microsoft.com/office/word/2006/wordml" xmlns:wps="http://schemas.microsoft.com/office/word/2010/wordprocessingShape" mc:Ignorable="w14 w15 wp14">
   <w:p>
     <w:pPr>
       <w:pStyle w:val="ad"/>
       <w:ind w:firstLine="0"/>
     </w:pPr>
+    <w:bookmarkStart w:id="1" w:name="_Hlk123726038"/>
     <w:r>
       <w:rPr>
         <w:noProof/>
@@ -1962,7 +2066,7 @@
         </mc:Choice>
         <mc:Fallback>
           <w:pict>
-            <v:rect id="Rectangle 84" o:spid="_x0000_s1038" style="position:absolute;left:0;text-align:left;margin-left:29pt;margin-top:-50.65pt;width:76.3pt;height:14.5pt;z-index:251667456;visibility:visible;mso-wrap-style:square;mso-width-percent:0;mso-height-percent:0;mso-wrap-distance-left:9pt;mso-wrap-distance-top:0;mso-wrap-distance-right:9pt;mso-wrap-distance-bottom:0;mso-position-horizontal:absolute;mso-position-horizontal-relative:text;mso-position-vertical:absolute;mso-position-vertical-relative:text;mso-width-percent:0;mso-height-percent:0;mso-width-relative:page;mso-height-relative:page;v-text-anchor:top" o:gfxdata="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" filled="f" stroked="f">
+            <v:rect w14:anchorId="7B2BC93B" id="Rectangle 84" o:spid="_x0000_s1038" style="position:absolute;left:0;text-align:left;margin-left:29pt;margin-top:-50.65pt;width:76.3pt;height:14.5pt;z-index:251667456;visibility:visible;mso-wrap-style:square;mso-width-percent:0;mso-height-percent:0;mso-wrap-distance-left:9pt;mso-wrap-distance-top:0;mso-wrap-distance-right:9pt;mso-wrap-distance-bottom:0;mso-position-horizontal:absolute;mso-position-horizontal-relative:text;mso-position-vertical:absolute;mso-position-vertical-relative:text;mso-width-percent:0;mso-height-percent:0;mso-width-relative:page;mso-height-relative:page;v-text-anchor:top" o:gfxdata="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" filled="f" stroked="f">
               <v:textbox inset="1pt,1pt,1pt,1pt">
                 <w:txbxContent>
                   <w:p>
@@ -2095,7 +2199,7 @@
         </mc:Choice>
         <mc:Fallback>
           <w:pict>
-            <v:shapetype id="_x0000_t202" coordsize="21600,21600" o:spt="202" path="m,l,21600r21600,l21600,xe">
+            <v:shapetype w14:anchorId="2C5A5247" id="_x0000_t202" coordsize="21600,21600" o:spt="202" path="m,l,21600r21600,l21600,xe">
               <v:stroke joinstyle="miter"/>
               <v:path gradientshapeok="t" o:connecttype="rect"/>
             </v:shapetype>
@@ -2191,9 +2295,9 @@
             </wp:anchor>
           </w:drawing>
         </mc:Choice>
-        <mc:Fallback xmlns:w16se="http://schemas.microsoft.com/office/word/2015/wordml/symex" xmlns:w15="http://schemas.microsoft.com/office/word/2012/wordml" xmlns:cx1="http://schemas.microsoft.com/office/drawing/2015/9/8/chartex" xmlns:cx="http://schemas.microsoft.com/office/drawing/2014/chartex">
+        <mc:Fallback>
           <w:pict>
-            <v:line w14:anchorId="0CD972B4" id="Line 59" o:spid="_x0000_s1026" style="position:absolute;z-index:251641856;visibility:visible;mso-wrap-style:square;mso-width-percent:0;mso-height-percent:0;mso-wrap-distance-left:9pt;mso-wrap-distance-top:0;mso-wrap-distance-right:9pt;mso-wrap-distance-bottom:0;mso-position-horizontal:absolute;mso-position-horizontal-relative:text;mso-position-vertical:absolute;mso-position-vertical-relative:text;mso-width-percent:0;mso-height-percent:0;mso-width-relative:page;mso-height-relative:page" from="-15.3pt,-54.55pt" to="504.8pt,-54.5pt" o:gfxdata="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" strokeweight="2pt">
+            <v:line w14:anchorId="33375685" id="Line 59" o:spid="_x0000_s1026" style="position:absolute;z-index:251641856;visibility:visible;mso-wrap-style:square;mso-width-percent:0;mso-height-percent:0;mso-wrap-distance-left:9pt;mso-wrap-distance-top:0;mso-wrap-distance-right:9pt;mso-wrap-distance-bottom:0;mso-position-horizontal:absolute;mso-position-horizontal-relative:text;mso-position-vertical:absolute;mso-position-vertical-relative:text;mso-width-percent:0;mso-height-percent:0;mso-width-relative:page;mso-height-relative:page" from="-15.3pt,-54.55pt" to="504.8pt,-54.5pt" o:gfxdata="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" strokeweight="2pt">
               <v:stroke startarrowwidth="narrow" startarrowlength="short" endarrowwidth="narrow" endarrowlength="short"/>
             </v:line>
           </w:pict>
@@ -2259,9 +2363,9 @@
             </wp:anchor>
           </w:drawing>
         </mc:Choice>
-        <mc:Fallback xmlns:w16se="http://schemas.microsoft.com/office/word/2015/wordml/symex" xmlns:w15="http://schemas.microsoft.com/office/word/2012/wordml" xmlns:cx1="http://schemas.microsoft.com/office/drawing/2015/9/8/chartex" xmlns:cx="http://schemas.microsoft.com/office/drawing/2014/chartex">
+        <mc:Fallback>
           <w:pict>
-            <v:line w14:anchorId="15F35A9C" id="Line 60" o:spid="_x0000_s1026" style="position:absolute;z-index:251642880;visibility:visible;mso-wrap-style:square;mso-width-percent:0;mso-height-percent:0;mso-wrap-distance-left:9pt;mso-wrap-distance-top:0;mso-wrap-distance-right:9pt;mso-wrap-distance-bottom:0;mso-position-horizontal:absolute;mso-position-horizontal-relative:text;mso-position-vertical:absolute;mso-position-vertical-relative:text;mso-width-percent:0;mso-height-percent:0;mso-width-relative:page;mso-height-relative:page" from="-15.3pt,-38.8pt" to="171.95pt,-38.75pt" o:gfxdata="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" strokeweight="1pt">
+            <v:line w14:anchorId="5C161E31" id="Line 60" o:spid="_x0000_s1026" style="position:absolute;z-index:251642880;visibility:visible;mso-wrap-style:square;mso-width-percent:0;mso-height-percent:0;mso-wrap-distance-left:9pt;mso-wrap-distance-top:0;mso-wrap-distance-right:9pt;mso-wrap-distance-bottom:0;mso-position-horizontal:absolute;mso-position-horizontal-relative:text;mso-position-vertical:absolute;mso-position-vertical-relative:text;mso-width-percent:0;mso-height-percent:0;mso-width-relative:page;mso-height-relative:page" from="-15.3pt,-38.8pt" to="171.95pt,-38.75pt" o:gfxdata="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" strokeweight="1pt">
               <v:stroke startarrowwidth="narrow" startarrowlength="short" endarrowwidth="narrow" endarrowlength="short"/>
             </v:line>
           </w:pict>
@@ -2327,9 +2431,9 @@
             </wp:anchor>
           </w:drawing>
         </mc:Choice>
-        <mc:Fallback xmlns:w16se="http://schemas.microsoft.com/office/word/2015/wordml/symex" xmlns:w15="http://schemas.microsoft.com/office/word/2012/wordml" xmlns:cx1="http://schemas.microsoft.com/office/drawing/2015/9/8/chartex" xmlns:cx="http://schemas.microsoft.com/office/drawing/2014/chartex">
+        <mc:Fallback>
           <w:pict>
-            <v:line w14:anchorId="7FB7C2A4" id="Line 61" o:spid="_x0000_s1026" style="position:absolute;z-index:251643904;visibility:visible;mso-wrap-style:square;mso-width-percent:0;mso-height-percent:0;mso-wrap-distance-left:9pt;mso-wrap-distance-top:0;mso-wrap-distance-right:9pt;mso-wrap-distance-bottom:0;mso-position-horizontal:absolute;mso-position-horizontal-relative:text;mso-position-vertical:absolute;mso-position-vertical-relative:text;mso-width-percent:0;mso-height-percent:0;mso-width-relative:page;mso-height-relative:page" from="-15.3pt,-24pt" to="171.95pt,-23.95pt" o:gfxdata="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" strokeweight="1pt">
+            <v:line w14:anchorId="56033D24" id="Line 61" o:spid="_x0000_s1026" style="position:absolute;z-index:251643904;visibility:visible;mso-wrap-style:square;mso-width-percent:0;mso-height-percent:0;mso-wrap-distance-left:9pt;mso-wrap-distance-top:0;mso-wrap-distance-right:9pt;mso-wrap-distance-bottom:0;mso-position-horizontal:absolute;mso-position-horizontal-relative:text;mso-position-vertical:absolute;mso-position-vertical-relative:text;mso-width-percent:0;mso-height-percent:0;mso-width-relative:page;mso-height-relative:page" from="-15.3pt,-24pt" to="171.95pt,-23.95pt" o:gfxdata="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" strokeweight="1pt">
               <v:stroke startarrowwidth="narrow" startarrowlength="short" endarrowwidth="narrow" endarrowlength="short"/>
             </v:line>
           </w:pict>
@@ -2395,9 +2499,9 @@
             </wp:anchor>
           </w:drawing>
         </mc:Choice>
-        <mc:Fallback xmlns:w16se="http://schemas.microsoft.com/office/word/2015/wordml/symex" xmlns:w15="http://schemas.microsoft.com/office/word/2012/wordml" xmlns:cx1="http://schemas.microsoft.com/office/drawing/2015/9/8/chartex" xmlns:cx="http://schemas.microsoft.com/office/drawing/2014/chartex">
+        <mc:Fallback>
           <w:pict>
-            <v:line w14:anchorId="4458802C" id="Line 62" o:spid="_x0000_s1026" style="position:absolute;z-index:251644928;visibility:visible;mso-wrap-style:square;mso-width-percent:0;mso-height-percent:0;mso-wrap-distance-left:9pt;mso-wrap-distance-top:0;mso-wrap-distance-right:9pt;mso-wrap-distance-bottom:0;mso-position-horizontal:absolute;mso-position-horizontal-relative:text;mso-position-vertical:absolute;mso-position-vertical-relative:text;mso-width-percent:0;mso-height-percent:0;mso-width-relative:page;mso-height-relative:page" from="-15.3pt,-81.65pt" to="172.45pt,-81.6pt" o:gfxdata="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" strokeweight="1pt">
+            <v:line w14:anchorId="21C6771C" id="Line 62" o:spid="_x0000_s1026" style="position:absolute;z-index:251644928;visibility:visible;mso-wrap-style:square;mso-width-percent:0;mso-height-percent:0;mso-wrap-distance-left:9pt;mso-wrap-distance-top:0;mso-wrap-distance-right:9pt;mso-wrap-distance-bottom:0;mso-position-horizontal:absolute;mso-position-horizontal-relative:text;mso-position-vertical:absolute;mso-position-vertical-relative:text;mso-width-percent:0;mso-height-percent:0;mso-width-relative:page;mso-height-relative:page" from="-15.3pt,-81.65pt" to="172.45pt,-81.6pt" o:gfxdata="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" strokeweight="1pt">
               <v:stroke startarrowwidth="narrow" startarrowlength="short" endarrowwidth="narrow" endarrowlength="short"/>
             </v:line>
           </w:pict>
@@ -2463,9 +2567,9 @@
             </wp:anchor>
           </w:drawing>
         </mc:Choice>
-        <mc:Fallback xmlns:w16se="http://schemas.microsoft.com/office/word/2015/wordml/symex" xmlns:w15="http://schemas.microsoft.com/office/word/2012/wordml" xmlns:cx1="http://schemas.microsoft.com/office/drawing/2015/9/8/chartex" xmlns:cx="http://schemas.microsoft.com/office/drawing/2014/chartex">
+        <mc:Fallback>
           <w:pict>
-            <v:line w14:anchorId="0D5709FF" id="Line 63" o:spid="_x0000_s1026" style="position:absolute;z-index:251645952;visibility:visible;mso-wrap-style:square;mso-width-percent:0;mso-height-percent:0;mso-wrap-distance-left:9pt;mso-wrap-distance-top:-3e-5mm;mso-wrap-distance-right:9pt;mso-wrap-distance-bottom:-3e-5mm;mso-position-horizontal:absolute;mso-position-horizontal-relative:text;mso-position-vertical:absolute;mso-position-vertical-relative:text;mso-width-percent:0;mso-height-percent:0;mso-width-relative:page;mso-height-relative:page" from="-15.3pt,-9.95pt" to="171.95pt,-9.95pt" o:gfxdata="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" strokeweight="1pt">
+            <v:line w14:anchorId="2390A913" id="Line 63" o:spid="_x0000_s1026" style="position:absolute;z-index:251645952;visibility:visible;mso-wrap-style:square;mso-width-percent:0;mso-height-percent:0;mso-wrap-distance-left:9pt;mso-wrap-distance-top:-3e-5mm;mso-wrap-distance-right:9pt;mso-wrap-distance-bottom:-3e-5mm;mso-position-horizontal:absolute;mso-position-horizontal-relative:text;mso-position-vertical:absolute;mso-position-vertical-relative:text;mso-width-percent:0;mso-height-percent:0;mso-width-relative:page;mso-height-relative:page" from="-15.3pt,-9.95pt" to="171.95pt,-9.95pt" o:gfxdata="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" strokeweight="1pt">
               <v:stroke startarrowwidth="narrow" startarrowlength="short" endarrowwidth="narrow" endarrowlength="short"/>
             </v:line>
           </w:pict>
@@ -2531,9 +2635,9 @@
             </wp:anchor>
           </w:drawing>
         </mc:Choice>
-        <mc:Fallback xmlns:w16se="http://schemas.microsoft.com/office/word/2015/wordml/symex" xmlns:w15="http://schemas.microsoft.com/office/word/2012/wordml" xmlns:cx1="http://schemas.microsoft.com/office/drawing/2015/9/8/chartex" xmlns:cx="http://schemas.microsoft.com/office/drawing/2014/chartex">
+        <mc:Fallback>
           <w:pict>
-            <v:line w14:anchorId="11077D02" id="Line 64" o:spid="_x0000_s1026" style="position:absolute;z-index:251646976;visibility:visible;mso-wrap-style:square;mso-width-percent:0;mso-height-percent:0;mso-wrap-distance-left:9pt;mso-wrap-distance-top:0;mso-wrap-distance-right:9pt;mso-wrap-distance-bottom:0;mso-position-horizontal:absolute;mso-position-horizontal-relative:text;mso-position-vertical:absolute;mso-position-vertical-relative:text;mso-width-percent:0;mso-height-percent:0;mso-width-relative:page;mso-height-relative:page" from="-15.3pt,-67.95pt" to="172.95pt,-67.9pt" o:gfxdata="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" strokeweight="2pt">
+            <v:line w14:anchorId="22284833" id="Line 64" o:spid="_x0000_s1026" style="position:absolute;z-index:251646976;visibility:visible;mso-wrap-style:square;mso-width-percent:0;mso-height-percent:0;mso-wrap-distance-left:9pt;mso-wrap-distance-top:0;mso-wrap-distance-right:9pt;mso-wrap-distance-bottom:0;mso-position-horizontal:absolute;mso-position-horizontal-relative:text;mso-position-vertical:absolute;mso-position-vertical-relative:text;mso-width-percent:0;mso-height-percent:0;mso-width-relative:page;mso-height-relative:page" from="-15.3pt,-67.95pt" to="172.95pt,-67.9pt" o:gfxdata="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" strokeweight="2pt">
               <v:stroke startarrowwidth="narrow" startarrowlength="short" endarrowwidth="narrow" endarrowlength="short"/>
             </v:line>
           </w:pict>
@@ -2599,9 +2703,9 @@
             </wp:anchor>
           </w:drawing>
         </mc:Choice>
-        <mc:Fallback xmlns:w16se="http://schemas.microsoft.com/office/word/2015/wordml/symex" xmlns:w15="http://schemas.microsoft.com/office/word/2012/wordml" xmlns:cx1="http://schemas.microsoft.com/office/drawing/2015/9/8/chartex" xmlns:cx="http://schemas.microsoft.com/office/drawing/2014/chartex">
+        <mc:Fallback>
           <w:pict>
-            <v:line w14:anchorId="1BECE432" id="Line 65" o:spid="_x0000_s1026" style="position:absolute;z-index:251648000;visibility:visible;mso-wrap-style:square;mso-width-percent:0;mso-height-percent:0;mso-wrap-distance-left:9pt;mso-wrap-distance-top:0;mso-wrap-distance-right:9pt;mso-wrap-distance-bottom:0;mso-position-horizontal:absolute;mso-position-horizontal-relative:text;mso-position-vertical:absolute;mso-position-vertical-relative:text;mso-width-percent:0;mso-height-percent:0;mso-width-relative:page;mso-height-relative:page" from="172.35pt,-95.6pt" to="172.4pt,18.25pt" o:gfxdata="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" strokeweight="2pt">
+            <v:line w14:anchorId="19EF5620" id="Line 65" o:spid="_x0000_s1026" style="position:absolute;z-index:251648000;visibility:visible;mso-wrap-style:square;mso-width-percent:0;mso-height-percent:0;mso-wrap-distance-left:9pt;mso-wrap-distance-top:0;mso-wrap-distance-right:9pt;mso-wrap-distance-bottom:0;mso-position-horizontal:absolute;mso-position-horizontal-relative:text;mso-position-vertical:absolute;mso-position-vertical-relative:text;mso-width-percent:0;mso-height-percent:0;mso-width-relative:page;mso-height-relative:page" from="172.35pt,-95.6pt" to="172.4pt,18.25pt" o:gfxdata="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" strokeweight="2pt">
               <v:stroke startarrowwidth="narrow" startarrowlength="short" endarrowwidth="narrow" endarrowlength="short"/>
             </v:line>
           </w:pict>
@@ -2667,9 +2771,9 @@
             </wp:anchor>
           </w:drawing>
         </mc:Choice>
-        <mc:Fallback xmlns:w16se="http://schemas.microsoft.com/office/word/2015/wordml/symex" xmlns:w15="http://schemas.microsoft.com/office/word/2012/wordml" xmlns:cx1="http://schemas.microsoft.com/office/drawing/2015/9/8/chartex" xmlns:cx="http://schemas.microsoft.com/office/drawing/2014/chartex">
+        <mc:Fallback>
           <w:pict>
-            <v:line w14:anchorId="2B89B9AB" id="Line 66" o:spid="_x0000_s1026" style="position:absolute;z-index:251649024;visibility:visible;mso-wrap-style:square;mso-width-percent:0;mso-height-percent:0;mso-wrap-distance-left:9pt;mso-wrap-distance-top:0;mso-wrap-distance-right:9pt;mso-wrap-distance-bottom:0;mso-position-horizontal:absolute;mso-position-horizontal-relative:text;mso-position-vertical:absolute;mso-position-vertical-relative:text;mso-width-percent:0;mso-height-percent:0;mso-width-relative:page;mso-height-relative:page" from="364.2pt,-21.45pt" to="504.8pt,-21.4pt" o:gfxdata="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" strokeweight="2pt">
+            <v:line w14:anchorId="5C27021D" id="Line 66" o:spid="_x0000_s1026" style="position:absolute;z-index:251649024;visibility:visible;mso-wrap-style:square;mso-width-percent:0;mso-height-percent:0;mso-wrap-distance-left:9pt;mso-wrap-distance-top:0;mso-wrap-distance-right:9pt;mso-wrap-distance-bottom:0;mso-position-horizontal:absolute;mso-position-horizontal-relative:text;mso-position-vertical:absolute;mso-position-vertical-relative:text;mso-width-percent:0;mso-height-percent:0;mso-width-relative:page;mso-height-relative:page" from="364.2pt,-21.45pt" to="504.8pt,-21.4pt" o:gfxdata="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" strokeweight="2pt">
               <v:stroke startarrowwidth="narrow" startarrowlength="short" endarrowwidth="narrow" endarrowlength="short"/>
             </v:line>
           </w:pict>
@@ -2735,9 +2839,9 @@
             </wp:anchor>
           </w:drawing>
         </mc:Choice>
-        <mc:Fallback xmlns:w16se="http://schemas.microsoft.com/office/word/2015/wordml/symex" xmlns:w15="http://schemas.microsoft.com/office/word/2012/wordml" xmlns:cx1="http://schemas.microsoft.com/office/drawing/2015/9/8/chartex" xmlns:cx="http://schemas.microsoft.com/office/drawing/2014/chartex">
+        <mc:Fallback>
           <w:pict>
-            <v:line w14:anchorId="5F5D2F05" id="Line 67" o:spid="_x0000_s1026" style="position:absolute;z-index:251650048;visibility:visible;mso-wrap-style:square;mso-width-percent:0;mso-height-percent:0;mso-wrap-distance-left:9pt;mso-wrap-distance-top:0;mso-wrap-distance-right:9pt;mso-wrap-distance-bottom:0;mso-position-horizontal:absolute;mso-position-horizontal-relative:text;mso-position-vertical:absolute;mso-position-vertical-relative:text;mso-width-percent:0;mso-height-percent:0;mso-width-relative:page;mso-height-relative:page" from="364.7pt,-36.25pt" to="504.8pt,-36.2pt" o:gfxdata="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" strokeweight="2pt">
+            <v:line w14:anchorId="3269718E" id="Line 67" o:spid="_x0000_s1026" style="position:absolute;z-index:251650048;visibility:visible;mso-wrap-style:square;mso-width-percent:0;mso-height-percent:0;mso-wrap-distance-left:9pt;mso-wrap-distance-top:0;mso-wrap-distance-right:9pt;mso-wrap-distance-bottom:0;mso-position-horizontal:absolute;mso-position-horizontal-relative:text;mso-position-vertical:absolute;mso-position-vertical-relative:text;mso-width-percent:0;mso-height-percent:0;mso-width-relative:page;mso-height-relative:page" from="364.7pt,-36.25pt" to="504.8pt,-36.2pt" o:gfxdata="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" strokeweight="2pt">
               <v:stroke startarrowwidth="narrow" startarrowlength="short" endarrowwidth="narrow" endarrowlength="short"/>
             </v:line>
           </w:pict>
@@ -2803,9 +2907,9 @@
             </wp:anchor>
           </w:drawing>
         </mc:Choice>
-        <mc:Fallback xmlns:w16se="http://schemas.microsoft.com/office/word/2015/wordml/symex" xmlns:w15="http://schemas.microsoft.com/office/word/2012/wordml" xmlns:cx1="http://schemas.microsoft.com/office/drawing/2015/9/8/chartex" xmlns:cx="http://schemas.microsoft.com/office/drawing/2014/chartex">
+        <mc:Fallback>
           <w:pict>
-            <v:line w14:anchorId="6D68700A" id="Line 68" o:spid="_x0000_s1026" style="position:absolute;z-index:251651072;visibility:visible;mso-wrap-style:square;mso-width-percent:0;mso-height-percent:0;mso-wrap-distance-left:9pt;mso-wrap-distance-top:0;mso-wrap-distance-right:9pt;mso-wrap-distance-bottom:0;mso-position-horizontal:absolute;mso-position-horizontal-relative:text;mso-position-vertical:absolute;mso-position-vertical-relative:text;mso-width-percent:0;mso-height-percent:0;mso-width-relative:page;mso-height-relative:page" from="7.95pt,-95.6pt" to="8pt,-54.9pt" o:gfxdata="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" strokeweight="2pt">
+            <v:line w14:anchorId="4CDBD9CD" id="Line 68" o:spid="_x0000_s1026" style="position:absolute;z-index:251651072;visibility:visible;mso-wrap-style:square;mso-width-percent:0;mso-height-percent:0;mso-wrap-distance-left:9pt;mso-wrap-distance-top:0;mso-wrap-distance-right:9pt;mso-wrap-distance-bottom:0;mso-position-horizontal:absolute;mso-position-horizontal-relative:text;mso-position-vertical:absolute;mso-position-vertical-relative:text;mso-width-percent:0;mso-height-percent:0;mso-width-relative:page;mso-height-relative:page" from="7.95pt,-95.6pt" to="8pt,-54.9pt" o:gfxdata="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" strokeweight="2pt">
               <v:stroke startarrowwidth="narrow" startarrowlength="short" endarrowwidth="narrow" endarrowlength="short"/>
             </v:line>
           </w:pict>
@@ -2871,9 +2975,9 @@
             </wp:anchor>
           </w:drawing>
         </mc:Choice>
-        <mc:Fallback xmlns:w16se="http://schemas.microsoft.com/office/word/2015/wordml/symex" xmlns:w15="http://schemas.microsoft.com/office/word/2012/wordml" xmlns:cx1="http://schemas.microsoft.com/office/drawing/2015/9/8/chartex" xmlns:cx="http://schemas.microsoft.com/office/drawing/2014/chartex">
+        <mc:Fallback>
           <w:pict>
-            <v:line w14:anchorId="7EC2F421" id="Line 69" o:spid="_x0000_s1026" style="position:absolute;z-index:251652096;visibility:visible;mso-wrap-style:square;mso-width-percent:0;mso-height-percent:0;mso-wrap-distance-left:9pt;mso-wrap-distance-top:0;mso-wrap-distance-right:9pt;mso-wrap-distance-bottom:0;mso-position-horizontal:absolute;mso-position-horizontal-relative:text;mso-position-vertical:absolute;mso-position-vertical-relative:text;mso-width-percent:0;mso-height-percent:0;mso-width-relative:page;mso-height-relative:page" from="36.3pt,-95.6pt" to="36.35pt,18.25pt" o:gfxdata="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" strokeweight="2pt">
+            <v:line w14:anchorId="3E2F1F35" id="Line 69" o:spid="_x0000_s1026" style="position:absolute;z-index:251652096;visibility:visible;mso-wrap-style:square;mso-width-percent:0;mso-height-percent:0;mso-wrap-distance-left:9pt;mso-wrap-distance-top:0;mso-wrap-distance-right:9pt;mso-wrap-distance-bottom:0;mso-position-horizontal:absolute;mso-position-horizontal-relative:text;mso-position-vertical:absolute;mso-position-vertical-relative:text;mso-width-percent:0;mso-height-percent:0;mso-width-relative:page;mso-height-relative:page" from="36.3pt,-95.6pt" to="36.35pt,18.25pt" o:gfxdata="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" strokeweight="2pt">
               <v:stroke startarrowwidth="narrow" startarrowlength="short" endarrowwidth="narrow" endarrowlength="short"/>
             </v:line>
           </w:pict>
@@ -2939,9 +3043,9 @@
             </wp:anchor>
           </w:drawing>
         </mc:Choice>
-        <mc:Fallback xmlns:w16se="http://schemas.microsoft.com/office/word/2015/wordml/symex" xmlns:w15="http://schemas.microsoft.com/office/word/2012/wordml" xmlns:cx1="http://schemas.microsoft.com/office/drawing/2015/9/8/chartex" xmlns:cx="http://schemas.microsoft.com/office/drawing/2014/chartex">
+        <mc:Fallback>
           <w:pict>
-            <v:line w14:anchorId="2963082E" id="Line 70" o:spid="_x0000_s1026" style="position:absolute;z-index:251653120;visibility:visible;mso-wrap-style:square;mso-width-percent:0;mso-height-percent:0;mso-wrap-distance-left:9pt;mso-wrap-distance-top:0;mso-wrap-distance-right:9pt;mso-wrap-distance-bottom:0;mso-position-horizontal:absolute;mso-position-horizontal-relative:text;mso-position-vertical:absolute;mso-position-vertical-relative:text;mso-width-percent:0;mso-height-percent:0;mso-width-relative:page;mso-height-relative:page" from="101.5pt,-95.6pt" to="101.55pt,18.3pt" o:gfxdata="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" strokeweight="2pt">
+            <v:line w14:anchorId="03E9677F" id="Line 70" o:spid="_x0000_s1026" style="position:absolute;z-index:251653120;visibility:visible;mso-wrap-style:square;mso-width-percent:0;mso-height-percent:0;mso-wrap-distance-left:9pt;mso-wrap-distance-top:0;mso-wrap-distance-right:9pt;mso-wrap-distance-bottom:0;mso-position-horizontal:absolute;mso-position-horizontal-relative:text;mso-position-vertical:absolute;mso-position-vertical-relative:text;mso-width-percent:0;mso-height-percent:0;mso-width-relative:page;mso-height-relative:page" from="101.5pt,-95.6pt" to="101.55pt,18.3pt" o:gfxdata="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" strokeweight="2pt">
               <v:stroke startarrowwidth="narrow" startarrowlength="short" endarrowwidth="narrow" endarrowlength="short"/>
             </v:line>
           </w:pict>
@@ -3007,9 +3111,9 @@
             </wp:anchor>
           </w:drawing>
         </mc:Choice>
-        <mc:Fallback xmlns:w16se="http://schemas.microsoft.com/office/word/2015/wordml/symex" xmlns:w15="http://schemas.microsoft.com/office/word/2012/wordml" xmlns:cx1="http://schemas.microsoft.com/office/drawing/2015/9/8/chartex" xmlns:cx="http://schemas.microsoft.com/office/drawing/2014/chartex">
+        <mc:Fallback>
           <w:pict>
-            <v:line w14:anchorId="2CF07636" id="Line 71" o:spid="_x0000_s1026" style="position:absolute;z-index:251654144;visibility:visible;mso-wrap-style:square;mso-width-percent:0;mso-height-percent:0;mso-wrap-distance-left:9pt;mso-wrap-distance-top:0;mso-wrap-distance-right:9pt;mso-wrap-distance-bottom:0;mso-position-horizontal:absolute;mso-position-horizontal-relative:text;mso-position-vertical:absolute;mso-position-vertical-relative:text;mso-width-percent:0;mso-height-percent:0;mso-width-relative:page;mso-height-relative:page" from="142.3pt,-95.6pt" to="142.35pt,18.3pt" o:gfxdata="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" strokeweight="2pt">
+            <v:line w14:anchorId="10963369" id="Line 71" o:spid="_x0000_s1026" style="position:absolute;z-index:251654144;visibility:visible;mso-wrap-style:square;mso-width-percent:0;mso-height-percent:0;mso-wrap-distance-left:9pt;mso-wrap-distance-top:0;mso-wrap-distance-right:9pt;mso-wrap-distance-bottom:0;mso-position-horizontal:absolute;mso-position-horizontal-relative:text;mso-position-vertical:absolute;mso-position-vertical-relative:text;mso-width-percent:0;mso-height-percent:0;mso-width-relative:page;mso-height-relative:page" from="142.3pt,-95.6pt" to="142.35pt,18.3pt" o:gfxdata="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" strokeweight="2pt">
               <v:stroke startarrowwidth="narrow" startarrowlength="short" endarrowwidth="narrow" endarrowlength="short"/>
             </v:line>
           </w:pict>
@@ -3075,9 +3179,9 @@
             </wp:anchor>
           </w:drawing>
         </mc:Choice>
-        <mc:Fallback xmlns:w16se="http://schemas.microsoft.com/office/word/2015/wordml/symex" xmlns:w15="http://schemas.microsoft.com/office/word/2012/wordml" xmlns:cx1="http://schemas.microsoft.com/office/drawing/2015/9/8/chartex" xmlns:cx="http://schemas.microsoft.com/office/drawing/2014/chartex">
+        <mc:Fallback>
           <w:pict>
-            <v:line w14:anchorId="46027EF8" id="Line 72" o:spid="_x0000_s1026" style="position:absolute;z-index:251655168;visibility:visible;mso-wrap-style:square;mso-width-percent:0;mso-height-percent:0;mso-wrap-distance-left:9pt;mso-wrap-distance-top:0;mso-wrap-distance-right:9pt;mso-wrap-distance-bottom:0;mso-position-horizontal:absolute;mso-position-horizontal-relative:text;mso-position-vertical:absolute;mso-position-vertical-relative:text;mso-width-percent:0;mso-height-percent:0;mso-width-relative:page;mso-height-relative:page" from="365.1pt,-53.65pt" to="365.15pt,17.55pt" o:gfxdata="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" strokeweight="2pt">
+            <v:line w14:anchorId="11E47236" id="Line 72" o:spid="_x0000_s1026" style="position:absolute;z-index:251655168;visibility:visible;mso-wrap-style:square;mso-width-percent:0;mso-height-percent:0;mso-wrap-distance-left:9pt;mso-wrap-distance-top:0;mso-wrap-distance-right:9pt;mso-wrap-distance-bottom:0;mso-position-horizontal:absolute;mso-position-horizontal-relative:text;mso-position-vertical:absolute;mso-position-vertical-relative:text;mso-width-percent:0;mso-height-percent:0;mso-width-relative:page;mso-height-relative:page" from="365.1pt,-53.65pt" to="365.15pt,17.55pt" o:gfxdata="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" strokeweight="2pt">
               <v:stroke startarrowwidth="narrow" startarrowlength="short" endarrowwidth="narrow" endarrowlength="short"/>
             </v:line>
           </w:pict>
@@ -3143,9 +3247,9 @@
             </wp:anchor>
           </w:drawing>
         </mc:Choice>
-        <mc:Fallback xmlns:w16se="http://schemas.microsoft.com/office/word/2015/wordml/symex" xmlns:w15="http://schemas.microsoft.com/office/word/2012/wordml" xmlns:cx1="http://schemas.microsoft.com/office/drawing/2015/9/8/chartex" xmlns:cx="http://schemas.microsoft.com/office/drawing/2014/chartex">
+        <mc:Fallback>
           <w:pict>
-            <v:line w14:anchorId="06D70B67" id="Line 73" o:spid="_x0000_s1026" style="position:absolute;z-index:251656192;visibility:visible;mso-wrap-style:square;mso-width-percent:0;mso-height-percent:0;mso-wrap-distance-left:9pt;mso-wrap-distance-top:0;mso-wrap-distance-right:9pt;mso-wrap-distance-bottom:0;mso-position-horizontal:absolute;mso-position-horizontal-relative:text;mso-position-vertical:absolute;mso-position-vertical-relative:text;mso-width-percent:0;mso-height-percent:0;mso-width-relative:page;mso-height-relative:page" from="407.55pt,-54.5pt" to="407.6pt,-20.7pt" o:gfxdata="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" strokeweight="2pt">
+            <v:line w14:anchorId="5F131CAE" id="Line 73" o:spid="_x0000_s1026" style="position:absolute;z-index:251656192;visibility:visible;mso-wrap-style:square;mso-width-percent:0;mso-height-percent:0;mso-wrap-distance-left:9pt;mso-wrap-distance-top:0;mso-wrap-distance-right:9pt;mso-wrap-distance-bottom:0;mso-position-horizontal:absolute;mso-position-horizontal-relative:text;mso-position-vertical:absolute;mso-position-vertical-relative:text;mso-width-percent:0;mso-height-percent:0;mso-width-relative:page;mso-height-relative:page" from="407.55pt,-54.5pt" to="407.6pt,-20.7pt" o:gfxdata="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" strokeweight="2pt">
               <v:stroke startarrowwidth="narrow" startarrowlength="short" endarrowwidth="narrow" endarrowlength="short"/>
             </v:line>
           </w:pict>
@@ -3211,9 +3315,9 @@
             </wp:anchor>
           </w:drawing>
         </mc:Choice>
-        <mc:Fallback xmlns:w16se="http://schemas.microsoft.com/office/word/2015/wordml/symex" xmlns:w15="http://schemas.microsoft.com/office/word/2012/wordml" xmlns:cx1="http://schemas.microsoft.com/office/drawing/2015/9/8/chartex" xmlns:cx="http://schemas.microsoft.com/office/drawing/2014/chartex">
+        <mc:Fallback>
           <w:pict>
-            <v:line w14:anchorId="02D435C4" id="Line 74" o:spid="_x0000_s1026" style="position:absolute;z-index:251657216;visibility:visible;mso-wrap-style:square;mso-width-percent:0;mso-height-percent:0;mso-wrap-distance-left:9pt;mso-wrap-distance-top:0;mso-wrap-distance-right:9pt;mso-wrap-distance-bottom:0;mso-position-horizontal:absolute;mso-position-horizontal-relative:text;mso-position-vertical:absolute;mso-position-vertical-relative:text;mso-width-percent:0;mso-height-percent:0;mso-width-relative:page;mso-height-relative:page" from="450.95pt,-54.5pt" to="451.65pt,-21.3pt" o:gfxdata="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" strokeweight="2pt">
+            <v:line w14:anchorId="2CB47F85" id="Line 74" o:spid="_x0000_s1026" style="position:absolute;z-index:251657216;visibility:visible;mso-wrap-style:square;mso-width-percent:0;mso-height-percent:0;mso-wrap-distance-left:9pt;mso-wrap-distance-top:0;mso-wrap-distance-right:9pt;mso-wrap-distance-bottom:0;mso-position-horizontal:absolute;mso-position-horizontal-relative:text;mso-position-vertical:absolute;mso-position-vertical-relative:text;mso-width-percent:0;mso-height-percent:0;mso-width-relative:page;mso-height-relative:page" from="450.95pt,-54.5pt" to="451.65pt,-21.3pt" o:gfxdata="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" strokeweight="2pt">
               <v:stroke startarrowwidth="narrow" startarrowlength="short" endarrowwidth="narrow" endarrowlength="short"/>
             </v:line>
           </w:pict>
@@ -3279,9 +3383,9 @@
             </wp:anchor>
           </w:drawing>
         </mc:Choice>
-        <mc:Fallback xmlns:w16se="http://schemas.microsoft.com/office/word/2015/wordml/symex" xmlns:w15="http://schemas.microsoft.com/office/word/2012/wordml" xmlns:cx1="http://schemas.microsoft.com/office/drawing/2015/9/8/chartex" xmlns:cx="http://schemas.microsoft.com/office/drawing/2014/chartex">
+        <mc:Fallback>
           <w:pict>
-            <v:line w14:anchorId="13CDD0FE" id="Line 75" o:spid="_x0000_s1026" style="position:absolute;z-index:251658240;visibility:visible;mso-wrap-style:square;mso-width-percent:0;mso-height-percent:0;mso-wrap-distance-left:9pt;mso-wrap-distance-top:0;mso-wrap-distance-right:9pt;mso-wrap-distance-bottom:0;mso-position-horizontal:absolute;mso-position-horizontal-relative:text;mso-position-vertical:absolute;mso-position-vertical-relative:text;mso-width-percent:0;mso-height-percent:0;mso-width-relative:page;mso-height-relative:page" from="379.25pt,-36.25pt" to="379.3pt,-22pt" o:gfxdata="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" strokeweight="1pt">
+            <v:line w14:anchorId="3AED3610" id="Line 75" o:spid="_x0000_s1026" style="position:absolute;z-index:251658240;visibility:visible;mso-wrap-style:square;mso-width-percent:0;mso-height-percent:0;mso-wrap-distance-left:9pt;mso-wrap-distance-top:0;mso-wrap-distance-right:9pt;mso-wrap-distance-bottom:0;mso-position-horizontal:absolute;mso-position-horizontal-relative:text;mso-position-vertical:absolute;mso-position-vertical-relative:text;mso-width-percent:0;mso-height-percent:0;mso-width-relative:page;mso-height-relative:page" from="379.25pt,-36.25pt" to="379.3pt,-22pt" o:gfxdata="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" strokeweight="1pt">
               <v:stroke startarrowwidth="narrow" startarrowlength="short" endarrowwidth="narrow" endarrowlength="short"/>
             </v:line>
           </w:pict>
@@ -3347,9 +3451,9 @@
             </wp:anchor>
           </w:drawing>
         </mc:Choice>
-        <mc:Fallback xmlns:w16se="http://schemas.microsoft.com/office/word/2015/wordml/symex" xmlns:w15="http://schemas.microsoft.com/office/word/2012/wordml" xmlns:cx1="http://schemas.microsoft.com/office/drawing/2015/9/8/chartex" xmlns:cx="http://schemas.microsoft.com/office/drawing/2014/chartex">
+        <mc:Fallback>
           <w:pict>
-            <v:line w14:anchorId="0DF2A5B0" id="Line 76" o:spid="_x0000_s1026" style="position:absolute;z-index:251659264;visibility:visible;mso-wrap-style:square;mso-width-percent:0;mso-height-percent:0;mso-wrap-distance-left:9pt;mso-wrap-distance-top:0;mso-wrap-distance-right:9pt;mso-wrap-distance-bottom:0;mso-position-horizontal:absolute;mso-position-horizontal-relative:text;mso-position-vertical:absolute;mso-position-vertical-relative:text;mso-width-percent:0;mso-height-percent:0;mso-width-relative:page;mso-height-relative:page" from="393.4pt,-36.25pt" to="393.45pt,-22pt" o:gfxdata="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" strokeweight="1pt">
+            <v:line w14:anchorId="47101665" id="Line 76" o:spid="_x0000_s1026" style="position:absolute;z-index:251659264;visibility:visible;mso-wrap-style:square;mso-width-percent:0;mso-height-percent:0;mso-wrap-distance-left:9pt;mso-wrap-distance-top:0;mso-wrap-distance-right:9pt;mso-wrap-distance-bottom:0;mso-position-horizontal:absolute;mso-position-horizontal-relative:text;mso-position-vertical:absolute;mso-position-vertical-relative:text;mso-width-percent:0;mso-height-percent:0;mso-width-relative:page;mso-height-relative:page" from="393.4pt,-36.25pt" to="393.45pt,-22pt" o:gfxdata="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" strokeweight="1pt">
               <v:stroke startarrowwidth="narrow" startarrowlength="short" endarrowwidth="narrow" endarrowlength="short"/>
             </v:line>
           </w:pict>
@@ -3419,7 +3523,7 @@
         </mc:Choice>
         <mc:Fallback>
           <w:pict>
-            <v:rect id="Rectangle 77" o:spid="_x0000_s1040" style="position:absolute;left:0;text-align:left;margin-left:173.1pt;margin-top:-94.45pt;width:332.2pt;height:39.25pt;z-index:251660288;visibility:visible;mso-wrap-style:square;mso-width-percent:0;mso-height-percent:0;mso-wrap-distance-left:9pt;mso-wrap-distance-top:0;mso-wrap-distance-right:9pt;mso-wrap-distance-bottom:0;mso-position-horizontal:absolute;mso-position-horizontal-relative:text;mso-position-vertical:absolute;mso-position-vertical-relative:text;mso-width-percent:0;mso-height-percent:0;mso-width-relative:page;mso-height-relative:page;v-text-anchor:top" o:gfxdata="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" filled="f" stroked="f">
+            <v:rect w14:anchorId="1C4E70ED" id="Rectangle 77" o:spid="_x0000_s1040" style="position:absolute;left:0;text-align:left;margin-left:173.1pt;margin-top:-94.45pt;width:332.2pt;height:39.25pt;z-index:251660288;visibility:visible;mso-wrap-style:square;mso-width-percent:0;mso-height-percent:0;mso-wrap-distance-left:9pt;mso-wrap-distance-top:0;mso-wrap-distance-right:9pt;mso-wrap-distance-bottom:0;mso-position-horizontal:absolute;mso-position-horizontal-relative:text;mso-position-vertical:absolute;mso-position-vertical-relative:text;mso-width-percent:0;mso-height-percent:0;mso-width-relative:page;mso-height-relative:page;v-text-anchor:top" o:gfxdata="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" filled="f" stroked="f">
               <v:textbox inset="1pt,1pt,1pt,1pt">
                 <w:txbxContent>
                   <w:p/>
@@ -3508,7 +3612,7 @@
         </mc:Choice>
         <mc:Fallback>
           <w:pict>
-            <v:rect id="Rectangle 78" o:spid="_x0000_s1041" style="position:absolute;left:0;text-align:left;margin-left:366.45pt;margin-top:-13.8pt;width:138.85pt;height:25.85pt;z-index:251661312;visibility:visible;mso-wrap-style:square;mso-width-percent:0;mso-height-percent:0;mso-wrap-distance-left:9pt;mso-wrap-distance-top:0;mso-wrap-distance-right:9pt;mso-wrap-distance-bottom:0;mso-position-horizontal:absolute;mso-position-horizontal-relative:text;mso-position-vertical:absolute;mso-position-vertical-relative:text;mso-width-percent:0;mso-height-percent:0;mso-width-relative:page;mso-height-relative:page;v-text-anchor:top" o:gfxdata="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" filled="f" stroked="f">
+            <v:rect w14:anchorId="59D6D8E1" id="Rectangle 78" o:spid="_x0000_s1041" style="position:absolute;left:0;text-align:left;margin-left:366.45pt;margin-top:-13.8pt;width:138.85pt;height:25.85pt;z-index:251661312;visibility:visible;mso-wrap-style:square;mso-width-percent:0;mso-height-percent:0;mso-wrap-distance-left:9pt;mso-wrap-distance-top:0;mso-wrap-distance-right:9pt;mso-wrap-distance-bottom:0;mso-position-horizontal:absolute;mso-position-horizontal-relative:text;mso-position-vertical:absolute;mso-position-vertical-relative:text;mso-width-percent:0;mso-height-percent:0;mso-width-relative:page;mso-height-relative:page;v-text-anchor:top" o:gfxdata="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" filled="f" stroked="f">
               <v:textbox inset="1pt,1pt,1pt,1pt">
                 <w:txbxContent>
                   <w:p>
@@ -3605,7 +3709,7 @@
         </mc:Choice>
         <mc:Fallback>
           <w:pict>
-            <v:rect id="Rectangle 79" o:spid="_x0000_s1042" style="position:absolute;left:0;text-align:left;margin-left:174.1pt;margin-top:-46.2pt;width:190.05pt;height:65.1pt;z-index:251662336;visibility:visible;mso-wrap-style:square;mso-width-percent:0;mso-height-percent:0;mso-wrap-distance-left:9pt;mso-wrap-distance-top:0;mso-wrap-distance-right:9pt;mso-wrap-distance-bottom:0;mso-position-horizontal:absolute;mso-position-horizontal-relative:text;mso-position-vertical:absolute;mso-position-vertical-relative:text;mso-width-percent:0;mso-height-percent:0;mso-width-relative:page;mso-height-relative:page;v-text-anchor:top" o:gfxdata="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" filled="f" stroked="f">
+            <v:rect w14:anchorId="345C3D32" id="Rectangle 79" o:spid="_x0000_s1042" style="position:absolute;left:0;text-align:left;margin-left:174.1pt;margin-top:-46.2pt;width:190.05pt;height:65.1pt;z-index:251662336;visibility:visible;mso-wrap-style:square;mso-width-percent:0;mso-height-percent:0;mso-wrap-distance-left:9pt;mso-wrap-distance-top:0;mso-wrap-distance-right:9pt;mso-wrap-distance-bottom:0;mso-position-horizontal:absolute;mso-position-horizontal-relative:text;mso-position-vertical:absolute;mso-position-vertical-relative:text;mso-width-percent:0;mso-height-percent:0;mso-width-relative:page;mso-height-relative:page;v-text-anchor:top" o:gfxdata="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" filled="f" stroked="f">
               <v:textbox inset="1pt,1pt,1pt,1pt">
                 <w:txbxContent>
                   <w:p>
@@ -3687,7 +3791,7 @@
         </mc:Choice>
         <mc:Fallback>
           <w:pict>
-            <v:rect id="Rectangle 80" o:spid="_x0000_s1043" style="position:absolute;left:0;text-align:left;margin-left:366.45pt;margin-top:-35.1pt;width:40.15pt;height:14.35pt;z-index:251663360;visibility:visible;mso-wrap-style:square;mso-width-percent:0;mso-height-percent:0;mso-wrap-distance-left:9pt;mso-wrap-distance-top:0;mso-wrap-distance-right:9pt;mso-wrap-distance-bottom:0;mso-position-horizontal:absolute;mso-position-horizontal-relative:text;mso-position-vertical:absolute;mso-position-vertical-relative:text;mso-width-percent:0;mso-height-percent:0;mso-width-relative:page;mso-height-relative:page;v-text-anchor:top" o:gfxdata="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" filled="f" stroked="f">
+            <v:rect w14:anchorId="2ECD96D9" id="Rectangle 80" o:spid="_x0000_s1043" style="position:absolute;left:0;text-align:left;margin-left:366.45pt;margin-top:-35.1pt;width:40.15pt;height:14.35pt;z-index:251663360;visibility:visible;mso-wrap-style:square;mso-width-percent:0;mso-height-percent:0;mso-wrap-distance-left:9pt;mso-wrap-distance-top:0;mso-wrap-distance-right:9pt;mso-wrap-distance-bottom:0;mso-position-horizontal:absolute;mso-position-horizontal-relative:text;mso-position-vertical:absolute;mso-position-vertical-relative:text;mso-width-percent:0;mso-height-percent:0;mso-width-relative:page;mso-height-relative:page;v-text-anchor:top" o:gfxdata="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" filled="f" stroked="f">
               <v:textbox inset="1pt,1pt,1pt,1pt">
                 <w:txbxContent>
                   <w:p/>
@@ -3778,7 +3882,7 @@
         </mc:Choice>
         <mc:Fallback>
           <w:pict>
-            <v:rect id="Rectangle 81" o:spid="_x0000_s1044" style="position:absolute;left:0;text-align:left;margin-left:456.75pt;margin-top:-52.2pt;width:48.55pt;height:14.4pt;z-index:251664384;visibility:visible;mso-wrap-style:square;mso-width-percent:0;mso-height-percent:0;mso-wrap-distance-left:9pt;mso-wrap-distance-top:0;mso-wrap-distance-right:9pt;mso-wrap-distance-bottom:0;mso-position-horizontal:absolute;mso-position-horizontal-relative:text;mso-position-vertical:absolute;mso-position-vertical-relative:text;mso-width-percent:0;mso-height-percent:0;mso-width-relative:page;mso-height-relative:page;v-text-anchor:top" o:gfxdata="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" filled="f" stroked="f">
+            <v:rect w14:anchorId="24D325C8" id="Rectangle 81" o:spid="_x0000_s1044" style="position:absolute;left:0;text-align:left;margin-left:456.75pt;margin-top:-52.2pt;width:48.55pt;height:14.4pt;z-index:251664384;visibility:visible;mso-wrap-style:square;mso-width-percent:0;mso-height-percent:0;mso-wrap-distance-left:9pt;mso-wrap-distance-top:0;mso-wrap-distance-right:9pt;mso-wrap-distance-bottom:0;mso-position-horizontal:absolute;mso-position-horizontal-relative:text;mso-position-vertical:absolute;mso-position-vertical-relative:text;mso-width-percent:0;mso-height-percent:0;mso-width-relative:page;mso-height-relative:page;v-text-anchor:top" o:gfxdata="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" filled="f" stroked="f">
               <v:textbox inset="1pt,1pt,1pt,1pt">
                 <w:txbxContent>
                   <w:p>
@@ -3886,7 +3990,7 @@
         </mc:Choice>
         <mc:Fallback>
           <w:pict>
-            <v:rect id="Rectangle 82" o:spid="_x0000_s1045" style="position:absolute;left:0;text-align:left;margin-left:413.65pt;margin-top:-52.2pt;width:40.15pt;height:14.4pt;z-index:251665408;visibility:visible;mso-wrap-style:square;mso-width-percent:0;mso-height-percent:0;mso-wrap-distance-left:9pt;mso-wrap-distance-top:0;mso-wrap-distance-right:9pt;mso-wrap-distance-bottom:0;mso-position-horizontal:absolute;mso-position-horizontal-relative:text;mso-position-vertical:absolute;mso-position-vertical-relative:text;mso-width-percent:0;mso-height-percent:0;mso-width-relative:page;mso-height-relative:page;v-text-anchor:top" o:gfxdata="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" filled="f" stroked="f">
+            <v:rect w14:anchorId="3B7A763E" id="Rectangle 82" o:spid="_x0000_s1045" style="position:absolute;left:0;text-align:left;margin-left:413.65pt;margin-top:-52.2pt;width:40.15pt;height:14.4pt;z-index:251665408;visibility:visible;mso-wrap-style:square;mso-width-percent:0;mso-height-percent:0;mso-wrap-distance-left:9pt;mso-wrap-distance-top:0;mso-wrap-distance-right:9pt;mso-wrap-distance-bottom:0;mso-position-horizontal:absolute;mso-position-horizontal-relative:text;mso-position-vertical:absolute;mso-position-vertical-relative:text;mso-width-percent:0;mso-height-percent:0;mso-width-relative:page;mso-height-relative:page;v-text-anchor:top" o:gfxdata="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" filled="f" stroked="f">
               <v:textbox inset="1pt,1pt,1pt,1pt">
                 <w:txbxContent>
                   <w:p>
@@ -3989,7 +4093,7 @@
         </mc:Choice>
         <mc:Fallback>
           <w:pict>
-            <v:rect id="Rectangle 83" o:spid="_x0000_s1046" style="position:absolute;left:0;text-align:left;margin-left:368.1pt;margin-top:-52.1pt;width:40.15pt;height:14.4pt;z-index:251666432;visibility:visible;mso-wrap-style:square;mso-width-percent:0;mso-height-percent:0;mso-wrap-distance-left:9pt;mso-wrap-distance-top:0;mso-wrap-distance-right:9pt;mso-wrap-distance-bottom:0;mso-position-horizontal:absolute;mso-position-horizontal-relative:text;mso-position-vertical:absolute;mso-position-vertical-relative:text;mso-width-percent:0;mso-height-percent:0;mso-width-relative:page;mso-height-relative:page;v-text-anchor:top" o:gfxdata="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" filled="f" stroked="f">
+            <v:rect w14:anchorId="5EE29C90" id="Rectangle 83" o:spid="_x0000_s1046" style="position:absolute;left:0;text-align:left;margin-left:368.1pt;margin-top:-52.1pt;width:40.15pt;height:14.4pt;z-index:251666432;visibility:visible;mso-wrap-style:square;mso-width-percent:0;mso-height-percent:0;mso-wrap-distance-left:9pt;mso-wrap-distance-top:0;mso-wrap-distance-right:9pt;mso-wrap-distance-bottom:0;mso-position-horizontal:absolute;mso-position-horizontal-relative:text;mso-position-vertical:absolute;mso-position-vertical-relative:text;mso-width-percent:0;mso-height-percent:0;mso-width-relative:page;mso-height-relative:page;v-text-anchor:top" o:gfxdata="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" filled="f" stroked="f">
               <v:textbox inset="1pt,1pt,1pt,1pt">
                 <w:txbxContent>
                   <w:p>
@@ -4092,7 +4196,7 @@
         </mc:Choice>
         <mc:Fallback>
           <w:pict>
-            <v:rect id="Rectangle 85" o:spid="_x0000_s1047" style="position:absolute;left:0;text-align:left;margin-left:-13.55pt;margin-top:-39.05pt;width:50.45pt;height:15.5pt;z-index:251668480;visibility:visible;mso-wrap-style:square;mso-width-percent:0;mso-height-percent:0;mso-wrap-distance-left:9pt;mso-wrap-distance-top:0;mso-wrap-distance-right:9pt;mso-wrap-distance-bottom:0;mso-position-horizontal:absolute;mso-position-horizontal-relative:text;mso-position-vertical:absolute;mso-position-vertical-relative:text;mso-width-percent:0;mso-height-percent:0;mso-width-relative:page;mso-height-relative:page;v-text-anchor:top" o:gfxdata="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" filled="f" stroked="f">
+            <v:rect w14:anchorId="46CFBB82" id="Rectangle 85" o:spid="_x0000_s1047" style="position:absolute;left:0;text-align:left;margin-left:-13.55pt;margin-top:-39.05pt;width:50.45pt;height:15.5pt;z-index:251668480;visibility:visible;mso-wrap-style:square;mso-width-percent:0;mso-height-percent:0;mso-wrap-distance-left:9pt;mso-wrap-distance-top:0;mso-wrap-distance-right:9pt;mso-wrap-distance-bottom:0;mso-position-horizontal:absolute;mso-position-horizontal-relative:text;mso-position-vertical:absolute;mso-position-vertical-relative:text;mso-width-percent:0;mso-height-percent:0;mso-width-relative:page;mso-height-relative:page;v-text-anchor:top" o:gfxdata="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" filled="f" stroked="f">
               <v:textbox inset="1pt,1pt,1pt,1pt">
                 <w:txbxContent>
                   <w:p>
@@ -4210,7 +4314,7 @@
         </mc:Choice>
         <mc:Fallback>
           <w:pict>
-            <v:rect id="Rectangle 86" o:spid="_x0000_s1048" style="position:absolute;left:0;text-align:left;margin-left:-13.55pt;margin-top:-53.65pt;width:47.35pt;height:15.55pt;z-index:251669504;visibility:visible;mso-wrap-style:square;mso-width-percent:0;mso-height-percent:0;mso-wrap-distance-left:9pt;mso-wrap-distance-top:0;mso-wrap-distance-right:9pt;mso-wrap-distance-bottom:0;mso-position-horizontal:absolute;mso-position-horizontal-relative:text;mso-position-vertical:absolute;mso-position-vertical-relative:text;mso-width-percent:0;mso-height-percent:0;mso-width-relative:page;mso-height-relative:page;v-text-anchor:top" o:gfxdata="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" filled="f" stroked="f">
+            <v:rect w14:anchorId="3E58890E" id="Rectangle 86" o:spid="_x0000_s1048" style="position:absolute;left:0;text-align:left;margin-left:-13.55pt;margin-top:-53.65pt;width:47.35pt;height:15.55pt;z-index:251669504;visibility:visible;mso-wrap-style:square;mso-width-percent:0;mso-height-percent:0;mso-wrap-distance-left:9pt;mso-wrap-distance-top:0;mso-wrap-distance-right:9pt;mso-wrap-distance-bottom:0;mso-position-horizontal:absolute;mso-position-horizontal-relative:text;mso-position-vertical:absolute;mso-position-vertical-relative:text;mso-width-percent:0;mso-height-percent:0;mso-width-relative:page;mso-height-relative:page;v-text-anchor:top" o:gfxdata="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" filled="f" stroked="f">
               <v:textbox inset="1pt,1pt,1pt,1pt">
                 <w:txbxContent>
                   <w:p>
@@ -4344,7 +4448,7 @@
         </mc:Choice>
         <mc:Fallback>
           <w:pict>
-            <v:rect id="Rectangle 87" o:spid="_x0000_s1049" style="position:absolute;left:0;text-align:left;margin-left:36.3pt;margin-top:-10.2pt;width:72.7pt;height:15.35pt;z-index:251670528;visibility:visible;mso-wrap-style:square;mso-width-percent:0;mso-height-percent:0;mso-wrap-distance-left:9pt;mso-wrap-distance-top:0;mso-wrap-distance-right:9pt;mso-wrap-distance-bottom:0;mso-position-horizontal:absolute;mso-position-horizontal-relative:text;mso-position-vertical:absolute;mso-position-vertical-relative:text;mso-width-percent:0;mso-height-percent:0;mso-width-relative:page;mso-height-relative:page;v-text-anchor:top" o:gfxdata="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" filled="f" stroked="f">
+            <v:rect w14:anchorId="2D6125B9" id="Rectangle 87" o:spid="_x0000_s1049" style="position:absolute;left:0;text-align:left;margin-left:36.3pt;margin-top:-10.2pt;width:72.7pt;height:15.35pt;z-index:251670528;visibility:visible;mso-wrap-style:square;mso-width-percent:0;mso-height-percent:0;mso-wrap-distance-left:9pt;mso-wrap-distance-top:0;mso-wrap-distance-right:9pt;mso-wrap-distance-bottom:0;mso-position-horizontal:absolute;mso-position-horizontal-relative:text;mso-position-vertical:absolute;mso-position-vertical-relative:text;mso-width-percent:0;mso-height-percent:0;mso-width-relative:page;mso-height-relative:page;v-text-anchor:top" o:gfxdata="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" filled="f" stroked="f">
               <v:textbox inset="1pt,1pt,1pt,1pt">
                 <w:txbxContent>
                   <w:p>
@@ -4484,7 +4588,7 @@
         </mc:Choice>
         <mc:Fallback>
           <w:pict>
-            <v:rect id="Rectangle 88" o:spid="_x0000_s1050" style="position:absolute;left:0;text-align:left;margin-left:38.8pt;margin-top:-38.8pt;width:67.7pt;height:14.5pt;z-index:251671552;visibility:visible;mso-wrap-style:square;mso-width-percent:0;mso-height-percent:0;mso-wrap-distance-left:9pt;mso-wrap-distance-top:0;mso-wrap-distance-right:9pt;mso-wrap-distance-bottom:0;mso-position-horizontal:absolute;mso-position-horizontal-relative:text;mso-position-vertical:absolute;mso-position-vertical-relative:text;mso-width-percent:0;mso-height-percent:0;mso-width-relative:page;mso-height-relative:page;v-text-anchor:top" o:gfxdata="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" filled="f" stroked="f">
+            <v:rect w14:anchorId="6FB43A61" id="Rectangle 88" o:spid="_x0000_s1050" style="position:absolute;left:0;text-align:left;margin-left:38.8pt;margin-top:-38.8pt;width:67.7pt;height:14.5pt;z-index:251671552;visibility:visible;mso-wrap-style:square;mso-width-percent:0;mso-height-percent:0;mso-wrap-distance-left:9pt;mso-wrap-distance-top:0;mso-wrap-distance-right:9pt;mso-wrap-distance-bottom:0;mso-position-horizontal:absolute;mso-position-horizontal-relative:text;mso-position-vertical:absolute;mso-position-vertical-relative:text;mso-width-percent:0;mso-height-percent:0;mso-width-relative:page;mso-height-relative:page;v-text-anchor:top" o:gfxdata="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" filled="f" stroked="f">
               <v:textbox inset="1pt,1pt,1pt,1pt">
                 <w:txbxContent>
                   <w:p>
@@ -4617,7 +4721,7 @@
         </mc:Choice>
         <mc:Fallback>
           <w:pict>
-            <v:rect id="Rectangle 89" o:spid="_x0000_s1051" style="position:absolute;left:0;text-align:left;margin-left:144.4pt;margin-top:-67.7pt;width:31.35pt;height:15.95pt;z-index:251672576;visibility:visible;mso-wrap-style:square;mso-width-percent:0;mso-height-percent:0;mso-wrap-distance-left:9pt;mso-wrap-distance-top:0;mso-wrap-distance-right:9pt;mso-wrap-distance-bottom:0;mso-position-horizontal:absolute;mso-position-horizontal-relative:text;mso-position-vertical:absolute;mso-position-vertical-relative:text;mso-width-percent:0;mso-height-percent:0;mso-width-relative:page;mso-height-relative:page;v-text-anchor:top" o:gfxdata="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" filled="f" stroked="f">
+            <v:rect w14:anchorId="10EE0794" id="Rectangle 89" o:spid="_x0000_s1051" style="position:absolute;left:0;text-align:left;margin-left:144.4pt;margin-top:-67.7pt;width:31.35pt;height:15.95pt;z-index:251672576;visibility:visible;mso-wrap-style:square;mso-width-percent:0;mso-height-percent:0;mso-wrap-distance-left:9pt;mso-wrap-distance-top:0;mso-wrap-distance-right:9pt;mso-wrap-distance-bottom:0;mso-position-horizontal:absolute;mso-position-horizontal-relative:text;mso-position-vertical:absolute;mso-position-vertical-relative:text;mso-width-percent:0;mso-height-percent:0;mso-width-relative:page;mso-height-relative:page;v-text-anchor:top" o:gfxdata="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" filled="f" stroked="f">
               <v:textbox inset="1pt,1pt,1pt,1pt">
                 <w:txbxContent>
                   <w:p>
@@ -4749,7 +4853,7 @@
         </mc:Choice>
         <mc:Fallback>
           <w:pict>
-            <v:rect id="Rectangle 90" o:spid="_x0000_s1052" style="position:absolute;left:0;text-align:left;margin-left:103.05pt;margin-top:-67.7pt;width:28.85pt;height:14.45pt;z-index:251673600;visibility:visible;mso-wrap-style:square;mso-width-percent:0;mso-height-percent:0;mso-wrap-distance-left:9pt;mso-wrap-distance-top:0;mso-wrap-distance-right:9pt;mso-wrap-distance-bottom:0;mso-position-horizontal:absolute;mso-position-horizontal-relative:text;mso-position-vertical:absolute;mso-position-vertical-relative:text;mso-width-percent:0;mso-height-percent:0;mso-width-relative:page;mso-height-relative:page;v-text-anchor:top" o:gfxdata="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" filled="f" stroked="f">
+            <v:rect w14:anchorId="636FD59B" id="Rectangle 90" o:spid="_x0000_s1052" style="position:absolute;left:0;text-align:left;margin-left:103.05pt;margin-top:-67.7pt;width:28.85pt;height:14.45pt;z-index:251673600;visibility:visible;mso-wrap-style:square;mso-width-percent:0;mso-height-percent:0;mso-wrap-distance-left:9pt;mso-wrap-distance-top:0;mso-wrap-distance-right:9pt;mso-wrap-distance-bottom:0;mso-position-horizontal:absolute;mso-position-horizontal-relative:text;mso-position-vertical:absolute;mso-position-vertical-relative:text;mso-width-percent:0;mso-height-percent:0;mso-width-relative:page;mso-height-relative:page;v-text-anchor:top" o:gfxdata="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" filled="f" stroked="f">
               <v:textbox inset="1pt,1pt,1pt,1pt">
                 <w:txbxContent>
                   <w:p>
@@ -4872,7 +4976,7 @@
         </mc:Choice>
         <mc:Fallback>
           <w:pict>
-            <v:rect id="Rectangle 91" o:spid="_x0000_s1053" style="position:absolute;left:0;text-align:left;margin-left:8.45pt;margin-top:-67.8pt;width:31.95pt;height:14.5pt;z-index:251674624;visibility:visible;mso-wrap-style:square;mso-width-percent:0;mso-height-percent:0;mso-wrap-distance-left:9pt;mso-wrap-distance-top:0;mso-wrap-distance-right:9pt;mso-wrap-distance-bottom:0;mso-position-horizontal:absolute;mso-position-horizontal-relative:text;mso-position-vertical:absolute;mso-position-vertical-relative:text;mso-width-percent:0;mso-height-percent:0;mso-width-relative:page;mso-height-relative:page;v-text-anchor:top" o:gfxdata="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" filled="f" stroked="f">
+            <v:rect w14:anchorId="65090CDD" id="Rectangle 91" o:spid="_x0000_s1053" style="position:absolute;left:0;text-align:left;margin-left:8.45pt;margin-top:-67.8pt;width:31.95pt;height:14.5pt;z-index:251674624;visibility:visible;mso-wrap-style:square;mso-width-percent:0;mso-height-percent:0;mso-wrap-distance-left:9pt;mso-wrap-distance-top:0;mso-wrap-distance-right:9pt;mso-wrap-distance-bottom:0;mso-position-horizontal:absolute;mso-position-horizontal-relative:text;mso-position-vertical:absolute;mso-position-vertical-relative:text;mso-width-percent:0;mso-height-percent:0;mso-width-relative:page;mso-height-relative:page;v-text-anchor:top" o:gfxdata="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" filled="f" stroked="f">
               <v:textbox inset="1pt,1pt,1pt,1pt">
                 <w:txbxContent>
                   <w:p>
@@ -4982,7 +5086,7 @@
         </mc:Choice>
         <mc:Fallback>
           <w:pict>
-            <v:rect id="Rectangle 92" o:spid="_x0000_s1054" style="position:absolute;left:0;text-align:left;margin-left:-14.35pt;margin-top:-67.8pt;width:21.65pt;height:14.5pt;z-index:251675648;visibility:visible;mso-wrap-style:square;mso-width-percent:0;mso-height-percent:0;mso-wrap-distance-left:9pt;mso-wrap-distance-top:0;mso-wrap-distance-right:9pt;mso-wrap-distance-bottom:0;mso-position-horizontal:absolute;mso-position-horizontal-relative:text;mso-position-vertical:absolute;mso-position-vertical-relative:text;mso-width-percent:0;mso-height-percent:0;mso-width-relative:page;mso-height-relative:page;v-text-anchor:top" o:gfxdata="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" filled="f" stroked="f">
+            <v:rect w14:anchorId="481FEC88" id="Rectangle 92" o:spid="_x0000_s1054" style="position:absolute;left:0;text-align:left;margin-left:-14.35pt;margin-top:-67.8pt;width:21.65pt;height:14.5pt;z-index:251675648;visibility:visible;mso-wrap-style:square;mso-width-percent:0;mso-height-percent:0;mso-wrap-distance-left:9pt;mso-wrap-distance-top:0;mso-wrap-distance-right:9pt;mso-wrap-distance-bottom:0;mso-position-horizontal:absolute;mso-position-horizontal-relative:text;mso-position-vertical:absolute;mso-position-vertical-relative:text;mso-width-percent:0;mso-height-percent:0;mso-width-relative:page;mso-height-relative:page;v-text-anchor:top" o:gfxdata="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" filled="f" stroked="f">
               <v:textbox inset="1pt,1pt,1pt,1pt">
                 <w:txbxContent>
                   <w:p>
@@ -5119,7 +5223,7 @@
         </mc:Choice>
         <mc:Fallback>
           <w:pict>
-            <v:shape id="Text Box 93" o:spid="_x0000_s1055" type="#_x0000_t202" style="position:absolute;left:0;text-align:left;margin-left:175.75pt;margin-top:-91.35pt;width:321.7pt;height:36.15pt;z-index:251676672;visibility:visible;mso-wrap-style:square;mso-width-percent:0;mso-height-percent:0;mso-wrap-distance-left:9pt;mso-wrap-distance-top:0;mso-wrap-distance-right:9pt;mso-wrap-distance-bottom:0;mso-position-horizontal:absolute;mso-position-horizontal-relative:text;mso-position-vertical:absolute;mso-position-vertical-relative:text;mso-width-percent:0;mso-height-percent:0;mso-width-relative:page;mso-height-relative:page;v-text-anchor:top" o:gfxdata="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" filled="f" stroked="f">
+            <v:shape w14:anchorId="2C22B2F5" id="Text Box 93" o:spid="_x0000_s1055" type="#_x0000_t202" style="position:absolute;left:0;text-align:left;margin-left:175.75pt;margin-top:-91.35pt;width:321.7pt;height:36.15pt;z-index:251676672;visibility:visible;mso-wrap-style:square;mso-width-percent:0;mso-height-percent:0;mso-wrap-distance-left:9pt;mso-wrap-distance-top:0;mso-wrap-distance-right:9pt;mso-wrap-distance-bottom:0;mso-position-horizontal:absolute;mso-position-horizontal-relative:text;mso-position-vertical:absolute;mso-position-vertical-relative:text;mso-width-percent:0;mso-height-percent:0;mso-width-relative:page;mso-height-relative:page;v-text-anchor:top" o:gfxdata="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" filled="f" stroked="f">
               <v:textbox>
                 <w:txbxContent>
                   <w:p>
@@ -5260,7 +5364,7 @@
         </mc:Choice>
         <mc:Fallback>
           <w:pict>
-            <v:shape id="Text Box 94" o:spid="_x0000_s1056" type="#_x0000_t202" style="position:absolute;left:0;text-align:left;margin-left:419.45pt;margin-top:-38.8pt;width:31.5pt;height:20.35pt;z-index:251677696;visibility:visible;mso-wrap-style:square;mso-width-percent:0;mso-height-percent:0;mso-wrap-distance-left:9pt;mso-wrap-distance-top:0;mso-wrap-distance-right:9pt;mso-wrap-distance-bottom:0;mso-position-horizontal:absolute;mso-position-horizontal-relative:text;mso-position-vertical:absolute;mso-position-vertical-relative:text;mso-width-percent:0;mso-height-percent:0;mso-width-relative:page;mso-height-relative:page;v-text-anchor:top" o:gfxdata="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" filled="f" stroked="f">
+            <v:shape w14:anchorId="657EF875" id="Text Box 94" o:spid="_x0000_s1056" type="#_x0000_t202" style="position:absolute;left:0;text-align:left;margin-left:419.45pt;margin-top:-38.8pt;width:31.5pt;height:20.35pt;z-index:251677696;visibility:visible;mso-wrap-style:square;mso-width-percent:0;mso-height-percent:0;mso-wrap-distance-left:9pt;mso-wrap-distance-top:0;mso-wrap-distance-right:9pt;mso-wrap-distance-bottom:0;mso-position-horizontal:absolute;mso-position-horizontal-relative:text;mso-position-vertical:absolute;mso-position-vertical-relative:text;mso-width-percent:0;mso-height-percent:0;mso-width-relative:page;mso-height-relative:page;v-text-anchor:top" o:gfxdata="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" filled="f" stroked="f">
               <v:textbox>
                 <w:txbxContent>
                   <w:p>
@@ -5340,15 +5444,15 @@
                         <w:p>
                           <w:pPr>
                             <w:pStyle w:val="af0"/>
-                            <w:rPr>
-                              <w:lang w:val="en-US"/>
-                            </w:rPr>
                           </w:pPr>
                           <w:r>
                             <w:rPr>
                               <w:lang w:val="en-US"/>
                             </w:rPr>
-                            <w:t>21</w:t>
+                            <w:t>2</w:t>
+                          </w:r>
+                          <w:r>
+                            <w:t>3</w:t>
                           </w:r>
                         </w:p>
                       </w:txbxContent>
@@ -5370,21 +5474,21 @@
         </mc:Choice>
         <mc:Fallback>
           <w:pict>
-            <v:shape id="Text Box 95" o:spid="_x0000_s1057" type="#_x0000_t202" style="position:absolute;left:0;text-align:left;margin-left:467pt;margin-top:-38.6pt;width:31.5pt;height:20.35pt;z-index:251678720;visibility:visible;mso-wrap-style:square;mso-width-percent:0;mso-height-percent:0;mso-wrap-distance-left:9pt;mso-wrap-distance-top:0;mso-wrap-distance-right:9pt;mso-wrap-distance-bottom:0;mso-position-horizontal:absolute;mso-position-horizontal-relative:text;mso-position-vertical:absolute;mso-position-vertical-relative:text;mso-width-percent:0;mso-height-percent:0;mso-width-relative:page;mso-height-relative:page;v-text-anchor:top" o:gfxdata="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" filled="f" stroked="f">
+            <v:shape w14:anchorId="6E138CA8" id="Text Box 95" o:spid="_x0000_s1057" type="#_x0000_t202" style="position:absolute;left:0;text-align:left;margin-left:467pt;margin-top:-38.6pt;width:31.5pt;height:20.35pt;z-index:251678720;visibility:visible;mso-wrap-style:square;mso-width-percent:0;mso-height-percent:0;mso-wrap-distance-left:9pt;mso-wrap-distance-top:0;mso-wrap-distance-right:9pt;mso-wrap-distance-bottom:0;mso-position-horizontal:absolute;mso-position-horizontal-relative:text;mso-position-vertical:absolute;mso-position-vertical-relative:text;mso-width-percent:0;mso-height-percent:0;mso-width-relative:page;mso-height-relative:page;v-text-anchor:top" o:gfxdata="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" filled="f" stroked="f">
               <v:textbox>
                 <w:txbxContent>
                   <w:p>
                     <w:pPr>
                       <w:pStyle w:val="af0"/>
-                      <w:rPr>
-                        <w:lang w:val="en-US"/>
-                      </w:rPr>
                     </w:pPr>
                     <w:r>
                       <w:rPr>
                         <w:lang w:val="en-US"/>
                       </w:rPr>
-                      <w:t>21</w:t>
+                      <w:t>2</w:t>
+                    </w:r>
+                    <w:r>
+                      <w:t>3</w:t>
                     </w:r>
                   </w:p>
                 </w:txbxContent>
@@ -5453,9 +5557,9 @@
             </wp:anchor>
           </w:drawing>
         </mc:Choice>
-        <mc:Fallback xmlns:w16se="http://schemas.microsoft.com/office/word/2015/wordml/symex" xmlns:w15="http://schemas.microsoft.com/office/word/2012/wordml" xmlns:cx1="http://schemas.microsoft.com/office/drawing/2015/9/8/chartex" xmlns:cx="http://schemas.microsoft.com/office/drawing/2014/chartex">
+        <mc:Fallback>
           <w:pict>
-            <v:line w14:anchorId="502C9C97" id="Line 97" o:spid="_x0000_s1026" style="position:absolute;z-index:251679744;visibility:visible;mso-wrap-style:square;mso-width-percent:0;mso-height-percent:0;mso-wrap-distance-left:9pt;mso-wrap-distance-top:-3e-5mm;mso-wrap-distance-right:9pt;mso-wrap-distance-bottom:-3e-5mm;mso-position-horizontal:absolute;mso-position-horizontal-relative:text;mso-position-vertical:absolute;mso-position-vertical-relative:text;mso-width-percent:0;mso-height-percent:0;mso-width-relative:page;mso-height-relative:page" from="-15pt,3.5pt" to="172.55pt,3.5pt" o:gfxdata="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" strokeweight="1pt"/>
+            <v:line w14:anchorId="1C5F61A0" id="Line 97" o:spid="_x0000_s1026" style="position:absolute;z-index:251679744;visibility:visible;mso-wrap-style:square;mso-width-percent:0;mso-height-percent:0;mso-wrap-distance-left:9pt;mso-wrap-distance-top:-3e-5mm;mso-wrap-distance-right:9pt;mso-wrap-distance-bottom:-3e-5mm;mso-position-horizontal:absolute;mso-position-horizontal-relative:text;mso-position-vertical:absolute;mso-position-vertical-relative:text;mso-width-percent:0;mso-height-percent:0;mso-width-relative:page;mso-height-relative:page" from="-15pt,3.5pt" to="172.55pt,3.5pt" o:gfxdata="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" strokeweight="1pt"/>
           </w:pict>
         </mc:Fallback>
       </mc:AlternateContent>
@@ -5519,9 +5623,9 @@
             </wp:anchor>
           </w:drawing>
         </mc:Choice>
-        <mc:Fallback xmlns:w16se="http://schemas.microsoft.com/office/word/2015/wordml/symex" xmlns:w15="http://schemas.microsoft.com/office/word/2012/wordml" xmlns:cx1="http://schemas.microsoft.com/office/drawing/2015/9/8/chartex" xmlns:cx="http://schemas.microsoft.com/office/drawing/2014/chartex">
+        <mc:Fallback>
           <w:pict>
-            <v:line w14:anchorId="4423C4DF" id="Line 98" o:spid="_x0000_s1026" style="position:absolute;z-index:251680768;visibility:visible;mso-wrap-style:square;mso-width-percent:0;mso-height-percent:0;mso-wrap-distance-left:9pt;mso-wrap-distance-top:-3e-5mm;mso-wrap-distance-right:9pt;mso-wrap-distance-bottom:-3e-5mm;mso-position-horizontal:absolute;mso-position-horizontal-relative:text;mso-position-vertical:absolute;mso-position-vertical-relative:text;mso-width-percent:0;mso-height-percent:0;mso-width-relative:page;mso-height-relative:page" from="-15.8pt,-96.25pt" to="504.85pt,-96.25pt" o:gfxdata="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" strokeweight="1.5pt"/>
+            <v:line w14:anchorId="68F740F5" id="Line 98" o:spid="_x0000_s1026" style="position:absolute;z-index:251680768;visibility:visible;mso-wrap-style:square;mso-width-percent:0;mso-height-percent:0;mso-wrap-distance-left:9pt;mso-wrap-distance-top:-3e-5mm;mso-wrap-distance-right:9pt;mso-wrap-distance-bottom:-3e-5mm;mso-position-horizontal:absolute;mso-position-horizontal-relative:text;mso-position-vertical:absolute;mso-position-vertical-relative:text;mso-width-percent:0;mso-height-percent:0;mso-width-relative:page;mso-height-relative:page" from="-15.8pt,-96.25pt" to="504.85pt,-96.25pt" o:gfxdata="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" strokeweight="1.5pt"/>
           </w:pict>
         </mc:Fallback>
       </mc:AlternateContent>
@@ -5616,7 +5720,7 @@
         </mc:Choice>
         <mc:Fallback>
           <w:pict>
-            <v:shape id="Text Box 99" o:spid="_x0000_s1058" type="#_x0000_t202" style="position:absolute;left:0;text-align:left;margin-left:-19.7pt;margin-top:-12.6pt;width:59.25pt;height:21.85pt;z-index:251681792;visibility:visible;mso-wrap-style:square;mso-width-percent:0;mso-height-percent:0;mso-wrap-distance-left:9pt;mso-wrap-distance-top:0;mso-wrap-distance-right:9pt;mso-wrap-distance-bottom:0;mso-position-horizontal:absolute;mso-position-horizontal-relative:text;mso-position-vertical:absolute;mso-position-vertical-relative:text;mso-width-percent:0;mso-height-percent:0;mso-width-relative:page;mso-height-relative:page;v-text-anchor:top" o:gfxdata="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" filled="f" stroked="f">
+            <v:shape w14:anchorId="336369F0" id="Text Box 99" o:spid="_x0000_s1058" type="#_x0000_t202" style="position:absolute;left:0;text-align:left;margin-left:-19.7pt;margin-top:-12.6pt;width:59.25pt;height:21.85pt;z-index:251681792;visibility:visible;mso-wrap-style:square;mso-width-percent:0;mso-height-percent:0;mso-wrap-distance-left:9pt;mso-wrap-distance-top:0;mso-wrap-distance-right:9pt;mso-wrap-distance-bottom:0;mso-position-horizontal:absolute;mso-position-horizontal-relative:text;mso-position-vertical:absolute;mso-position-vertical-relative:text;mso-width-percent:0;mso-height-percent:0;mso-width-relative:page;mso-height-relative:page;v-text-anchor:top" o:gfxdata="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" filled="f" stroked="f">
               <v:textbox>
                 <w:txbxContent>
                   <w:p>
@@ -5721,7 +5825,7 @@
         </mc:Choice>
         <mc:Fallback>
           <w:pict>
-            <v:shape id="Text Box 100" o:spid="_x0000_s1059" type="#_x0000_t202" style="position:absolute;left:0;text-align:left;margin-left:362.35pt;margin-top:-39.05pt;width:22.35pt;height:20.8pt;z-index:251682816;visibility:visible;mso-wrap-style:square;mso-width-percent:0;mso-height-percent:0;mso-wrap-distance-left:9pt;mso-wrap-distance-top:0;mso-wrap-distance-right:9pt;mso-wrap-distance-bottom:0;mso-position-horizontal:absolute;mso-position-horizontal-relative:text;mso-position-vertical:absolute;mso-position-vertical-relative:text;mso-width-percent:0;mso-height-percent:0;mso-width-relative:page;mso-height-relative:page;v-text-anchor:top" o:gfxdata="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" filled="f" stroked="f">
+            <v:shape w14:anchorId="4B154DBF" id="Text Box 100" o:spid="_x0000_s1059" type="#_x0000_t202" style="position:absolute;left:0;text-align:left;margin-left:362.35pt;margin-top:-39.05pt;width:22.35pt;height:20.8pt;z-index:251682816;visibility:visible;mso-wrap-style:square;mso-width-percent:0;mso-height-percent:0;mso-wrap-distance-left:9pt;mso-wrap-distance-top:0;mso-wrap-distance-right:9pt;mso-wrap-distance-bottom:0;mso-position-horizontal:absolute;mso-position-horizontal-relative:text;mso-position-vertical:absolute;mso-position-vertical-relative:text;mso-width-percent:0;mso-height-percent:0;mso-width-relative:page;mso-height-relative:page;v-text-anchor:top" o:gfxdata="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" filled="f" stroked="f">
               <v:textbox>
                 <w:txbxContent>
                   <w:p>
@@ -5803,7 +5907,7 @@
         </mc:Choice>
         <mc:Fallback>
           <w:pict>
-            <v:rect id="Rectangle 101" o:spid="_x0000_s1060" style="position:absolute;left:0;text-align:left;margin-left:36.35pt;margin-top:3.5pt;width:72.7pt;height:15.35pt;z-index:251683840;visibility:visible;mso-wrap-style:square;mso-width-percent:0;mso-height-percent:0;mso-wrap-distance-left:9pt;mso-wrap-distance-top:0;mso-wrap-distance-right:9pt;mso-wrap-distance-bottom:0;mso-position-horizontal:absolute;mso-position-horizontal-relative:text;mso-position-vertical:absolute;mso-position-vertical-relative:text;mso-width-percent:0;mso-height-percent:0;mso-width-relative:page;mso-height-relative:page;v-text-anchor:top" o:gfxdata="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" filled="f" stroked="f">
+            <v:rect w14:anchorId="426F8414" id="Rectangle 101" o:spid="_x0000_s1060" style="position:absolute;left:0;text-align:left;margin-left:36.35pt;margin-top:3.5pt;width:72.7pt;height:15.35pt;z-index:251683840;visibility:visible;mso-wrap-style:square;mso-width-percent:0;mso-height-percent:0;mso-wrap-distance-left:9pt;mso-wrap-distance-top:0;mso-wrap-distance-right:9pt;mso-wrap-distance-bottom:0;mso-position-horizontal:absolute;mso-position-horizontal-relative:text;mso-position-vertical:absolute;mso-position-vertical-relative:text;mso-width-percent:0;mso-height-percent:0;mso-width-relative:page;mso-height-relative:page;v-text-anchor:top" o:gfxdata="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" filled="f" stroked="f">
               <v:textbox inset="1pt,1pt,1pt,1pt">
                 <w:txbxContent>
                   <w:p>
@@ -5902,7 +6006,7 @@
         </mc:Choice>
         <mc:Fallback>
           <w:pict>
-            <v:shape id="Text Box 56" o:spid="_x0000_s1061" type="#_x0000_t202" style="position:absolute;left:0;text-align:left;margin-left:-19.6pt;margin-top:.8pt;width:59.25pt;height:21.85pt;z-index:251684864;visibility:visible;mso-wrap-style:square;mso-width-percent:0;mso-height-percent:0;mso-wrap-distance-left:9pt;mso-wrap-distance-top:0;mso-wrap-distance-right:9pt;mso-wrap-distance-bottom:0;mso-position-horizontal:absolute;mso-position-horizontal-relative:text;mso-position-vertical:absolute;mso-position-vertical-relative:text;mso-width-percent:0;mso-height-percent:0;mso-width-relative:page;mso-height-relative:page;v-text-anchor:top" o:gfxdata="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" filled="f" stroked="f">
+            <v:shape w14:anchorId="42D7C452" id="Text Box 56" o:spid="_x0000_s1061" type="#_x0000_t202" style="position:absolute;left:0;text-align:left;margin-left:-19.6pt;margin-top:.8pt;width:59.25pt;height:21.85pt;z-index:251684864;visibility:visible;mso-wrap-style:square;mso-width-percent:0;mso-height-percent:0;mso-wrap-distance-left:9pt;mso-wrap-distance-top:0;mso-wrap-distance-right:9pt;mso-wrap-distance-bottom:0;mso-position-horizontal:absolute;mso-position-horizontal-relative:text;mso-position-vertical:absolute;mso-position-vertical-relative:text;mso-width-percent:0;mso-height-percent:0;mso-width-relative:page;mso-height-relative:page;v-text-anchor:top" o:gfxdata="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" filled="f" stroked="f">
               <v:textbox>
                 <w:txbxContent>
                   <w:p>
@@ -6030,7 +6134,7 @@
         </mc:Choice>
         <mc:Fallback>
           <w:pict>
-            <v:rect id="Rectangle 102" o:spid="_x0000_s1062" style="position:absolute;left:0;text-align:left;margin-left:37.9pt;margin-top:-68.2pt;width:55.2pt;height:15.95pt;z-index:251685888;visibility:visible;mso-wrap-style:square;mso-width-percent:0;mso-height-percent:0;mso-wrap-distance-left:9pt;mso-wrap-distance-top:0;mso-wrap-distance-right:9pt;mso-wrap-distance-bottom:0;mso-position-horizontal:absolute;mso-position-horizontal-relative:text;mso-position-vertical:absolute;mso-position-vertical-relative:text;mso-width-percent:0;mso-height-percent:0;mso-width-relative:page;mso-height-relative:page;v-text-anchor:top" o:gfxdata="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" filled="f" stroked="f">
+            <v:rect w14:anchorId="2E9BCF6F" id="Rectangle 102" o:spid="_x0000_s1062" style="position:absolute;left:0;text-align:left;margin-left:37.9pt;margin-top:-68.2pt;width:55.2pt;height:15.95pt;z-index:251685888;visibility:visible;mso-wrap-style:square;mso-width-percent:0;mso-height-percent:0;mso-wrap-distance-left:9pt;mso-wrap-distance-top:0;mso-wrap-distance-right:9pt;mso-wrap-distance-bottom:0;mso-position-horizontal:absolute;mso-position-horizontal-relative:text;mso-position-vertical:absolute;mso-position-vertical-relative:text;mso-width-percent:0;mso-height-percent:0;mso-width-relative:page;mso-height-relative:page;v-text-anchor:top" o:gfxdata="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" filled="f" stroked="f">
               <v:textbox inset="1pt,1pt,1pt,1pt">
                 <w:txbxContent>
                   <w:p>
@@ -6143,7 +6247,7 @@
         </mc:Choice>
         <mc:Fallback>
           <w:pict>
-            <v:rect id="Rectangle 53" o:spid="_x0000_s1063" style="position:absolute;left:0;text-align:left;margin-left:141.35pt;margin-top:-54.6pt;width:39.45pt;height:15.95pt;z-index:251686912;visibility:visible;mso-wrap-style:square;mso-width-percent:0;mso-height-percent:0;mso-wrap-distance-left:9pt;mso-wrap-distance-top:0;mso-wrap-distance-right:9pt;mso-wrap-distance-bottom:0;mso-position-horizontal:absolute;mso-position-horizontal-relative:text;mso-position-vertical:absolute;mso-position-vertical-relative:text;mso-width-percent:0;mso-height-percent:0;mso-width-relative:page;mso-height-relative:page;v-text-anchor:top" o:gfxdata="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" filled="f" stroked="f">
+            <v:rect w14:anchorId="6337B402" id="Rectangle 53" o:spid="_x0000_s1063" style="position:absolute;left:0;text-align:left;margin-left:141.35pt;margin-top:-54.6pt;width:39.45pt;height:15.95pt;z-index:251686912;visibility:visible;mso-wrap-style:square;mso-width-percent:0;mso-height-percent:0;mso-wrap-distance-left:9pt;mso-wrap-distance-top:0;mso-wrap-distance-right:9pt;mso-wrap-distance-bottom:0;mso-position-horizontal:absolute;mso-position-horizontal-relative:text;mso-position-vertical:absolute;mso-position-vertical-relative:text;mso-width-percent:0;mso-height-percent:0;mso-width-relative:page;mso-height-relative:page;v-text-anchor:top" o:gfxdata="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" filled="f" stroked="f">
               <v:textbox inset="1pt,1pt,1pt,1pt">
                 <w:txbxContent>
                   <w:p>
@@ -6242,7 +6346,7 @@
         </mc:Choice>
         <mc:Fallback>
           <w:pict>
-            <v:shape id="Text Box 106" o:spid="_x0000_s1064" type="#_x0000_t202" style="position:absolute;left:0;text-align:left;margin-left:376.3pt;margin-top:-39.8pt;width:26pt;height:27pt;z-index:251688960;visibility:visible;mso-wrap-style:square;mso-width-percent:0;mso-height-percent:0;mso-wrap-distance-left:9pt;mso-wrap-distance-top:0;mso-wrap-distance-right:9pt;mso-wrap-distance-bottom:0;mso-position-horizontal:absolute;mso-position-horizontal-relative:text;mso-position-vertical:absolute;mso-position-vertical-relative:text;mso-width-percent:0;mso-height-percent:0;mso-width-relative:page;mso-height-relative:page;v-text-anchor:top" o:gfxdata="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" filled="f" stroked="f">
+            <v:shape w14:anchorId="3AB10ED9" id="Text Box 106" o:spid="_x0000_s1064" type="#_x0000_t202" style="position:absolute;left:0;text-align:left;margin-left:376.3pt;margin-top:-39.8pt;width:26pt;height:27pt;z-index:251688960;visibility:visible;mso-wrap-style:square;mso-width-percent:0;mso-height-percent:0;mso-wrap-distance-left:9pt;mso-wrap-distance-top:0;mso-wrap-distance-right:9pt;mso-wrap-distance-bottom:0;mso-position-horizontal:absolute;mso-position-horizontal-relative:text;mso-position-vertical:absolute;mso-position-vertical-relative:text;mso-width-percent:0;mso-height-percent:0;mso-width-relative:page;mso-height-relative:page;v-text-anchor:top" o:gfxdata="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" filled="f" stroked="f">
               <v:textbox>
                 <w:txbxContent>
                   <w:p>
@@ -6278,7 +6382,7 @@
 </file>
 
 <file path=word/footnotes.xml><?xml version="1.0" encoding="utf-8"?>
-<w:footnotes xmlns:wpc="http://schemas.microsoft.com/office/word/2010/wordprocessingCanvas" xmlns:mc="http://schemas.openxmlformats.org/markup-compatibility/2006" xmlns:o="urn:schemas-microsoft-com:office:office" xmlns:r="http://schemas.openxmlformats.org/officeDocument/2006/relationships" xmlns:m="http://schemas.openxmlformats.org/officeDocument/2006/math" xmlns:v="urn:schemas-microsoft-com:vml" xmlns:wp14="http://schemas.microsoft.com/office/word/2010/wordprocessingDrawing" xmlns:wp="http://schemas.openxmlformats.org/drawingml/2006/wordprocessingDrawing" xmlns:w10="urn:schemas-microsoft-com:office:word" xmlns:w="http://schemas.openxmlformats.org/wordprocessingml/2006/main" xmlns:w14="http://schemas.microsoft.com/office/word/2010/wordml" xmlns:wpg="http://schemas.microsoft.com/office/word/2010/wordprocessingGroup" xmlns:wpi="http://schemas.microsoft.com/office/word/2010/wordprocessingInk" xmlns:wne="http://schemas.microsoft.com/office/word/2006/wordml" xmlns:wps="http://schemas.microsoft.com/office/word/2010/wordprocessingShape" mc:Ignorable="w14 wp14">
+<w:footnotes xmlns:wpc="http://schemas.microsoft.com/office/word/2010/wordprocessingCanvas" xmlns:mc="http://schemas.openxmlformats.org/markup-compatibility/2006" xmlns:o="urn:schemas-microsoft-com:office:office" xmlns:r="http://schemas.openxmlformats.org/officeDocument/2006/relationships" xmlns:m="http://schemas.openxmlformats.org/officeDocument/2006/math" xmlns:v="urn:schemas-microsoft-com:vml" xmlns:wp14="http://schemas.microsoft.com/office/word/2010/wordprocessingDrawing" xmlns:wp="http://schemas.openxmlformats.org/drawingml/2006/wordprocessingDrawing" xmlns:w10="urn:schemas-microsoft-com:office:word" xmlns:w="http://schemas.openxmlformats.org/wordprocessingml/2006/main" xmlns:w14="http://schemas.microsoft.com/office/word/2010/wordml" xmlns:w15="http://schemas.microsoft.com/office/word/2012/wordml" xmlns:wpg="http://schemas.microsoft.com/office/word/2010/wordprocessingGroup" xmlns:wpi="http://schemas.microsoft.com/office/word/2010/wordprocessingInk" xmlns:wne="http://schemas.microsoft.com/office/word/2006/wordml" xmlns:wps="http://schemas.microsoft.com/office/word/2010/wordprocessingShape" mc:Ignorable="w14 w15 wp14">
   <w:footnote w:type="separator" w:id="-1">
     <w:p>
       <w:r>
@@ -6297,7 +6401,7 @@
 </file>
 
 <file path=word/header1.xml><?xml version="1.0" encoding="utf-8"?>
-<w:hdr xmlns:wpc="http://schemas.microsoft.com/office/word/2010/wordprocessingCanvas" xmlns:mc="http://schemas.openxmlformats.org/markup-compatibility/2006" xmlns:o="urn:schemas-microsoft-com:office:office" xmlns:r="http://schemas.openxmlformats.org/officeDocument/2006/relationships" xmlns:m="http://schemas.openxmlformats.org/officeDocument/2006/math" xmlns:v="urn:schemas-microsoft-com:vml" xmlns:wp14="http://schemas.microsoft.com/office/word/2010/wordprocessingDrawing" xmlns:wp="http://schemas.openxmlformats.org/drawingml/2006/wordprocessingDrawing" xmlns:w10="urn:schemas-microsoft-com:office:word" xmlns:w="http://schemas.openxmlformats.org/wordprocessingml/2006/main" xmlns:w14="http://schemas.microsoft.com/office/word/2010/wordml" xmlns:wpg="http://schemas.microsoft.com/office/word/2010/wordprocessingGroup" xmlns:wpi="http://schemas.microsoft.com/office/word/2010/wordprocessingInk" xmlns:wne="http://schemas.microsoft.com/office/word/2006/wordml" xmlns:wps="http://schemas.microsoft.com/office/word/2010/wordprocessingShape" mc:Ignorable="w14 wp14">
+<w:hdr xmlns:wpc="http://schemas.microsoft.com/office/word/2010/wordprocessingCanvas" xmlns:mc="http://schemas.openxmlformats.org/markup-compatibility/2006" xmlns:o="urn:schemas-microsoft-com:office:office" xmlns:r="http://schemas.openxmlformats.org/officeDocument/2006/relationships" xmlns:m="http://schemas.openxmlformats.org/officeDocument/2006/math" xmlns:v="urn:schemas-microsoft-com:vml" xmlns:wp14="http://schemas.microsoft.com/office/word/2010/wordprocessingDrawing" xmlns:wp="http://schemas.openxmlformats.org/drawingml/2006/wordprocessingDrawing" xmlns:w10="urn:schemas-microsoft-com:office:word" xmlns:w="http://schemas.openxmlformats.org/wordprocessingml/2006/main" xmlns:w14="http://schemas.microsoft.com/office/word/2010/wordml" xmlns:w15="http://schemas.microsoft.com/office/word/2012/wordml" xmlns:wpg="http://schemas.microsoft.com/office/word/2010/wordprocessingGroup" xmlns:wpi="http://schemas.microsoft.com/office/word/2010/wordprocessingInk" xmlns:wne="http://schemas.microsoft.com/office/word/2006/wordml" xmlns:wps="http://schemas.microsoft.com/office/word/2010/wordprocessingShape" mc:Ignorable="w14 w15 wp14">
   <w:p>
     <w:pPr>
       <w:pStyle w:val="a9"/>
@@ -6335,7 +6439,7 @@
 </file>
 
 <file path=word/header2.xml><?xml version="1.0" encoding="utf-8"?>
-<w:hdr xmlns:wpc="http://schemas.microsoft.com/office/word/2010/wordprocessingCanvas" xmlns:mc="http://schemas.openxmlformats.org/markup-compatibility/2006" xmlns:o="urn:schemas-microsoft-com:office:office" xmlns:r="http://schemas.openxmlformats.org/officeDocument/2006/relationships" xmlns:m="http://schemas.openxmlformats.org/officeDocument/2006/math" xmlns:v="urn:schemas-microsoft-com:vml" xmlns:wp14="http://schemas.microsoft.com/office/word/2010/wordprocessingDrawing" xmlns:wp="http://schemas.openxmlformats.org/drawingml/2006/wordprocessingDrawing" xmlns:w10="urn:schemas-microsoft-com:office:word" xmlns:w="http://schemas.openxmlformats.org/wordprocessingml/2006/main" xmlns:w14="http://schemas.microsoft.com/office/word/2010/wordml" xmlns:wpg="http://schemas.microsoft.com/office/word/2010/wordprocessingGroup" xmlns:wpi="http://schemas.microsoft.com/office/word/2010/wordprocessingInk" xmlns:wne="http://schemas.microsoft.com/office/word/2006/wordml" xmlns:wps="http://schemas.microsoft.com/office/word/2010/wordprocessingShape" mc:Ignorable="w14 wp14">
+<w:hdr xmlns:wpc="http://schemas.microsoft.com/office/word/2010/wordprocessingCanvas" xmlns:mc="http://schemas.openxmlformats.org/markup-compatibility/2006" xmlns:o="urn:schemas-microsoft-com:office:office" xmlns:r="http://schemas.openxmlformats.org/officeDocument/2006/relationships" xmlns:m="http://schemas.openxmlformats.org/officeDocument/2006/math" xmlns:v="urn:schemas-microsoft-com:vml" xmlns:wp14="http://schemas.microsoft.com/office/word/2010/wordprocessingDrawing" xmlns:wp="http://schemas.openxmlformats.org/drawingml/2006/wordprocessingDrawing" xmlns:w10="urn:schemas-microsoft-com:office:word" xmlns:w="http://schemas.openxmlformats.org/wordprocessingml/2006/main" xmlns:w14="http://schemas.microsoft.com/office/word/2010/wordml" xmlns:w15="http://schemas.microsoft.com/office/word/2012/wordml" xmlns:wpg="http://schemas.microsoft.com/office/word/2010/wordprocessingGroup" xmlns:wpi="http://schemas.microsoft.com/office/word/2010/wordprocessingInk" xmlns:wne="http://schemas.microsoft.com/office/word/2006/wordml" xmlns:wps="http://schemas.microsoft.com/office/word/2010/wordprocessingShape" mc:Ignorable="w14 w15 wp14">
   <w:p>
     <w:pPr>
       <w:pStyle w:val="a9"/>
@@ -6619,7 +6723,6 @@
                                   <w:szCs w:val="16"/>
                                 </w:rPr>
                               </w:pPr>
-                              <w:proofErr w:type="spellStart"/>
                               <w:r>
                                 <w:rPr>
                                   <w:rFonts w:ascii="Arial" w:hAnsi="Arial" w:cs="Arial"/>
@@ -6628,7 +6731,6 @@
                                 </w:rPr>
                                 <w:t>Изм</w:t>
                               </w:r>
-                              <w:proofErr w:type="spellEnd"/>
                             </w:p>
                           </w:txbxContent>
                         </wps:txbx>
@@ -6779,7 +6881,7 @@
         </mc:Choice>
         <mc:Fallback>
           <w:pict>
-            <v:group id="Group 42" o:spid="_x0000_s1026" style="position:absolute;left:0;text-align:left;margin-left:-17.2pt;margin-top:2.3pt;width:522.05pt;height:815.35pt;z-index:251626496" coordorigin="1137,260" coordsize="10441,16384" o:gfxdata="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">
+            <v:group w14:anchorId="5A895DD7" id="Group 42" o:spid="_x0000_s1026" style="position:absolute;left:0;text-align:left;margin-left:-17.2pt;margin-top:2.3pt;width:522.05pt;height:815.35pt;z-index:251626496" coordorigin="1137,260" coordsize="10441,16384" o:gfxdata="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">
               <v:line id="Line 6" o:spid="_x0000_s1027" style="position:absolute;visibility:visible;mso-wrap-style:square" from="1137,16238" to="4836,16239" o:connectortype="straight" o:gfxdata="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" strokeweight="2pt">
                 <v:stroke startarrowwidth="narrow" startarrowlength="short" endarrowwidth="narrow" endarrowlength="short"/>
               </v:line>
@@ -6871,7 +6973,6 @@
                             <w:szCs w:val="16"/>
                           </w:rPr>
                         </w:pPr>
-                        <w:proofErr w:type="spellStart"/>
                         <w:r>
                           <w:rPr>
                             <w:rFonts w:ascii="Arial" w:hAnsi="Arial" w:cs="Arial"/>
@@ -6880,7 +6981,6 @@
                           </w:rPr>
                           <w:t>Изм</w:t>
                         </w:r>
-                        <w:proofErr w:type="spellEnd"/>
                       </w:p>
                     </w:txbxContent>
                   </v:textbox>
@@ -6946,7 +7046,7 @@
 </file>
 
 <file path=word/header3.xml><?xml version="1.0" encoding="utf-8"?>
-<w:hdr xmlns:wpc="http://schemas.microsoft.com/office/word/2010/wordprocessingCanvas" xmlns:mc="http://schemas.openxmlformats.org/markup-compatibility/2006" xmlns:o="urn:schemas-microsoft-com:office:office" xmlns:r="http://schemas.openxmlformats.org/officeDocument/2006/relationships" xmlns:m="http://schemas.openxmlformats.org/officeDocument/2006/math" xmlns:v="urn:schemas-microsoft-com:vml" xmlns:wp14="http://schemas.microsoft.com/office/word/2010/wordprocessingDrawing" xmlns:wp="http://schemas.openxmlformats.org/drawingml/2006/wordprocessingDrawing" xmlns:w10="urn:schemas-microsoft-com:office:word" xmlns:w="http://schemas.openxmlformats.org/wordprocessingml/2006/main" xmlns:w14="http://schemas.microsoft.com/office/word/2010/wordml" xmlns:wpg="http://schemas.microsoft.com/office/word/2010/wordprocessingGroup" xmlns:wpi="http://schemas.microsoft.com/office/word/2010/wordprocessingInk" xmlns:wne="http://schemas.microsoft.com/office/word/2006/wordml" xmlns:wps="http://schemas.microsoft.com/office/word/2010/wordprocessingShape" mc:Ignorable="w14 wp14">
+<w:hdr xmlns:wpc="http://schemas.microsoft.com/office/word/2010/wordprocessingCanvas" xmlns:mc="http://schemas.openxmlformats.org/markup-compatibility/2006" xmlns:o="urn:schemas-microsoft-com:office:office" xmlns:r="http://schemas.openxmlformats.org/officeDocument/2006/relationships" xmlns:m="http://schemas.openxmlformats.org/officeDocument/2006/math" xmlns:v="urn:schemas-microsoft-com:vml" xmlns:wp14="http://schemas.microsoft.com/office/word/2010/wordprocessingDrawing" xmlns:wp="http://schemas.openxmlformats.org/drawingml/2006/wordprocessingDrawing" xmlns:w10="urn:schemas-microsoft-com:office:word" xmlns:w="http://schemas.openxmlformats.org/wordprocessingml/2006/main" xmlns:w14="http://schemas.microsoft.com/office/word/2010/wordml" xmlns:w15="http://schemas.microsoft.com/office/word/2012/wordml" xmlns:wpg="http://schemas.microsoft.com/office/word/2010/wordprocessingGroup" xmlns:wpi="http://schemas.microsoft.com/office/word/2010/wordprocessingInk" xmlns:wne="http://schemas.microsoft.com/office/word/2006/wordml" xmlns:wps="http://schemas.microsoft.com/office/word/2010/wordprocessingShape" mc:Ignorable="w14 w15 wp14">
   <w:p>
     <w:pPr>
       <w:pStyle w:val="a9"/>
@@ -7014,7 +7114,7 @@
         </mc:Choice>
         <mc:Fallback>
           <w:pict>
-            <v:rect id="Rectangle 96" o:spid="_x0000_s1026" style="position:absolute;margin-left:-14.9pt;margin-top:3.8pt;width:520.1pt;height:809.6pt;z-index:251627520;visibility:visible;mso-wrap-style:square;mso-width-percent:0;mso-height-percent:0;mso-wrap-distance-left:9pt;mso-wrap-distance-top:0;mso-wrap-distance-right:9pt;mso-wrap-distance-bottom:0;mso-position-horizontal:absolute;mso-position-horizontal-relative:text;mso-position-vertical:absolute;mso-position-vertical-relative:text;mso-width-percent:0;mso-height-percent:0;mso-width-relative:page;mso-height-relative:page;v-text-anchor:top" o:gfxdata="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" filled="f" strokeweight="2pt"/>
+            <v:rect w14:anchorId="339FE7AE" id="Rectangle 96" o:spid="_x0000_s1026" style="position:absolute;margin-left:-14.9pt;margin-top:3.8pt;width:520.1pt;height:809.6pt;z-index:251627520;visibility:visible;mso-wrap-style:square;mso-width-percent:0;mso-height-percent:0;mso-wrap-distance-left:9pt;mso-wrap-distance-top:0;mso-wrap-distance-right:9pt;mso-wrap-distance-bottom:0;mso-position-horizontal:absolute;mso-position-horizontal-relative:text;mso-position-vertical:absolute;mso-position-vertical-relative:text;mso-width-percent:0;mso-height-percent:0;mso-width-relative:page;mso-height-relative:page;v-text-anchor:top" o:gfxdata="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" filled="f" strokeweight="2pt"/>
           </w:pict>
         </mc:Fallback>
       </mc:AlternateContent>
@@ -7024,7 +7124,7 @@
 </file>
 
 <file path=word/numbering.xml><?xml version="1.0" encoding="utf-8"?>
-<w:numbering xmlns:wpc="http://schemas.microsoft.com/office/word/2010/wordprocessingCanvas" xmlns:mc="http://schemas.openxmlformats.org/markup-compatibility/2006" xmlns:o="urn:schemas-microsoft-com:office:office" xmlns:r="http://schemas.openxmlformats.org/officeDocument/2006/relationships" xmlns:m="http://schemas.openxmlformats.org/officeDocument/2006/math" xmlns:v="urn:schemas-microsoft-com:vml" xmlns:wp14="http://schemas.microsoft.com/office/word/2010/wordprocessingDrawing" xmlns:wp="http://schemas.openxmlformats.org/drawingml/2006/wordprocessingDrawing" xmlns:w10="urn:schemas-microsoft-com:office:word" xmlns:w="http://schemas.openxmlformats.org/wordprocessingml/2006/main" xmlns:w14="http://schemas.microsoft.com/office/word/2010/wordml" xmlns:wpg="http://schemas.microsoft.com/office/word/2010/wordprocessingGroup" xmlns:wpi="http://schemas.microsoft.com/office/word/2010/wordprocessingInk" xmlns:wne="http://schemas.microsoft.com/office/word/2006/wordml" xmlns:wps="http://schemas.microsoft.com/office/word/2010/wordprocessingShape" mc:Ignorable="w14 wp14">
+<w:numbering xmlns:wpc="http://schemas.microsoft.com/office/word/2010/wordprocessingCanvas" xmlns:mc="http://schemas.openxmlformats.org/markup-compatibility/2006" xmlns:o="urn:schemas-microsoft-com:office:office" xmlns:r="http://schemas.openxmlformats.org/officeDocument/2006/relationships" xmlns:m="http://schemas.openxmlformats.org/officeDocument/2006/math" xmlns:v="urn:schemas-microsoft-com:vml" xmlns:wp14="http://schemas.microsoft.com/office/word/2010/wordprocessingDrawing" xmlns:wp="http://schemas.openxmlformats.org/drawingml/2006/wordprocessingDrawing" xmlns:w10="urn:schemas-microsoft-com:office:word" xmlns:w="http://schemas.openxmlformats.org/wordprocessingml/2006/main" xmlns:w14="http://schemas.microsoft.com/office/word/2010/wordml" xmlns:w15="http://schemas.microsoft.com/office/word/2012/wordml" xmlns:wpg="http://schemas.microsoft.com/office/word/2010/wordprocessingGroup" xmlns:wpi="http://schemas.microsoft.com/office/word/2010/wordprocessingInk" xmlns:wne="http://schemas.microsoft.com/office/word/2006/wordml" xmlns:wps="http://schemas.microsoft.com/office/word/2010/wordprocessingShape" mc:Ignorable="w14 w15 wp14">
   <w:abstractNum w:abstractNumId="0">
     <w:nsid w:val="FFFFFF7F"/>
     <w:multiLevelType w:val="singleLevel"/>
@@ -10322,7 +10422,7 @@
 </file>
 
 <file path=word/styles.xml><?xml version="1.0" encoding="utf-8"?>
-<w:styles xmlns:mc="http://schemas.openxmlformats.org/markup-compatibility/2006" xmlns:r="http://schemas.openxmlformats.org/officeDocument/2006/relationships" xmlns:w="http://schemas.openxmlformats.org/wordprocessingml/2006/main" xmlns:w14="http://schemas.microsoft.com/office/word/2010/wordml" mc:Ignorable="w14">
+<w:styles xmlns:mc="http://schemas.openxmlformats.org/markup-compatibility/2006" xmlns:r="http://schemas.openxmlformats.org/officeDocument/2006/relationships" xmlns:w="http://schemas.openxmlformats.org/wordprocessingml/2006/main" xmlns:w14="http://schemas.microsoft.com/office/word/2010/wordml" xmlns:w15="http://schemas.microsoft.com/office/word/2012/wordml" mc:Ignorable="w14 w15">
   <w:docDefaults>
     <w:rPrDefault>
       <w:rPr>
@@ -10332,144 +10432,378 @@
     </w:rPrDefault>
     <w:pPrDefault/>
   </w:docDefaults>
-  <w:latentStyles w:defLockedState="0" w:defUIPriority="99" w:defSemiHidden="1" w:defUnhideWhenUsed="1" w:defQFormat="0" w:count="267">
-    <w:lsdException w:name="Normal" w:semiHidden="0" w:uiPriority="0" w:unhideWhenUsed="0" w:qFormat="1"/>
-    <w:lsdException w:name="heading 1" w:semiHidden="0" w:uiPriority="9" w:unhideWhenUsed="0" w:qFormat="1"/>
-    <w:lsdException w:name="heading 2" w:semiHidden="0" w:uiPriority="9" w:unhideWhenUsed="0" w:qFormat="1"/>
-    <w:lsdException w:name="heading 3" w:semiHidden="0" w:uiPriority="9" w:unhideWhenUsed="0" w:qFormat="1"/>
-    <w:lsdException w:name="heading 4" w:uiPriority="9" w:qFormat="1"/>
-    <w:lsdException w:name="heading 5" w:semiHidden="0" w:uiPriority="9" w:unhideWhenUsed="0" w:qFormat="1"/>
-    <w:lsdException w:name="heading 6" w:semiHidden="0" w:uiPriority="9" w:unhideWhenUsed="0" w:qFormat="1"/>
-    <w:lsdException w:name="heading 7" w:semiHidden="0" w:uiPriority="9" w:unhideWhenUsed="0" w:qFormat="1"/>
-    <w:lsdException w:name="heading 8" w:uiPriority="9" w:qFormat="1"/>
-    <w:lsdException w:name="heading 9" w:uiPriority="9" w:qFormat="1"/>
-    <w:lsdException w:name="toc 1" w:uiPriority="39"/>
-    <w:lsdException w:name="toc 2" w:uiPriority="39"/>
-    <w:lsdException w:name="toc 3" w:uiPriority="39"/>
-    <w:lsdException w:name="toc 4" w:uiPriority="39"/>
-    <w:lsdException w:name="toc 5" w:uiPriority="39"/>
-    <w:lsdException w:name="toc 6" w:uiPriority="39"/>
-    <w:lsdException w:name="toc 7" w:uiPriority="39"/>
-    <w:lsdException w:name="toc 8" w:uiPriority="39"/>
-    <w:lsdException w:name="toc 9" w:uiPriority="39"/>
-    <w:lsdException w:name="caption" w:semiHidden="0" w:uiPriority="35" w:unhideWhenUsed="0" w:qFormat="1"/>
-    <w:lsdException w:name="Title" w:semiHidden="0" w:uiPriority="10" w:unhideWhenUsed="0" w:qFormat="1"/>
-    <w:lsdException w:name="Default Paragraph Font" w:uiPriority="1"/>
-    <w:lsdException w:name="Subtitle" w:semiHidden="0" w:uiPriority="11" w:unhideWhenUsed="0" w:qFormat="1"/>
-    <w:lsdException w:name="Strong" w:semiHidden="0" w:uiPriority="22" w:unhideWhenUsed="0" w:qFormat="1"/>
-    <w:lsdException w:name="Emphasis" w:semiHidden="0" w:uiPriority="20" w:unhideWhenUsed="0" w:qFormat="1"/>
-    <w:lsdException w:name="Table Grid" w:semiHidden="0" w:uiPriority="0" w:unhideWhenUsed="0"/>
-    <w:lsdException w:name="Placeholder Text" w:unhideWhenUsed="0"/>
-    <w:lsdException w:name="No Spacing" w:semiHidden="0" w:uiPriority="1" w:unhideWhenUsed="0" w:qFormat="1"/>
-    <w:lsdException w:name="Light Shading" w:semiHidden="0" w:uiPriority="60" w:unhideWhenUsed="0"/>
-    <w:lsdException w:name="Light List" w:semiHidden="0" w:uiPriority="61" w:unhideWhenUsed="0"/>
-    <w:lsdException w:name="Light Grid" w:semiHidden="0" w:uiPriority="62" w:unhideWhenUsed="0"/>
-    <w:lsdException w:name="Medium Shading 1" w:semiHidden="0" w:uiPriority="63" w:unhideWhenUsed="0"/>
-    <w:lsdException w:name="Medium Shading 2" w:semiHidden="0" w:uiPriority="64" w:unhideWhenUsed="0"/>
-    <w:lsdException w:name="Medium List 1" w:semiHidden="0" w:uiPriority="65" w:unhideWhenUsed="0"/>
-    <w:lsdException w:name="Medium List 2" w:semiHidden="0" w:uiPriority="66" w:unhideWhenUsed="0"/>
-    <w:lsdException w:name="Medium Grid 1" w:semiHidden="0" w:uiPriority="67" w:unhideWhenUsed="0"/>
-    <w:lsdException w:name="Medium Grid 2" w:semiHidden="0" w:uiPriority="68" w:unhideWhenUsed="0"/>
-    <w:lsdException w:name="Medium Grid 3" w:semiHidden="0" w:uiPriority="69" w:unhideWhenUsed="0"/>
-    <w:lsdException w:name="Dark List" w:semiHidden="0" w:uiPriority="70" w:unhideWhenUsed="0"/>
-    <w:lsdException w:name="Colorful Shading" w:semiHidden="0" w:uiPriority="71" w:unhideWhenUsed="0"/>
-    <w:lsdException w:name="Colorful List" w:semiHidden="0" w:uiPriority="72" w:unhideWhenUsed="0"/>
-    <w:lsdException w:name="Colorful Grid" w:semiHidden="0" w:uiPriority="73" w:unhideWhenUsed="0"/>
-    <w:lsdException w:name="Light Shading Accent 1" w:semiHidden="0" w:uiPriority="60" w:unhideWhenUsed="0"/>
-    <w:lsdException w:name="Light List Accent 1" w:semiHidden="0" w:uiPriority="61" w:unhideWhenUsed="0"/>
-    <w:lsdException w:name="Light Grid Accent 1" w:semiHidden="0" w:uiPriority="62" w:unhideWhenUsed="0"/>
-    <w:lsdException w:name="Medium Shading 1 Accent 1" w:semiHidden="0" w:uiPriority="63" w:unhideWhenUsed="0"/>
-    <w:lsdException w:name="Medium Shading 2 Accent 1" w:semiHidden="0" w:uiPriority="64" w:unhideWhenUsed="0"/>
-    <w:lsdException w:name="Medium List 1 Accent 1" w:semiHidden="0" w:uiPriority="65" w:unhideWhenUsed="0"/>
-    <w:lsdException w:name="Revision" w:unhideWhenUsed="0"/>
-    <w:lsdException w:name="List Paragraph" w:semiHidden="0" w:uiPriority="34" w:unhideWhenUsed="0" w:qFormat="1"/>
-    <w:lsdException w:name="Quote" w:semiHidden="0" w:uiPriority="29" w:unhideWhenUsed="0" w:qFormat="1"/>
-    <w:lsdException w:name="Intense Quote" w:semiHidden="0" w:uiPriority="30" w:unhideWhenUsed="0" w:qFormat="1"/>
-    <w:lsdException w:name="Medium List 2 Accent 1" w:semiHidden="0" w:uiPriority="66" w:unhideWhenUsed="0"/>
-    <w:lsdException w:name="Medium Grid 1 Accent 1" w:semiHidden="0" w:uiPriority="67" w:unhideWhenUsed="0"/>
-    <w:lsdException w:name="Medium Grid 2 Accent 1" w:semiHidden="0" w:uiPriority="68" w:unhideWhenUsed="0"/>
-    <w:lsdException w:name="Medium Grid 3 Accent 1" w:semiHidden="0" w:uiPriority="69" w:unhideWhenUsed="0"/>
-    <w:lsdException w:name="Dark List Accent 1" w:semiHidden="0" w:uiPriority="70" w:unhideWhenUsed="0"/>
-    <w:lsdException w:name="Colorful Shading Accent 1" w:semiHidden="0" w:uiPriority="71" w:unhideWhenUsed="0"/>
-    <w:lsdException w:name="Colorful List Accent 1" w:semiHidden="0" w:uiPriority="72" w:unhideWhenUsed="0"/>
-    <w:lsdException w:name="Colorful Grid Accent 1" w:semiHidden="0" w:uiPriority="73" w:unhideWhenUsed="0"/>
-    <w:lsdException w:name="Light Shading Accent 2" w:semiHidden="0" w:uiPriority="60" w:unhideWhenUsed="0"/>
-    <w:lsdException w:name="Light List Accent 2" w:semiHidden="0" w:uiPriority="61" w:unhideWhenUsed="0"/>
-    <w:lsdException w:name="Light Grid Accent 2" w:semiHidden="0" w:uiPriority="62" w:unhideWhenUsed="0"/>
-    <w:lsdException w:name="Medium Shading 1 Accent 2" w:semiHidden="0" w:uiPriority="63" w:unhideWhenUsed="0"/>
-    <w:lsdException w:name="Medium Shading 2 Accent 2" w:semiHidden="0" w:uiPriority="64" w:unhideWhenUsed="0"/>
-    <w:lsdException w:name="Medium List 1 Accent 2" w:semiHidden="0" w:uiPriority="65" w:unhideWhenUsed="0"/>
-    <w:lsdException w:name="Medium List 2 Accent 2" w:semiHidden="0" w:uiPriority="66" w:unhideWhenUsed="0"/>
-    <w:lsdException w:name="Medium Grid 1 Accent 2" w:semiHidden="0" w:uiPriority="67" w:unhideWhenUsed="0"/>
-    <w:lsdException w:name="Medium Grid 2 Accent 2" w:semiHidden="0" w:uiPriority="68" w:unhideWhenUsed="0"/>
-    <w:lsdException w:name="Medium Grid 3 Accent 2" w:semiHidden="0" w:uiPriority="69" w:unhideWhenUsed="0"/>
-    <w:lsdException w:name="Dark List Accent 2" w:semiHidden="0" w:uiPriority="70" w:unhideWhenUsed="0"/>
-    <w:lsdException w:name="Colorful Shading Accent 2" w:semiHidden="0" w:uiPriority="71" w:unhideWhenUsed="0"/>
-    <w:lsdException w:name="Colorful List Accent 2" w:semiHidden="0" w:uiPriority="72" w:unhideWhenUsed="0"/>
-    <w:lsdException w:name="Colorful Grid Accent 2" w:semiHidden="0" w:uiPriority="73" w:unhideWhenUsed="0"/>
-    <w:lsdException w:name="Light Shading Accent 3" w:semiHidden="0" w:uiPriority="60" w:unhideWhenUsed="0"/>
-    <w:lsdException w:name="Light List Accent 3" w:semiHidden="0" w:uiPriority="61" w:unhideWhenUsed="0"/>
-    <w:lsdException w:name="Light Grid Accent 3" w:semiHidden="0" w:uiPriority="62" w:unhideWhenUsed="0"/>
-    <w:lsdException w:name="Medium Shading 1 Accent 3" w:semiHidden="0" w:uiPriority="63" w:unhideWhenUsed="0"/>
-    <w:lsdException w:name="Medium Shading 2 Accent 3" w:semiHidden="0" w:uiPriority="64" w:unhideWhenUsed="0"/>
-    <w:lsdException w:name="Medium List 1 Accent 3" w:semiHidden="0" w:uiPriority="65" w:unhideWhenUsed="0"/>
-    <w:lsdException w:name="Medium List 2 Accent 3" w:semiHidden="0" w:uiPriority="66" w:unhideWhenUsed="0"/>
-    <w:lsdException w:name="Medium Grid 1 Accent 3" w:semiHidden="0" w:uiPriority="67" w:unhideWhenUsed="0"/>
-    <w:lsdException w:name="Medium Grid 2 Accent 3" w:semiHidden="0" w:uiPriority="68" w:unhideWhenUsed="0"/>
-    <w:lsdException w:name="Medium Grid 3 Accent 3" w:semiHidden="0" w:uiPriority="69" w:unhideWhenUsed="0"/>
-    <w:lsdException w:name="Dark List Accent 3" w:semiHidden="0" w:uiPriority="70" w:unhideWhenUsed="0"/>
-    <w:lsdException w:name="Colorful Shading Accent 3" w:semiHidden="0" w:uiPriority="71" w:unhideWhenUsed="0"/>
-    <w:lsdException w:name="Colorful List Accent 3" w:semiHidden="0" w:uiPriority="72" w:unhideWhenUsed="0"/>
-    <w:lsdException w:name="Colorful Grid Accent 3" w:semiHidden="0" w:uiPriority="73" w:unhideWhenUsed="0"/>
-    <w:lsdException w:name="Light Shading Accent 4" w:semiHidden="0" w:uiPriority="60" w:unhideWhenUsed="0"/>
-    <w:lsdException w:name="Light List Accent 4" w:semiHidden="0" w:uiPriority="61" w:unhideWhenUsed="0"/>
-    <w:lsdException w:name="Light Grid Accent 4" w:semiHidden="0" w:uiPriority="62" w:unhideWhenUsed="0"/>
-    <w:lsdException w:name="Medium Shading 1 Accent 4" w:semiHidden="0" w:uiPriority="63" w:unhideWhenUsed="0"/>
-    <w:lsdException w:name="Medium Shading 2 Accent 4" w:semiHidden="0" w:uiPriority="64" w:unhideWhenUsed="0"/>
-    <w:lsdException w:name="Medium List 1 Accent 4" w:semiHidden="0" w:uiPriority="65" w:unhideWhenUsed="0"/>
-    <w:lsdException w:name="Medium List 2 Accent 4" w:semiHidden="0" w:uiPriority="66" w:unhideWhenUsed="0"/>
-    <w:lsdException w:name="Medium Grid 1 Accent 4" w:semiHidden="0" w:uiPriority="67" w:unhideWhenUsed="0"/>
-    <w:lsdException w:name="Medium Grid 2 Accent 4" w:semiHidden="0" w:uiPriority="68" w:unhideWhenUsed="0"/>
-    <w:lsdException w:name="Medium Grid 3 Accent 4" w:semiHidden="0" w:uiPriority="69" w:unhideWhenUsed="0"/>
-    <w:lsdException w:name="Dark List Accent 4" w:semiHidden="0" w:uiPriority="70" w:unhideWhenUsed="0"/>
-    <w:lsdException w:name="Colorful Shading Accent 4" w:semiHidden="0" w:uiPriority="71" w:unhideWhenUsed="0"/>
-    <w:lsdException w:name="Colorful List Accent 4" w:semiHidden="0" w:uiPriority="72" w:unhideWhenUsed="0"/>
-    <w:lsdException w:name="Colorful Grid Accent 4" w:semiHidden="0" w:uiPriority="73" w:unhideWhenUsed="0"/>
-    <w:lsdException w:name="Light Shading Accent 5" w:semiHidden="0" w:uiPriority="60" w:unhideWhenUsed="0"/>
-    <w:lsdException w:name="Light List Accent 5" w:semiHidden="0" w:uiPriority="61" w:unhideWhenUsed="0"/>
-    <w:lsdException w:name="Light Grid Accent 5" w:semiHidden="0" w:uiPriority="62" w:unhideWhenUsed="0"/>
-    <w:lsdException w:name="Medium Shading 1 Accent 5" w:semiHidden="0" w:uiPriority="63" w:unhideWhenUsed="0"/>
-    <w:lsdException w:name="Medium Shading 2 Accent 5" w:semiHidden="0" w:uiPriority="64" w:unhideWhenUsed="0"/>
-    <w:lsdException w:name="Medium List 1 Accent 5" w:semiHidden="0" w:uiPriority="65" w:unhideWhenUsed="0"/>
-    <w:lsdException w:name="Medium List 2 Accent 5" w:semiHidden="0" w:uiPriority="66" w:unhideWhenUsed="0"/>
-    <w:lsdException w:name="Medium Grid 1 Accent 5" w:semiHidden="0" w:uiPriority="67" w:unhideWhenUsed="0"/>
-    <w:lsdException w:name="Medium Grid 2 Accent 5" w:semiHidden="0" w:uiPriority="68" w:unhideWhenUsed="0"/>
-    <w:lsdException w:name="Medium Grid 3 Accent 5" w:semiHidden="0" w:uiPriority="69" w:unhideWhenUsed="0"/>
-    <w:lsdException w:name="Dark List Accent 5" w:semiHidden="0" w:uiPriority="70" w:unhideWhenUsed="0"/>
-    <w:lsdException w:name="Colorful Shading Accent 5" w:semiHidden="0" w:uiPriority="71" w:unhideWhenUsed="0"/>
-    <w:lsdException w:name="Colorful List Accent 5" w:semiHidden="0" w:uiPriority="72" w:unhideWhenUsed="0"/>
-    <w:lsdException w:name="Colorful Grid Accent 5" w:semiHidden="0" w:uiPriority="73" w:unhideWhenUsed="0"/>
-    <w:lsdException w:name="Light Shading Accent 6" w:semiHidden="0" w:uiPriority="60" w:unhideWhenUsed="0"/>
-    <w:lsdException w:name="Light List Accent 6" w:semiHidden="0" w:uiPriority="61" w:unhideWhenUsed="0"/>
-    <w:lsdException w:name="Light Grid Accent 6" w:semiHidden="0" w:uiPriority="62" w:unhideWhenUsed="0"/>
-    <w:lsdException w:name="Medium Shading 1 Accent 6" w:semiHidden="0" w:uiPriority="63" w:unhideWhenUsed="0"/>
-    <w:lsdException w:name="Medium Shading 2 Accent 6" w:semiHidden="0" w:uiPriority="64" w:unhideWhenUsed="0"/>
-    <w:lsdException w:name="Medium List 1 Accent 6" w:semiHidden="0" w:uiPriority="65" w:unhideWhenUsed="0"/>
-    <w:lsdException w:name="Medium List 2 Accent 6" w:semiHidden="0" w:uiPriority="66" w:unhideWhenUsed="0"/>
-    <w:lsdException w:name="Medium Grid 1 Accent 6" w:semiHidden="0" w:uiPriority="67" w:unhideWhenUsed="0"/>
-    <w:lsdException w:name="Medium Grid 2 Accent 6" w:semiHidden="0" w:uiPriority="68" w:unhideWhenUsed="0"/>
-    <w:lsdException w:name="Medium Grid 3 Accent 6" w:semiHidden="0" w:uiPriority="69" w:unhideWhenUsed="0"/>
-    <w:lsdException w:name="Dark List Accent 6" w:semiHidden="0" w:uiPriority="70" w:unhideWhenUsed="0"/>
-    <w:lsdException w:name="Colorful Shading Accent 6" w:semiHidden="0" w:uiPriority="71" w:unhideWhenUsed="0"/>
-    <w:lsdException w:name="Colorful List Accent 6" w:semiHidden="0" w:uiPriority="72" w:unhideWhenUsed="0"/>
-    <w:lsdException w:name="Colorful Grid Accent 6" w:semiHidden="0" w:uiPriority="73" w:unhideWhenUsed="0"/>
-    <w:lsdException w:name="Subtle Emphasis" w:semiHidden="0" w:uiPriority="19" w:unhideWhenUsed="0" w:qFormat="1"/>
-    <w:lsdException w:name="Intense Emphasis" w:semiHidden="0" w:uiPriority="21" w:unhideWhenUsed="0" w:qFormat="1"/>
-    <w:lsdException w:name="Subtle Reference" w:semiHidden="0" w:uiPriority="31" w:unhideWhenUsed="0" w:qFormat="1"/>
-    <w:lsdException w:name="Intense Reference" w:semiHidden="0" w:uiPriority="32" w:unhideWhenUsed="0" w:qFormat="1"/>
-    <w:lsdException w:name="Book Title" w:semiHidden="0" w:uiPriority="33" w:unhideWhenUsed="0" w:qFormat="1"/>
-    <w:lsdException w:name="Bibliography" w:uiPriority="37"/>
-    <w:lsdException w:name="TOC Heading" w:uiPriority="39" w:qFormat="1"/>
+  <w:latentStyles w:defLockedState="0" w:defUIPriority="99" w:defSemiHidden="0" w:defUnhideWhenUsed="0" w:defQFormat="0" w:count="371">
+    <w:lsdException w:name="Normal" w:uiPriority="0" w:qFormat="1"/>
+    <w:lsdException w:name="heading 1" w:uiPriority="9" w:qFormat="1"/>
+    <w:lsdException w:name="heading 2" w:uiPriority="9" w:qFormat="1"/>
+    <w:lsdException w:name="heading 3" w:uiPriority="9" w:qFormat="1"/>
+    <w:lsdException w:name="heading 4" w:semiHidden="1" w:uiPriority="9" w:unhideWhenUsed="1" w:qFormat="1"/>
+    <w:lsdException w:name="heading 5" w:uiPriority="9" w:qFormat="1"/>
+    <w:lsdException w:name="heading 6" w:uiPriority="9" w:qFormat="1"/>
+    <w:lsdException w:name="heading 7" w:uiPriority="9" w:qFormat="1"/>
+    <w:lsdException w:name="heading 8" w:semiHidden="1" w:uiPriority="9" w:unhideWhenUsed="1" w:qFormat="1"/>
+    <w:lsdException w:name="heading 9" w:semiHidden="1" w:uiPriority="9" w:unhideWhenUsed="1" w:qFormat="1"/>
+    <w:lsdException w:name="index 1" w:semiHidden="1" w:unhideWhenUsed="1"/>
+    <w:lsdException w:name="index 2" w:semiHidden="1" w:unhideWhenUsed="1"/>
+    <w:lsdException w:name="index 3" w:semiHidden="1" w:unhideWhenUsed="1"/>
+    <w:lsdException w:name="index 4" w:semiHidden="1" w:unhideWhenUsed="1"/>
+    <w:lsdException w:name="index 5" w:semiHidden="1" w:unhideWhenUsed="1"/>
+    <w:lsdException w:name="index 6" w:semiHidden="1" w:unhideWhenUsed="1"/>
+    <w:lsdException w:name="index 7" w:semiHidden="1" w:unhideWhenUsed="1"/>
+    <w:lsdException w:name="index 8" w:semiHidden="1" w:unhideWhenUsed="1"/>
+    <w:lsdException w:name="index 9" w:semiHidden="1" w:unhideWhenUsed="1"/>
+    <w:lsdException w:name="toc 1" w:semiHidden="1" w:uiPriority="39" w:unhideWhenUsed="1"/>
+    <w:lsdException w:name="toc 2" w:semiHidden="1" w:uiPriority="39" w:unhideWhenUsed="1"/>
+    <w:lsdException w:name="toc 3" w:semiHidden="1" w:uiPriority="39" w:unhideWhenUsed="1"/>
+    <w:lsdException w:name="toc 4" w:semiHidden="1" w:uiPriority="39" w:unhideWhenUsed="1"/>
+    <w:lsdException w:name="toc 5" w:semiHidden="1" w:uiPriority="39" w:unhideWhenUsed="1"/>
+    <w:lsdException w:name="toc 6" w:semiHidden="1" w:uiPriority="39" w:unhideWhenUsed="1"/>
+    <w:lsdException w:name="toc 7" w:semiHidden="1" w:uiPriority="39" w:unhideWhenUsed="1"/>
+    <w:lsdException w:name="toc 8" w:semiHidden="1" w:uiPriority="39" w:unhideWhenUsed="1"/>
+    <w:lsdException w:name="toc 9" w:semiHidden="1" w:uiPriority="39" w:unhideWhenUsed="1"/>
+    <w:lsdException w:name="Normal Indent" w:semiHidden="1" w:unhideWhenUsed="1"/>
+    <w:lsdException w:name="footnote text" w:semiHidden="1" w:unhideWhenUsed="1"/>
+    <w:lsdException w:name="annotation text" w:semiHidden="1" w:unhideWhenUsed="1"/>
+    <w:lsdException w:name="header" w:semiHidden="1" w:unhideWhenUsed="1"/>
+    <w:lsdException w:name="footer" w:semiHidden="1" w:unhideWhenUsed="1"/>
+    <w:lsdException w:name="index heading" w:semiHidden="1" w:unhideWhenUsed="1"/>
+    <w:lsdException w:name="caption" w:uiPriority="35" w:qFormat="1"/>
+    <w:lsdException w:name="table of figures" w:semiHidden="1" w:unhideWhenUsed="1"/>
+    <w:lsdException w:name="envelope address" w:semiHidden="1" w:unhideWhenUsed="1"/>
+    <w:lsdException w:name="envelope return" w:semiHidden="1" w:unhideWhenUsed="1"/>
+    <w:lsdException w:name="footnote reference" w:semiHidden="1" w:unhideWhenUsed="1"/>
+    <w:lsdException w:name="annotation reference" w:semiHidden="1" w:unhideWhenUsed="1"/>
+    <w:lsdException w:name="line number" w:semiHidden="1" w:unhideWhenUsed="1"/>
+    <w:lsdException w:name="page number" w:semiHidden="1" w:unhideWhenUsed="1"/>
+    <w:lsdException w:name="endnote reference" w:semiHidden="1" w:unhideWhenUsed="1"/>
+    <w:lsdException w:name="endnote text" w:semiHidden="1" w:unhideWhenUsed="1"/>
+    <w:lsdException w:name="table of authorities" w:semiHidden="1" w:unhideWhenUsed="1"/>
+    <w:lsdException w:name="macro" w:semiHidden="1" w:unhideWhenUsed="1"/>
+    <w:lsdException w:name="toa heading" w:semiHidden="1" w:unhideWhenUsed="1"/>
+    <w:lsdException w:name="List" w:semiHidden="1" w:unhideWhenUsed="1"/>
+    <w:lsdException w:name="List Bullet" w:semiHidden="1" w:unhideWhenUsed="1"/>
+    <w:lsdException w:name="List Number" w:semiHidden="1" w:unhideWhenUsed="1"/>
+    <w:lsdException w:name="List 2" w:semiHidden="1" w:unhideWhenUsed="1"/>
+    <w:lsdException w:name="List 3" w:semiHidden="1" w:unhideWhenUsed="1"/>
+    <w:lsdException w:name="List 4" w:semiHidden="1" w:unhideWhenUsed="1"/>
+    <w:lsdException w:name="List 5" w:semiHidden="1" w:unhideWhenUsed="1"/>
+    <w:lsdException w:name="List Bullet 2" w:semiHidden="1" w:unhideWhenUsed="1"/>
+    <w:lsdException w:name="List Bullet 3" w:semiHidden="1" w:unhideWhenUsed="1"/>
+    <w:lsdException w:name="List Bullet 4" w:semiHidden="1" w:unhideWhenUsed="1"/>
+    <w:lsdException w:name="List Bullet 5" w:semiHidden="1" w:unhideWhenUsed="1"/>
+    <w:lsdException w:name="List Number 2" w:semiHidden="1" w:unhideWhenUsed="1"/>
+    <w:lsdException w:name="List Number 3" w:semiHidden="1" w:unhideWhenUsed="1"/>
+    <w:lsdException w:name="List Number 4" w:semiHidden="1" w:unhideWhenUsed="1"/>
+    <w:lsdException w:name="List Number 5" w:semiHidden="1" w:unhideWhenUsed="1"/>
+    <w:lsdException w:name="Title" w:uiPriority="10" w:qFormat="1"/>
+    <w:lsdException w:name="Closing" w:semiHidden="1" w:unhideWhenUsed="1"/>
+    <w:lsdException w:name="Signature" w:semiHidden="1" w:unhideWhenUsed="1"/>
+    <w:lsdException w:name="Default Paragraph Font" w:semiHidden="1" w:uiPriority="1" w:unhideWhenUsed="1"/>
+    <w:lsdException w:name="Body Text" w:semiHidden="1" w:unhideWhenUsed="1"/>
+    <w:lsdException w:name="Body Text Indent" w:semiHidden="1" w:unhideWhenUsed="1"/>
+    <w:lsdException w:name="List Continue" w:semiHidden="1" w:unhideWhenUsed="1"/>
+    <w:lsdException w:name="List Continue 2" w:semiHidden="1" w:unhideWhenUsed="1"/>
+    <w:lsdException w:name="List Continue 3" w:semiHidden="1" w:unhideWhenUsed="1"/>
+    <w:lsdException w:name="List Continue 4" w:semiHidden="1" w:unhideWhenUsed="1"/>
+    <w:lsdException w:name="List Continue 5" w:semiHidden="1" w:unhideWhenUsed="1"/>
+    <w:lsdException w:name="Message Header" w:semiHidden="1" w:unhideWhenUsed="1"/>
+    <w:lsdException w:name="Subtitle" w:uiPriority="11" w:qFormat="1"/>
+    <w:lsdException w:name="Salutation" w:semiHidden="1" w:unhideWhenUsed="1"/>
+    <w:lsdException w:name="Date" w:semiHidden="1" w:unhideWhenUsed="1"/>
+    <w:lsdException w:name="Body Text First Indent" w:semiHidden="1" w:unhideWhenUsed="1"/>
+    <w:lsdException w:name="Body Text First Indent 2" w:semiHidden="1" w:unhideWhenUsed="1"/>
+    <w:lsdException w:name="Note Heading" w:semiHidden="1" w:unhideWhenUsed="1"/>
+    <w:lsdException w:name="Body Text 2" w:semiHidden="1" w:unhideWhenUsed="1"/>
+    <w:lsdException w:name="Body Text 3" w:semiHidden="1" w:unhideWhenUsed="1"/>
+    <w:lsdException w:name="Body Text Indent 2" w:semiHidden="1" w:unhideWhenUsed="1"/>
+    <w:lsdException w:name="Body Text Indent 3" w:semiHidden="1" w:unhideWhenUsed="1"/>
+    <w:lsdException w:name="Block Text" w:semiHidden="1" w:unhideWhenUsed="1"/>
+    <w:lsdException w:name="Hyperlink" w:semiHidden="1" w:unhideWhenUsed="1"/>
+    <w:lsdException w:name="FollowedHyperlink" w:semiHidden="1" w:unhideWhenUsed="1"/>
+    <w:lsdException w:name="Strong" w:uiPriority="22" w:qFormat="1"/>
+    <w:lsdException w:name="Emphasis" w:uiPriority="20" w:qFormat="1"/>
+    <w:lsdException w:name="Document Map" w:semiHidden="1" w:unhideWhenUsed="1"/>
+    <w:lsdException w:name="Plain Text" w:semiHidden="1" w:unhideWhenUsed="1"/>
+    <w:lsdException w:name="E-mail Signature" w:semiHidden="1" w:unhideWhenUsed="1"/>
+    <w:lsdException w:name="HTML Top of Form" w:semiHidden="1" w:unhideWhenUsed="1"/>
+    <w:lsdException w:name="HTML Bottom of Form" w:semiHidden="1" w:unhideWhenUsed="1"/>
+    <w:lsdException w:name="Normal (Web)" w:semiHidden="1" w:unhideWhenUsed="1"/>
+    <w:lsdException w:name="HTML Acronym" w:semiHidden="1" w:unhideWhenUsed="1"/>
+    <w:lsdException w:name="HTML Address" w:semiHidden="1" w:unhideWhenUsed="1"/>
+    <w:lsdException w:name="HTML Cite" w:semiHidden="1" w:unhideWhenUsed="1"/>
+    <w:lsdException w:name="HTML Code" w:semiHidden="1" w:unhideWhenUsed="1"/>
+    <w:lsdException w:name="HTML Definition" w:semiHidden="1" w:unhideWhenUsed="1"/>
+    <w:lsdException w:name="HTML Keyboard" w:semiHidden="1" w:unhideWhenUsed="1"/>
+    <w:lsdException w:name="HTML Preformatted" w:semiHidden="1" w:unhideWhenUsed="1"/>
+    <w:lsdException w:name="HTML Sample" w:semiHidden="1" w:unhideWhenUsed="1"/>
+    <w:lsdException w:name="HTML Typewriter" w:semiHidden="1" w:unhideWhenUsed="1"/>
+    <w:lsdException w:name="HTML Variable" w:semiHidden="1" w:unhideWhenUsed="1"/>
+    <w:lsdException w:name="Normal Table" w:semiHidden="1" w:unhideWhenUsed="1"/>
+    <w:lsdException w:name="annotation subject" w:semiHidden="1" w:unhideWhenUsed="1"/>
+    <w:lsdException w:name="No List" w:semiHidden="1" w:unhideWhenUsed="1"/>
+    <w:lsdException w:name="Outline List 1" w:semiHidden="1" w:unhideWhenUsed="1"/>
+    <w:lsdException w:name="Outline List 2" w:semiHidden="1" w:unhideWhenUsed="1"/>
+    <w:lsdException w:name="Outline List 3" w:semiHidden="1" w:unhideWhenUsed="1"/>
+    <w:lsdException w:name="Table Simple 1" w:semiHidden="1" w:unhideWhenUsed="1"/>
+    <w:lsdException w:name="Table Simple 2" w:semiHidden="1" w:unhideWhenUsed="1"/>
+    <w:lsdException w:name="Table Simple 3" w:semiHidden="1" w:unhideWhenUsed="1"/>
+    <w:lsdException w:name="Table Classic 1" w:semiHidden="1" w:unhideWhenUsed="1"/>
+    <w:lsdException w:name="Table Classic 2" w:semiHidden="1" w:unhideWhenUsed="1"/>
+    <w:lsdException w:name="Table Classic 3" w:semiHidden="1" w:unhideWhenUsed="1"/>
+    <w:lsdException w:name="Table Classic 4" w:semiHidden="1" w:unhideWhenUsed="1"/>
+    <w:lsdException w:name="Table Colorful 1" w:semiHidden="1" w:unhideWhenUsed="1"/>
+    <w:lsdException w:name="Table Colorful 2" w:semiHidden="1" w:unhideWhenUsed="1"/>
+    <w:lsdException w:name="Table Colorful 3" w:semiHidden="1" w:unhideWhenUsed="1"/>
+    <w:lsdException w:name="Table Columns 1" w:semiHidden="1" w:unhideWhenUsed="1"/>
+    <w:lsdException w:name="Table Columns 2" w:semiHidden="1" w:unhideWhenUsed="1"/>
+    <w:lsdException w:name="Table Columns 3" w:semiHidden="1" w:unhideWhenUsed="1"/>
+    <w:lsdException w:name="Table Columns 4" w:semiHidden="1" w:unhideWhenUsed="1"/>
+    <w:lsdException w:name="Table Columns 5" w:semiHidden="1" w:unhideWhenUsed="1"/>
+    <w:lsdException w:name="Table Grid 1" w:semiHidden="1" w:unhideWhenUsed="1"/>
+    <w:lsdException w:name="Table Grid 2" w:semiHidden="1" w:unhideWhenUsed="1"/>
+    <w:lsdException w:name="Table Grid 3" w:semiHidden="1" w:unhideWhenUsed="1"/>
+    <w:lsdException w:name="Table Grid 4" w:semiHidden="1" w:unhideWhenUsed="1"/>
+    <w:lsdException w:name="Table Grid 5" w:semiHidden="1" w:unhideWhenUsed="1"/>
+    <w:lsdException w:name="Table Grid 6" w:semiHidden="1" w:unhideWhenUsed="1"/>
+    <w:lsdException w:name="Table Grid 7" w:semiHidden="1" w:unhideWhenUsed="1"/>
+    <w:lsdException w:name="Table Grid 8" w:semiHidden="1" w:unhideWhenUsed="1"/>
+    <w:lsdException w:name="Table List 1" w:semiHidden="1" w:unhideWhenUsed="1"/>
+    <w:lsdException w:name="Table List 2" w:semiHidden="1" w:unhideWhenUsed="1"/>
+    <w:lsdException w:name="Table List 3" w:semiHidden="1" w:unhideWhenUsed="1"/>
+    <w:lsdException w:name="Table List 4" w:semiHidden="1" w:unhideWhenUsed="1"/>
+    <w:lsdException w:name="Table List 5" w:semiHidden="1" w:unhideWhenUsed="1"/>
+    <w:lsdException w:name="Table List 6" w:semiHidden="1" w:unhideWhenUsed="1"/>
+    <w:lsdException w:name="Table List 7" w:semiHidden="1" w:unhideWhenUsed="1"/>
+    <w:lsdException w:name="Table List 8" w:semiHidden="1" w:unhideWhenUsed="1"/>
+    <w:lsdException w:name="Table 3D effects 1" w:semiHidden="1" w:unhideWhenUsed="1"/>
+    <w:lsdException w:name="Table 3D effects 2" w:semiHidden="1" w:unhideWhenUsed="1"/>
+    <w:lsdException w:name="Table 3D effects 3" w:semiHidden="1" w:unhideWhenUsed="1"/>
+    <w:lsdException w:name="Table Contemporary" w:semiHidden="1" w:unhideWhenUsed="1"/>
+    <w:lsdException w:name="Table Elegant" w:semiHidden="1" w:unhideWhenUsed="1"/>
+    <w:lsdException w:name="Table Professional" w:semiHidden="1" w:unhideWhenUsed="1"/>
+    <w:lsdException w:name="Table Subtle 1" w:semiHidden="1" w:unhideWhenUsed="1"/>
+    <w:lsdException w:name="Table Subtle 2" w:semiHidden="1" w:unhideWhenUsed="1"/>
+    <w:lsdException w:name="Table Web 1" w:semiHidden="1" w:unhideWhenUsed="1"/>
+    <w:lsdException w:name="Table Web 2" w:semiHidden="1" w:unhideWhenUsed="1"/>
+    <w:lsdException w:name="Table Web 3" w:semiHidden="1" w:unhideWhenUsed="1"/>
+    <w:lsdException w:name="Balloon Text" w:semiHidden="1" w:unhideWhenUsed="1"/>
+    <w:lsdException w:name="Table Grid" w:uiPriority="0"/>
+    <w:lsdException w:name="Table Theme" w:semiHidden="1" w:unhideWhenUsed="1"/>
+    <w:lsdException w:name="Placeholder Text" w:semiHidden="1"/>
+    <w:lsdException w:name="No Spacing" w:uiPriority="1" w:qFormat="1"/>
+    <w:lsdException w:name="Light Shading" w:uiPriority="60"/>
+    <w:lsdException w:name="Light List" w:uiPriority="61"/>
+    <w:lsdException w:name="Light Grid" w:uiPriority="62"/>
+    <w:lsdException w:name="Medium Shading 1" w:uiPriority="63"/>
+    <w:lsdException w:name="Medium Shading 2" w:uiPriority="64"/>
+    <w:lsdException w:name="Medium List 1" w:uiPriority="65"/>
+    <w:lsdException w:name="Medium List 2" w:uiPriority="66"/>
+    <w:lsdException w:name="Medium Grid 1" w:uiPriority="67"/>
+    <w:lsdException w:name="Medium Grid 2" w:uiPriority="68"/>
+    <w:lsdException w:name="Medium Grid 3" w:uiPriority="69"/>
+    <w:lsdException w:name="Dark List" w:uiPriority="70"/>
+    <w:lsdException w:name="Colorful Shading" w:uiPriority="71"/>
+    <w:lsdException w:name="Colorful List" w:uiPriority="72"/>
+    <w:lsdException w:name="Colorful Grid" w:uiPriority="73"/>
+    <w:lsdException w:name="Light Shading Accent 1" w:uiPriority="60"/>
+    <w:lsdException w:name="Light List Accent 1" w:uiPriority="61"/>
+    <w:lsdException w:name="Light Grid Accent 1" w:uiPriority="62"/>
+    <w:lsdException w:name="Medium Shading 1 Accent 1" w:uiPriority="63"/>
+    <w:lsdException w:name="Medium Shading 2 Accent 1" w:uiPriority="64"/>
+    <w:lsdException w:name="Medium List 1 Accent 1" w:uiPriority="65"/>
+    <w:lsdException w:name="Revision" w:semiHidden="1"/>
+    <w:lsdException w:name="List Paragraph" w:uiPriority="34" w:qFormat="1"/>
+    <w:lsdException w:name="Quote" w:uiPriority="29" w:qFormat="1"/>
+    <w:lsdException w:name="Intense Quote" w:uiPriority="30" w:qFormat="1"/>
+    <w:lsdException w:name="Medium List 2 Accent 1" w:uiPriority="66"/>
+    <w:lsdException w:name="Medium Grid 1 Accent 1" w:uiPriority="67"/>
+    <w:lsdException w:name="Medium Grid 2 Accent 1" w:uiPriority="68"/>
+    <w:lsdException w:name="Medium Grid 3 Accent 1" w:uiPriority="69"/>
+    <w:lsdException w:name="Dark List Accent 1" w:uiPriority="70"/>
+    <w:lsdException w:name="Colorful Shading Accent 1" w:uiPriority="71"/>
+    <w:lsdException w:name="Colorful List Accent 1" w:uiPriority="72"/>
+    <w:lsdException w:name="Colorful Grid Accent 1" w:uiPriority="73"/>
+    <w:lsdException w:name="Light Shading Accent 2" w:uiPriority="60"/>
+    <w:lsdException w:name="Light List Accent 2" w:uiPriority="61"/>
+    <w:lsdException w:name="Light Grid Accent 2" w:uiPriority="62"/>
+    <w:lsdException w:name="Medium Shading 1 Accent 2" w:uiPriority="63"/>
+    <w:lsdException w:name="Medium Shading 2 Accent 2" w:uiPriority="64"/>
+    <w:lsdException w:name="Medium List 1 Accent 2" w:uiPriority="65"/>
+    <w:lsdException w:name="Medium List 2 Accent 2" w:uiPriority="66"/>
+    <w:lsdException w:name="Medium Grid 1 Accent 2" w:uiPriority="67"/>
+    <w:lsdException w:name="Medium Grid 2 Accent 2" w:uiPriority="68"/>
+    <w:lsdException w:name="Medium Grid 3 Accent 2" w:uiPriority="69"/>
+    <w:lsdException w:name="Dark List Accent 2" w:uiPriority="70"/>
+    <w:lsdException w:name="Colorful Shading Accent 2" w:uiPriority="71"/>
+    <w:lsdException w:name="Colorful List Accent 2" w:uiPriority="72"/>
+    <w:lsdException w:name="Colorful Grid Accent 2" w:uiPriority="73"/>
+    <w:lsdException w:name="Light Shading Accent 3" w:uiPriority="60"/>
+    <w:lsdException w:name="Light List Accent 3" w:uiPriority="61"/>
+    <w:lsdException w:name="Light Grid Accent 3" w:uiPriority="62"/>
+    <w:lsdException w:name="Medium Shading 1 Accent 3" w:uiPriority="63"/>
+    <w:lsdException w:name="Medium Shading 2 Accent 3" w:uiPriority="64"/>
+    <w:lsdException w:name="Medium List 1 Accent 3" w:uiPriority="65"/>
+    <w:lsdException w:name="Medium List 2 Accent 3" w:uiPriority="66"/>
+    <w:lsdException w:name="Medium Grid 1 Accent 3" w:uiPriority="67"/>
+    <w:lsdException w:name="Medium Grid 2 Accent 3" w:uiPriority="68"/>
+    <w:lsdException w:name="Medium Grid 3 Accent 3" w:uiPriority="69"/>
+    <w:lsdException w:name="Dark List Accent 3" w:uiPriority="70"/>
+    <w:lsdException w:name="Colorful Shading Accent 3" w:uiPriority="71"/>
+    <w:lsdException w:name="Colorful List Accent 3" w:uiPriority="72"/>
+    <w:lsdException w:name="Colorful Grid Accent 3" w:uiPriority="73"/>
+    <w:lsdException w:name="Light Shading Accent 4" w:uiPriority="60"/>
+    <w:lsdException w:name="Light List Accent 4" w:uiPriority="61"/>
+    <w:lsdException w:name="Light Grid Accent 4" w:uiPriority="62"/>
+    <w:lsdException w:name="Medium Shading 1 Accent 4" w:uiPriority="63"/>
+    <w:lsdException w:name="Medium Shading 2 Accent 4" w:uiPriority="64"/>
+    <w:lsdException w:name="Medium List 1 Accent 4" w:uiPriority="65"/>
+    <w:lsdException w:name="Medium List 2 Accent 4" w:uiPriority="66"/>
+    <w:lsdException w:name="Medium Grid 1 Accent 4" w:uiPriority="67"/>
+    <w:lsdException w:name="Medium Grid 2 Accent 4" w:uiPriority="68"/>
+    <w:lsdException w:name="Medium Grid 3 Accent 4" w:uiPriority="69"/>
+    <w:lsdException w:name="Dark List Accent 4" w:uiPriority="70"/>
+    <w:lsdException w:name="Colorful Shading Accent 4" w:uiPriority="71"/>
+    <w:lsdException w:name="Colorful List Accent 4" w:uiPriority="72"/>
+    <w:lsdException w:name="Colorful Grid Accent 4" w:uiPriority="73"/>
+    <w:lsdException w:name="Light Shading Accent 5" w:uiPriority="60"/>
+    <w:lsdException w:name="Light List Accent 5" w:uiPriority="61"/>
+    <w:lsdException w:name="Light Grid Accent 5" w:uiPriority="62"/>
+    <w:lsdException w:name="Medium Shading 1 Accent 5" w:uiPriority="63"/>
+    <w:lsdException w:name="Medium Shading 2 Accent 5" w:uiPriority="64"/>
+    <w:lsdException w:name="Medium List 1 Accent 5" w:uiPriority="65"/>
+    <w:lsdException w:name="Medium List 2 Accent 5" w:uiPriority="66"/>
+    <w:lsdException w:name="Medium Grid 1 Accent 5" w:uiPriority="67"/>
+    <w:lsdException w:name="Medium Grid 2 Accent 5" w:uiPriority="68"/>
+    <w:lsdException w:name="Medium Grid 3 Accent 5" w:uiPriority="69"/>
+    <w:lsdException w:name="Dark List Accent 5" w:uiPriority="70"/>
+    <w:lsdException w:name="Colorful Shading Accent 5" w:uiPriority="71"/>
+    <w:lsdException w:name="Colorful List Accent 5" w:uiPriority="72"/>
+    <w:lsdException w:name="Colorful Grid Accent 5" w:uiPriority="73"/>
+    <w:lsdException w:name="Light Shading Accent 6" w:uiPriority="60"/>
+    <w:lsdException w:name="Light List Accent 6" w:uiPriority="61"/>
+    <w:lsdException w:name="Light Grid Accent 6" w:uiPriority="62"/>
+    <w:lsdException w:name="Medium Shading 1 Accent 6" w:uiPriority="63"/>
+    <w:lsdException w:name="Medium Shading 2 Accent 6" w:uiPriority="64"/>
+    <w:lsdException w:name="Medium List 1 Accent 6" w:uiPriority="65"/>
+    <w:lsdException w:name="Medium List 2 Accent 6" w:uiPriority="66"/>
+    <w:lsdException w:name="Medium Grid 1 Accent 6" w:uiPriority="67"/>
+    <w:lsdException w:name="Medium Grid 2 Accent 6" w:uiPriority="68"/>
+    <w:lsdException w:name="Medium Grid 3 Accent 6" w:uiPriority="69"/>
+    <w:lsdException w:name="Dark List Accent 6" w:uiPriority="70"/>
+    <w:lsdException w:name="Colorful Shading Accent 6" w:uiPriority="71"/>
+    <w:lsdException w:name="Colorful List Accent 6" w:uiPriority="72"/>
+    <w:lsdException w:name="Colorful Grid Accent 6" w:uiPriority="73"/>
+    <w:lsdException w:name="Subtle Emphasis" w:uiPriority="19" w:qFormat="1"/>
+    <w:lsdException w:name="Intense Emphasis" w:uiPriority="21" w:qFormat="1"/>
+    <w:lsdException w:name="Subtle Reference" w:uiPriority="31" w:qFormat="1"/>
+    <w:lsdException w:name="Intense Reference" w:uiPriority="32" w:qFormat="1"/>
+    <w:lsdException w:name="Book Title" w:uiPriority="33" w:qFormat="1"/>
+    <w:lsdException w:name="Bibliography" w:semiHidden="1" w:uiPriority="37" w:unhideWhenUsed="1"/>
+    <w:lsdException w:name="TOC Heading" w:semiHidden="1" w:uiPriority="39" w:unhideWhenUsed="1" w:qFormat="1"/>
+    <w:lsdException w:name="Plain Table 1" w:uiPriority="41"/>
+    <w:lsdException w:name="Plain Table 2" w:uiPriority="42"/>
+    <w:lsdException w:name="Plain Table 3" w:uiPriority="43"/>
+    <w:lsdException w:name="Plain Table 4" w:uiPriority="44"/>
+    <w:lsdException w:name="Plain Table 5" w:uiPriority="45"/>
+    <w:lsdException w:name="Grid Table Light" w:uiPriority="40"/>
+    <w:lsdException w:name="Grid Table 1 Light" w:uiPriority="46"/>
+    <w:lsdException w:name="Grid Table 2" w:uiPriority="47"/>
+    <w:lsdException w:name="Grid Table 3" w:uiPriority="48"/>
+    <w:lsdException w:name="Grid Table 4" w:uiPriority="49"/>
+    <w:lsdException w:name="Grid Table 5 Dark" w:uiPriority="50"/>
+    <w:lsdException w:name="Grid Table 6 Colorful" w:uiPriority="51"/>
+    <w:lsdException w:name="Grid Table 7 Colorful" w:uiPriority="52"/>
+    <w:lsdException w:name="Grid Table 1 Light Accent 1" w:uiPriority="46"/>
+    <w:lsdException w:name="Grid Table 2 Accent 1" w:uiPriority="47"/>
+    <w:lsdException w:name="Grid Table 3 Accent 1" w:uiPriority="48"/>
+    <w:lsdException w:name="Grid Table 4 Accent 1" w:uiPriority="49"/>
+    <w:lsdException w:name="Grid Table 5 Dark Accent 1" w:uiPriority="50"/>
+    <w:lsdException w:name="Grid Table 6 Colorful Accent 1" w:uiPriority="51"/>
+    <w:lsdException w:name="Grid Table 7 Colorful Accent 1" w:uiPriority="52"/>
+    <w:lsdException w:name="Grid Table 1 Light Accent 2" w:uiPriority="46"/>
+    <w:lsdException w:name="Grid Table 2 Accent 2" w:uiPriority="47"/>
+    <w:lsdException w:name="Grid Table 3 Accent 2" w:uiPriority="48"/>
+    <w:lsdException w:name="Grid Table 4 Accent 2" w:uiPriority="49"/>
+    <w:lsdException w:name="Grid Table 5 Dark Accent 2" w:uiPriority="50"/>
+    <w:lsdException w:name="Grid Table 6 Colorful Accent 2" w:uiPriority="51"/>
+    <w:lsdException w:name="Grid Table 7 Colorful Accent 2" w:uiPriority="52"/>
+    <w:lsdException w:name="Grid Table 1 Light Accent 3" w:uiPriority="46"/>
+    <w:lsdException w:name="Grid Table 2 Accent 3" w:uiPriority="47"/>
+    <w:lsdException w:name="Grid Table 3 Accent 3" w:uiPriority="48"/>
+    <w:lsdException w:name="Grid Table 4 Accent 3" w:uiPriority="49"/>
+    <w:lsdException w:name="Grid Table 5 Dark Accent 3" w:uiPriority="50"/>
+    <w:lsdException w:name="Grid Table 6 Colorful Accent 3" w:uiPriority="51"/>
+    <w:lsdException w:name="Grid Table 7 Colorful Accent 3" w:uiPriority="52"/>
+    <w:lsdException w:name="Grid Table 1 Light Accent 4" w:uiPriority="46"/>
+    <w:lsdException w:name="Grid Table 2 Accent 4" w:uiPriority="47"/>
+    <w:lsdException w:name="Grid Table 3 Accent 4" w:uiPriority="48"/>
+    <w:lsdException w:name="Grid Table 4 Accent 4" w:uiPriority="49"/>
+    <w:lsdException w:name="Grid Table 5 Dark Accent 4" w:uiPriority="50"/>
+    <w:lsdException w:name="Grid Table 6 Colorful Accent 4" w:uiPriority="51"/>
+    <w:lsdException w:name="Grid Table 7 Colorful Accent 4" w:uiPriority="52"/>
+    <w:lsdException w:name="Grid Table 1 Light Accent 5" w:uiPriority="46"/>
+    <w:lsdException w:name="Grid Table 2 Accent 5" w:uiPriority="47"/>
+    <w:lsdException w:name="Grid Table 3 Accent 5" w:uiPriority="48"/>
+    <w:lsdException w:name="Grid Table 4 Accent 5" w:uiPriority="49"/>
+    <w:lsdException w:name="Grid Table 5 Dark Accent 5" w:uiPriority="50"/>
+    <w:lsdException w:name="Grid Table 6 Colorful Accent 5" w:uiPriority="51"/>
+    <w:lsdException w:name="Grid Table 7 Colorful Accent 5" w:uiPriority="52"/>
+    <w:lsdException w:name="Grid Table 1 Light Accent 6" w:uiPriority="46"/>
+    <w:lsdException w:name="Grid Table 2 Accent 6" w:uiPriority="47"/>
+    <w:lsdException w:name="Grid Table 3 Accent 6" w:uiPriority="48"/>
+    <w:lsdException w:name="Grid Table 4 Accent 6" w:uiPriority="49"/>
+    <w:lsdException w:name="Grid Table 5 Dark Accent 6" w:uiPriority="50"/>
+    <w:lsdException w:name="Grid Table 6 Colorful Accent 6" w:uiPriority="51"/>
+    <w:lsdException w:name="Grid Table 7 Colorful Accent 6" w:uiPriority="52"/>
+    <w:lsdException w:name="List Table 1 Light" w:uiPriority="46"/>
+    <w:lsdException w:name="List Table 2" w:uiPriority="47"/>
+    <w:lsdException w:name="List Table 3" w:uiPriority="48"/>
+    <w:lsdException w:name="List Table 4" w:uiPriority="49"/>
+    <w:lsdException w:name="List Table 5 Dark" w:uiPriority="50"/>
+    <w:lsdException w:name="List Table 6 Colorful" w:uiPriority="51"/>
+    <w:lsdException w:name="List Table 7 Colorful" w:uiPriority="52"/>
+    <w:lsdException w:name="List Table 1 Light Accent 1" w:uiPriority="46"/>
+    <w:lsdException w:name="List Table 2 Accent 1" w:uiPriority="47"/>
+    <w:lsdException w:name="List Table 3 Accent 1" w:uiPriority="48"/>
+    <w:lsdException w:name="List Table 4 Accent 1" w:uiPriority="49"/>
+    <w:lsdException w:name="List Table 5 Dark Accent 1" w:uiPriority="50"/>
+    <w:lsdException w:name="List Table 6 Colorful Accent 1" w:uiPriority="51"/>
+    <w:lsdException w:name="List Table 7 Colorful Accent 1" w:uiPriority="52"/>
+    <w:lsdException w:name="List Table 1 Light Accent 2" w:uiPriority="46"/>
+    <w:lsdException w:name="List Table 2 Accent 2" w:uiPriority="47"/>
+    <w:lsdException w:name="List Table 3 Accent 2" w:uiPriority="48"/>
+    <w:lsdException w:name="List Table 4 Accent 2" w:uiPriority="49"/>
+    <w:lsdException w:name="List Table 5 Dark Accent 2" w:uiPriority="50"/>
+    <w:lsdException w:name="List Table 6 Colorful Accent 2" w:uiPriority="51"/>
+    <w:lsdException w:name="List Table 7 Colorful Accent 2" w:uiPriority="52"/>
+    <w:lsdException w:name="List Table 1 Light Accent 3" w:uiPriority="46"/>
+    <w:lsdException w:name="List Table 2 Accent 3" w:uiPriority="47"/>
+    <w:lsdException w:name="List Table 3 Accent 3" w:uiPriority="48"/>
+    <w:lsdException w:name="List Table 4 Accent 3" w:uiPriority="49"/>
+    <w:lsdException w:name="List Table 5 Dark Accent 3" w:uiPriority="50"/>
+    <w:lsdException w:name="List Table 6 Colorful Accent 3" w:uiPriority="51"/>
+    <w:lsdException w:name="List Table 7 Colorful Accent 3" w:uiPriority="52"/>
+    <w:lsdException w:name="List Table 1 Light Accent 4" w:uiPriority="46"/>
+    <w:lsdException w:name="List Table 2 Accent 4" w:uiPriority="47"/>
+    <w:lsdException w:name="List Table 3 Accent 4" w:uiPriority="48"/>
+    <w:lsdException w:name="List Table 4 Accent 4" w:uiPriority="49"/>
+    <w:lsdException w:name="List Table 5 Dark Accent 4" w:uiPriority="50"/>
+    <w:lsdException w:name="List Table 6 Colorful Accent 4" w:uiPriority="51"/>
+    <w:lsdException w:name="List Table 7 Colorful Accent 4" w:uiPriority="52"/>
+    <w:lsdException w:name="List Table 1 Light Accent 5" w:uiPriority="46"/>
+    <w:lsdException w:name="List Table 2 Accent 5" w:uiPriority="47"/>
+    <w:lsdException w:name="List Table 3 Accent 5" w:uiPriority="48"/>
+    <w:lsdException w:name="List Table 4 Accent 5" w:uiPriority="49"/>
+    <w:lsdException w:name="List Table 5 Dark Accent 5" w:uiPriority="50"/>
+    <w:lsdException w:name="List Table 6 Colorful Accent 5" w:uiPriority="51"/>
+    <w:lsdException w:name="List Table 7 Colorful Accent 5" w:uiPriority="52"/>
+    <w:lsdException w:name="List Table 1 Light Accent 6" w:uiPriority="46"/>
+    <w:lsdException w:name="List Table 2 Accent 6" w:uiPriority="47"/>
+    <w:lsdException w:name="List Table 3 Accent 6" w:uiPriority="48"/>
+    <w:lsdException w:name="List Table 4 Accent 6" w:uiPriority="49"/>
+    <w:lsdException w:name="List Table 5 Dark Accent 6" w:uiPriority="50"/>
+    <w:lsdException w:name="List Table 6 Colorful Accent 6" w:uiPriority="51"/>
+    <w:lsdException w:name="List Table 7 Colorful Accent 6" w:uiPriority="52"/>
   </w:latentStyles>
   <w:style w:type="paragraph" w:default="1" w:styleId="a0">
     <w:name w:val="Normal"/>
@@ -11174,6 +11508,7 @@
     <w:basedOn w:val="a2"/>
     <w:rsid w:val="00DF5EBD"/>
     <w:tblPr>
+      <w:tblInd w:w="0" w:type="dxa"/>
       <w:tblBorders>
         <w:top w:val="single" w:sz="4" w:space="0" w:color="auto"/>
         <w:left w:val="single" w:sz="4" w:space="0" w:color="auto"/>
@@ -11182,1355 +11517,12 @@
         <w:insideH w:val="single" w:sz="4" w:space="0" w:color="auto"/>
         <w:insideV w:val="single" w:sz="4" w:space="0" w:color="auto"/>
       </w:tblBorders>
-    </w:tblPr>
-  </w:style>
-  <w:style w:type="character" w:customStyle="1" w:styleId="aff3">
-    <w:name w:val="Таблица Знак"/>
-    <w:basedOn w:val="a1"/>
-    <w:link w:val="aff2"/>
-    <w:rsid w:val="00462C7D"/>
-    <w:rPr>
-      <w:sz w:val="26"/>
-      <w:szCs w:val="26"/>
-    </w:rPr>
-  </w:style>
-  <w:style w:type="character" w:customStyle="1" w:styleId="120">
-    <w:name w:val="Стиль 12 пт"/>
-    <w:basedOn w:val="a1"/>
-    <w:rsid w:val="00DF5EBD"/>
-    <w:rPr>
-      <w:rFonts w:ascii="Times New Roman" w:hAnsi="Times New Roman"/>
-      <w:sz w:val="24"/>
-    </w:rPr>
-  </w:style>
-  <w:style w:type="character" w:customStyle="1" w:styleId="font01">
-    <w:name w:val="font01"/>
-    <w:basedOn w:val="a1"/>
-    <w:rsid w:val="00DF5EBD"/>
-    <w:rPr>
-      <w:rFonts w:ascii="Times New Roman" w:hAnsi="Times New Roman" w:cs="Times New Roman" w:hint="default"/>
-      <w:sz w:val="20"/>
-      <w:szCs w:val="20"/>
-    </w:rPr>
-  </w:style>
-  <w:style w:type="character" w:customStyle="1" w:styleId="font11">
-    <w:name w:val="font11"/>
-    <w:basedOn w:val="a1"/>
-    <w:rsid w:val="00DF5EBD"/>
-    <w:rPr>
-      <w:rFonts w:ascii="Times New Roman" w:hAnsi="Times New Roman" w:cs="Times New Roman" w:hint="default"/>
-      <w:sz w:val="20"/>
-      <w:szCs w:val="20"/>
-    </w:rPr>
-  </w:style>
-  <w:style w:type="character" w:customStyle="1" w:styleId="33">
-    <w:name w:val="Основной текст 3 Знак"/>
-    <w:basedOn w:val="a1"/>
-    <w:link w:val="32"/>
-    <w:rsid w:val="00DF5EBD"/>
-    <w:rPr>
-      <w:sz w:val="16"/>
-      <w:szCs w:val="16"/>
-    </w:rPr>
-  </w:style>
-  <w:style w:type="paragraph" w:customStyle="1" w:styleId="aff5">
-    <w:name w:val="КурсТекст"/>
-    <w:basedOn w:val="a0"/>
-    <w:rsid w:val="00DF5EBD"/>
-    <w:pPr>
-      <w:spacing w:line="336" w:lineRule="auto"/>
-      <w:ind w:left="284" w:right="284" w:firstLine="720"/>
-    </w:pPr>
-    <w:rPr>
-      <w:rFonts w:ascii="Courier New" w:hAnsi="Courier New"/>
-      <w:sz w:val="24"/>
-      <w:szCs w:val="20"/>
-    </w:rPr>
-  </w:style>
-  <w:style w:type="character" w:customStyle="1" w:styleId="30">
-    <w:name w:val="Заголовок 3 Знак"/>
-    <w:basedOn w:val="a1"/>
-    <w:link w:val="3"/>
-    <w:rsid w:val="00352457"/>
-    <w:rPr>
-      <w:sz w:val="28"/>
-      <w:lang w:val="ru-RU" w:eastAsia="ru-RU" w:bidi="ar-SA"/>
-    </w:rPr>
-  </w:style>
-  <w:style w:type="paragraph" w:customStyle="1" w:styleId="afd">
-    <w:name w:val="ПодписьРис"/>
-    <w:basedOn w:val="afc"/>
-    <w:link w:val="aff6"/>
-    <w:qFormat/>
-    <w:rsid w:val="004E06E7"/>
-    <w:pPr>
-      <w:spacing w:before="0" w:after="360"/>
-    </w:pPr>
-  </w:style>
-  <w:style w:type="paragraph" w:customStyle="1" w:styleId="a">
-    <w:name w:val="СписокЗаголовков"/>
-    <w:basedOn w:val="1"/>
-    <w:link w:val="aff7"/>
-    <w:rsid w:val="00D20B0D"/>
-    <w:pPr>
-      <w:numPr>
-        <w:numId w:val="1"/>
-      </w:numPr>
-      <w:ind w:left="0" w:firstLine="851"/>
-    </w:pPr>
-    <w:rPr>
-      <w:lang w:val="en-US"/>
-    </w:rPr>
-  </w:style>
-  <w:style w:type="character" w:customStyle="1" w:styleId="aff6">
-    <w:name w:val="ПодписьРис Знак"/>
-    <w:basedOn w:val="afe"/>
-    <w:link w:val="afd"/>
-    <w:rsid w:val="004E06E7"/>
-    <w:rPr>
-      <w:sz w:val="26"/>
-      <w:szCs w:val="24"/>
-    </w:rPr>
-  </w:style>
-  <w:style w:type="paragraph" w:customStyle="1" w:styleId="aff8">
-    <w:name w:val="Формула"/>
-    <w:basedOn w:val="a0"/>
-    <w:link w:val="aff9"/>
-    <w:qFormat/>
-    <w:rsid w:val="002E3A90"/>
-    <w:pPr>
-      <w:spacing w:before="240" w:after="240"/>
-    </w:pPr>
-  </w:style>
-  <w:style w:type="character" w:customStyle="1" w:styleId="aff7">
-    <w:name w:val="СписокЗаголовков Знак"/>
-    <w:basedOn w:val="14"/>
-    <w:link w:val="a"/>
-    <w:rsid w:val="00D20B0D"/>
-    <w:rPr>
-      <w:sz w:val="26"/>
-      <w:szCs w:val="24"/>
-      <w:lang w:val="en-US"/>
-    </w:rPr>
-  </w:style>
-  <w:style w:type="paragraph" w:customStyle="1" w:styleId="affa">
-    <w:name w:val="ПодписьТаблица"/>
-    <w:basedOn w:val="a0"/>
-    <w:link w:val="affb"/>
-    <w:qFormat/>
-    <w:rsid w:val="009E6371"/>
-    <w:pPr>
-      <w:spacing w:before="360"/>
-      <w:ind w:firstLine="0"/>
-      <w:jc w:val="center"/>
-    </w:pPr>
-  </w:style>
-  <w:style w:type="character" w:customStyle="1" w:styleId="aff9">
-    <w:name w:val="Формула Знак"/>
-    <w:basedOn w:val="a1"/>
-    <w:link w:val="aff8"/>
-    <w:rsid w:val="002E3A90"/>
-    <w:rPr>
-      <w:sz w:val="26"/>
-      <w:szCs w:val="24"/>
-    </w:rPr>
-  </w:style>
-  <w:style w:type="character" w:customStyle="1" w:styleId="affb">
-    <w:name w:val="ПодписьТаблица Знак"/>
-    <w:basedOn w:val="a1"/>
-    <w:link w:val="affa"/>
-    <w:rsid w:val="009E6371"/>
-    <w:rPr>
-      <w:sz w:val="26"/>
-      <w:szCs w:val="24"/>
-    </w:rPr>
-  </w:style>
-  <w:style w:type="paragraph" w:customStyle="1" w:styleId="DP0">
-    <w:name w:val="DP обычный"/>
-    <w:basedOn w:val="a0"/>
-    <w:autoRedefine/>
-    <w:rsid w:val="00273FCB"/>
-    <w:pPr>
-      <w:ind w:firstLine="709"/>
-    </w:pPr>
-    <w:rPr>
-      <w:sz w:val="28"/>
-      <w:szCs w:val="36"/>
-    </w:rPr>
-  </w:style>
-  <w:style w:type="paragraph" w:customStyle="1" w:styleId="DP1">
-    <w:name w:val="DP список"/>
-    <w:basedOn w:val="DP0"/>
-    <w:rsid w:val="00104104"/>
-    <w:pPr>
-      <w:tabs>
-        <w:tab w:val="num" w:pos="1287"/>
-      </w:tabs>
-      <w:ind w:left="1287" w:hanging="360"/>
-    </w:pPr>
-    <w:rPr>
-      <w:szCs w:val="20"/>
-    </w:rPr>
-  </w:style>
-  <w:style w:type="character" w:customStyle="1" w:styleId="DP2">
-    <w:name w:val="DP обычный Знак"/>
-    <w:basedOn w:val="a1"/>
-    <w:rsid w:val="00104104"/>
-    <w:rPr>
-      <w:sz w:val="28"/>
-      <w:szCs w:val="36"/>
-      <w:lang w:val="ru-RU" w:eastAsia="ru-RU" w:bidi="ar-SA"/>
-    </w:rPr>
-  </w:style>
-  <w:style w:type="paragraph" w:styleId="affc">
-    <w:name w:val="List Number"/>
-    <w:basedOn w:val="a0"/>
-    <w:link w:val="affd"/>
-    <w:rsid w:val="007D3E6E"/>
-    <w:pPr>
-      <w:ind w:firstLine="0"/>
-    </w:pPr>
-  </w:style>
-  <w:style w:type="character" w:customStyle="1" w:styleId="affd">
-    <w:name w:val="Нумерованный список Знак"/>
-    <w:basedOn w:val="a1"/>
-    <w:link w:val="affc"/>
-    <w:rsid w:val="007D3E6E"/>
-    <w:rPr>
-      <w:sz w:val="26"/>
-      <w:szCs w:val="24"/>
-      <w:lang w:val="ru-RU" w:eastAsia="ru-RU" w:bidi="ar-SA"/>
-    </w:rPr>
-  </w:style>
-  <w:style w:type="paragraph" w:customStyle="1" w:styleId="DP3">
-    <w:name w:val="DP рис подпись"/>
-    <w:basedOn w:val="a0"/>
-    <w:next w:val="DP0"/>
-    <w:autoRedefine/>
-    <w:rsid w:val="00484D5A"/>
-    <w:pPr>
-      <w:keepLines/>
-      <w:suppressAutoHyphens/>
-      <w:spacing w:before="240" w:after="240"/>
-      <w:ind w:firstLine="709"/>
-      <w:jc w:val="center"/>
-    </w:pPr>
-    <w:rPr>
-      <w:sz w:val="28"/>
-      <w:szCs w:val="36"/>
-    </w:rPr>
-  </w:style>
-  <w:style w:type="character" w:customStyle="1" w:styleId="DP4">
-    <w:name w:val="DP рис Знак"/>
-    <w:basedOn w:val="DP2"/>
-    <w:rsid w:val="005E32A2"/>
-    <w:rPr>
-      <w:sz w:val="28"/>
-      <w:szCs w:val="36"/>
-      <w:lang w:val="ru-RU" w:eastAsia="ru-RU" w:bidi="ar-SA"/>
-    </w:rPr>
-  </w:style>
-  <w:style w:type="paragraph" w:customStyle="1" w:styleId="DP5">
-    <w:name w:val="DP таблица"/>
-    <w:basedOn w:val="DP0"/>
-    <w:next w:val="DP0"/>
-    <w:rsid w:val="00FE1FEA"/>
-    <w:pPr>
-      <w:ind w:firstLine="0"/>
-      <w:jc w:val="left"/>
-    </w:pPr>
-  </w:style>
-  <w:style w:type="paragraph" w:customStyle="1" w:styleId="DP">
-    <w:name w:val="DP нумерованный список"/>
-    <w:basedOn w:val="DP0"/>
-    <w:autoRedefine/>
-    <w:rsid w:val="00324EB1"/>
-    <w:pPr>
-      <w:numPr>
-        <w:numId w:val="3"/>
-      </w:numPr>
-      <w:tabs>
-        <w:tab w:val="clear" w:pos="720"/>
-        <w:tab w:val="num" w:pos="1260"/>
-      </w:tabs>
-      <w:ind w:left="1260" w:hanging="540"/>
-    </w:pPr>
-  </w:style>
-  <w:style w:type="character" w:customStyle="1" w:styleId="DP6">
-    <w:name w:val="DP рис подпись Знак"/>
-    <w:basedOn w:val="DP4"/>
-    <w:rsid w:val="007B4517"/>
-    <w:rPr>
-      <w:sz w:val="28"/>
-      <w:szCs w:val="36"/>
-      <w:lang w:val="ru-RU" w:eastAsia="ru-RU" w:bidi="ar-SA"/>
-    </w:rPr>
-  </w:style>
-  <w:style w:type="paragraph" w:customStyle="1" w:styleId="DP7">
-    <w:name w:val="DP рис"/>
-    <w:basedOn w:val="DP0"/>
-    <w:next w:val="DP3"/>
-    <w:autoRedefine/>
-    <w:rsid w:val="00717A53"/>
-    <w:pPr>
-      <w:keepNext/>
-      <w:keepLines/>
-      <w:spacing w:before="240"/>
-      <w:jc w:val="center"/>
-    </w:pPr>
-  </w:style>
-  <w:style w:type="paragraph" w:styleId="2">
-    <w:name w:val="List Number 2"/>
-    <w:basedOn w:val="a0"/>
-    <w:rsid w:val="00B57C36"/>
-    <w:pPr>
-      <w:numPr>
-        <w:numId w:val="4"/>
-      </w:numPr>
-    </w:pPr>
-  </w:style>
-  <w:style w:type="paragraph" w:customStyle="1" w:styleId="DP8">
-    <w:name w:val="DP Пояснения к формуле"/>
-    <w:basedOn w:val="DP0"/>
-    <w:next w:val="DP0"/>
-    <w:rsid w:val="00B57C36"/>
-    <w:pPr>
-      <w:ind w:left="709" w:hanging="709"/>
-      <w:jc w:val="left"/>
-    </w:pPr>
-  </w:style>
-  <w:style w:type="character" w:customStyle="1" w:styleId="apple-converted-space">
-    <w:name w:val="apple-converted-space"/>
-    <w:basedOn w:val="a1"/>
-    <w:rsid w:val="001A3166"/>
-  </w:style>
-  <w:style w:type="character" w:customStyle="1" w:styleId="ae">
-    <w:name w:val="Нижний колонтитул Знак"/>
-    <w:basedOn w:val="a1"/>
-    <w:link w:val="ad"/>
-    <w:uiPriority w:val="99"/>
-    <w:rsid w:val="00BB21F7"/>
-    <w:rPr>
-      <w:sz w:val="26"/>
-      <w:szCs w:val="24"/>
-    </w:rPr>
-  </w:style>
-  <w:style w:type="paragraph" w:styleId="affe">
-    <w:name w:val="TOC Heading"/>
-    <w:basedOn w:val="10"/>
-    <w:next w:val="a0"/>
-    <w:uiPriority w:val="39"/>
-    <w:unhideWhenUsed/>
-    <w:qFormat/>
-    <w:rsid w:val="00BB21F7"/>
-    <w:pPr>
-      <w:keepLines/>
-      <w:pageBreakBefore w:val="0"/>
-      <w:spacing w:before="240" w:after="0" w:line="259" w:lineRule="auto"/>
-      <w:ind w:firstLine="0"/>
-      <w:outlineLvl w:val="9"/>
-    </w:pPr>
-    <w:rPr>
-      <w:rFonts w:asciiTheme="majorHAnsi" w:eastAsiaTheme="majorEastAsia" w:hAnsiTheme="majorHAnsi" w:cstheme="majorBidi"/>
-      <w:b w:val="0"/>
-      <w:bCs w:val="0"/>
-      <w:caps w:val="0"/>
-      <w:color w:val="2E74B5" w:themeColor="accent1" w:themeShade="BF"/>
-      <w:kern w:val="0"/>
-      <w:sz w:val="32"/>
-    </w:rPr>
-  </w:style>
-  <w:style w:type="paragraph" w:styleId="afff">
-    <w:name w:val="List Paragraph"/>
-    <w:basedOn w:val="a0"/>
-    <w:uiPriority w:val="34"/>
-    <w:qFormat/>
-    <w:rsid w:val="00472C68"/>
-    <w:pPr>
-      <w:ind w:left="720"/>
-      <w:contextualSpacing/>
-    </w:pPr>
-  </w:style>
-  <w:style w:type="character" w:styleId="afff0">
-    <w:name w:val="FollowedHyperlink"/>
-    <w:basedOn w:val="a1"/>
-    <w:uiPriority w:val="99"/>
-    <w:semiHidden/>
-    <w:unhideWhenUsed/>
-    <w:rsid w:val="0057464C"/>
-    <w:rPr>
-      <w:color w:val="954F72" w:themeColor="followedHyperlink"/>
-      <w:u w:val="single"/>
-    </w:rPr>
-  </w:style>
-  <w:style w:type="paragraph" w:styleId="afff1">
-    <w:name w:val="endnote text"/>
-    <w:basedOn w:val="a0"/>
-    <w:link w:val="afff2"/>
-    <w:uiPriority w:val="99"/>
-    <w:semiHidden/>
-    <w:unhideWhenUsed/>
-    <w:rsid w:val="00A64AE4"/>
-    <w:rPr>
-      <w:sz w:val="20"/>
-      <w:szCs w:val="20"/>
-    </w:rPr>
-  </w:style>
-  <w:style w:type="character" w:customStyle="1" w:styleId="afff2">
-    <w:name w:val="Текст концевой сноски Знак"/>
-    <w:basedOn w:val="a1"/>
-    <w:link w:val="afff1"/>
-    <w:uiPriority w:val="99"/>
-    <w:semiHidden/>
-    <w:rsid w:val="00A64AE4"/>
-  </w:style>
-  <w:style w:type="character" w:styleId="afff3">
-    <w:name w:val="endnote reference"/>
-    <w:basedOn w:val="a1"/>
-    <w:uiPriority w:val="99"/>
-    <w:semiHidden/>
-    <w:unhideWhenUsed/>
-    <w:rsid w:val="00A64AE4"/>
-    <w:rPr>
-      <w:vertAlign w:val="superscript"/>
-    </w:rPr>
-  </w:style>
-  <w:style w:type="character" w:customStyle="1" w:styleId="bb">
-    <w:name w:val="bb"/>
-    <w:basedOn w:val="a1"/>
-    <w:rsid w:val="00FC64D7"/>
-  </w:style>
-  <w:style w:type="character" w:customStyle="1" w:styleId="16">
-    <w:name w:val="Неразрешенное упоминание1"/>
-    <w:basedOn w:val="a1"/>
-    <w:uiPriority w:val="99"/>
-    <w:semiHidden/>
-    <w:unhideWhenUsed/>
-    <w:rsid w:val="002C345D"/>
-    <w:rPr>
-      <w:color w:val="605E5C"/>
-      <w:shd w:val="clear" w:color="auto" w:fill="E1DFDD"/>
-    </w:rPr>
-  </w:style>
-  <w:style w:type="character" w:customStyle="1" w:styleId="Bodytext2">
-    <w:name w:val="Body text (2)_"/>
-    <w:basedOn w:val="a1"/>
-    <w:link w:val="Bodytext20"/>
-    <w:rsid w:val="00F34588"/>
-    <w:rPr>
-      <w:sz w:val="34"/>
-      <w:szCs w:val="34"/>
-      <w:shd w:val="clear" w:color="auto" w:fill="FFFFFF"/>
-    </w:rPr>
-  </w:style>
-  <w:style w:type="paragraph" w:customStyle="1" w:styleId="Bodytext20">
-    <w:name w:val="Body text (2)"/>
-    <w:basedOn w:val="a0"/>
-    <w:link w:val="Bodytext2"/>
-    <w:rsid w:val="00F34588"/>
-    <w:pPr>
-      <w:widowControl w:val="0"/>
-      <w:shd w:val="clear" w:color="auto" w:fill="FFFFFF"/>
-      <w:spacing w:line="395" w:lineRule="exact"/>
-      <w:ind w:firstLine="0"/>
-    </w:pPr>
-    <w:rPr>
-      <w:sz w:val="34"/>
-      <w:szCs w:val="34"/>
-    </w:rPr>
-  </w:style>
-  <w:style w:type="character" w:styleId="afff4">
-    <w:name w:val="Placeholder Text"/>
-    <w:basedOn w:val="a1"/>
-    <w:uiPriority w:val="99"/>
-    <w:semiHidden/>
-    <w:rsid w:val="007B2DD2"/>
-    <w:rPr>
-      <w:color w:val="808080"/>
-    </w:rPr>
-  </w:style>
-  <w:style w:type="character" w:customStyle="1" w:styleId="Bodytext2ItalicSpacing1pt">
-    <w:name w:val="Body text (2) + Italic;Spacing 1 pt"/>
-    <w:basedOn w:val="Bodytext2"/>
-    <w:rsid w:val="003D3B2E"/>
-    <w:rPr>
-      <w:rFonts w:ascii="Times New Roman" w:eastAsia="Times New Roman" w:hAnsi="Times New Roman" w:cs="Times New Roman"/>
-      <w:i/>
-      <w:iCs/>
-      <w:color w:val="000000"/>
-      <w:spacing w:val="20"/>
-      <w:w w:val="100"/>
-      <w:position w:val="0"/>
-      <w:sz w:val="34"/>
-      <w:szCs w:val="34"/>
-      <w:shd w:val="clear" w:color="auto" w:fill="FFFFFF"/>
-      <w:lang w:val="ru-RU" w:eastAsia="ru-RU" w:bidi="ru-RU"/>
-    </w:rPr>
-  </w:style>
-</w:styles>
-</file>
-
-<file path=word/stylesWithEffects.xml><?xml version="1.0" encoding="utf-8"?>
-<w:styles xmlns:wpc="http://schemas.microsoft.com/office/word/2010/wordprocessingCanvas" xmlns:mc="http://schemas.openxmlformats.org/markup-compatibility/2006" xmlns:o="urn:schemas-microsoft-com:office:office" xmlns:r="http://schemas.openxmlformats.org/officeDocument/2006/relationships" xmlns:m="http://schemas.openxmlformats.org/officeDocument/2006/math" xmlns:v="urn:schemas-microsoft-com:vml" xmlns:wp14="http://schemas.microsoft.com/office/word/2010/wordprocessingDrawing" xmlns:wp="http://schemas.openxmlformats.org/drawingml/2006/wordprocessingDrawing" xmlns:w10="urn:schemas-microsoft-com:office:word" xmlns:w="http://schemas.openxmlformats.org/wordprocessingml/2006/main" xmlns:w14="http://schemas.microsoft.com/office/word/2010/wordml" xmlns:wpg="http://schemas.microsoft.com/office/word/2010/wordprocessingGroup" xmlns:wpi="http://schemas.microsoft.com/office/word/2010/wordprocessingInk" xmlns:wne="http://schemas.microsoft.com/office/word/2006/wordml" xmlns:wps="http://schemas.microsoft.com/office/word/2010/wordprocessingShape" mc:Ignorable="w14 wp14">
-  <w:docDefaults>
-    <w:rPrDefault>
-      <w:rPr>
-        <w:rFonts w:ascii="Times New Roman" w:eastAsia="Times New Roman" w:hAnsi="Times New Roman" w:cs="Times New Roman"/>
-        <w:lang w:val="ru-RU" w:eastAsia="ru-RU" w:bidi="ar-SA"/>
-      </w:rPr>
-    </w:rPrDefault>
-    <w:pPrDefault/>
-  </w:docDefaults>
-  <w:latentStyles w:defLockedState="0" w:defUIPriority="99" w:defSemiHidden="1" w:defUnhideWhenUsed="1" w:defQFormat="0" w:count="267">
-    <w:lsdException w:name="Normal" w:semiHidden="0" w:uiPriority="0" w:unhideWhenUsed="0" w:qFormat="1"/>
-    <w:lsdException w:name="heading 1" w:semiHidden="0" w:uiPriority="9" w:unhideWhenUsed="0" w:qFormat="1"/>
-    <w:lsdException w:name="heading 2" w:semiHidden="0" w:uiPriority="9" w:unhideWhenUsed="0" w:qFormat="1"/>
-    <w:lsdException w:name="heading 3" w:semiHidden="0" w:uiPriority="9" w:unhideWhenUsed="0" w:qFormat="1"/>
-    <w:lsdException w:name="heading 4" w:uiPriority="9" w:qFormat="1"/>
-    <w:lsdException w:name="heading 5" w:semiHidden="0" w:uiPriority="9" w:unhideWhenUsed="0" w:qFormat="1"/>
-    <w:lsdException w:name="heading 6" w:semiHidden="0" w:uiPriority="9" w:unhideWhenUsed="0" w:qFormat="1"/>
-    <w:lsdException w:name="heading 7" w:semiHidden="0" w:uiPriority="9" w:unhideWhenUsed="0" w:qFormat="1"/>
-    <w:lsdException w:name="heading 8" w:uiPriority="9" w:qFormat="1"/>
-    <w:lsdException w:name="heading 9" w:uiPriority="9" w:qFormat="1"/>
-    <w:lsdException w:name="toc 1" w:uiPriority="39"/>
-    <w:lsdException w:name="toc 2" w:uiPriority="39"/>
-    <w:lsdException w:name="toc 3" w:uiPriority="39"/>
-    <w:lsdException w:name="toc 4" w:uiPriority="39"/>
-    <w:lsdException w:name="toc 5" w:uiPriority="39"/>
-    <w:lsdException w:name="toc 6" w:uiPriority="39"/>
-    <w:lsdException w:name="toc 7" w:uiPriority="39"/>
-    <w:lsdException w:name="toc 8" w:uiPriority="39"/>
-    <w:lsdException w:name="toc 9" w:uiPriority="39"/>
-    <w:lsdException w:name="caption" w:semiHidden="0" w:uiPriority="35" w:unhideWhenUsed="0" w:qFormat="1"/>
-    <w:lsdException w:name="Title" w:semiHidden="0" w:uiPriority="10" w:unhideWhenUsed="0" w:qFormat="1"/>
-    <w:lsdException w:name="Default Paragraph Font" w:uiPriority="1"/>
-    <w:lsdException w:name="Subtitle" w:semiHidden="0" w:uiPriority="11" w:unhideWhenUsed="0" w:qFormat="1"/>
-    <w:lsdException w:name="Strong" w:semiHidden="0" w:uiPriority="22" w:unhideWhenUsed="0" w:qFormat="1"/>
-    <w:lsdException w:name="Emphasis" w:semiHidden="0" w:uiPriority="20" w:unhideWhenUsed="0" w:qFormat="1"/>
-    <w:lsdException w:name="Table Grid" w:semiHidden="0" w:uiPriority="0" w:unhideWhenUsed="0"/>
-    <w:lsdException w:name="Placeholder Text" w:unhideWhenUsed="0"/>
-    <w:lsdException w:name="No Spacing" w:semiHidden="0" w:uiPriority="1" w:unhideWhenUsed="0" w:qFormat="1"/>
-    <w:lsdException w:name="Light Shading" w:semiHidden="0" w:uiPriority="60" w:unhideWhenUsed="0"/>
-    <w:lsdException w:name="Light List" w:semiHidden="0" w:uiPriority="61" w:unhideWhenUsed="0"/>
-    <w:lsdException w:name="Light Grid" w:semiHidden="0" w:uiPriority="62" w:unhideWhenUsed="0"/>
-    <w:lsdException w:name="Medium Shading 1" w:semiHidden="0" w:uiPriority="63" w:unhideWhenUsed="0"/>
-    <w:lsdException w:name="Medium Shading 2" w:semiHidden="0" w:uiPriority="64" w:unhideWhenUsed="0"/>
-    <w:lsdException w:name="Medium List 1" w:semiHidden="0" w:uiPriority="65" w:unhideWhenUsed="0"/>
-    <w:lsdException w:name="Medium List 2" w:semiHidden="0" w:uiPriority="66" w:unhideWhenUsed="0"/>
-    <w:lsdException w:name="Medium Grid 1" w:semiHidden="0" w:uiPriority="67" w:unhideWhenUsed="0"/>
-    <w:lsdException w:name="Medium Grid 2" w:semiHidden="0" w:uiPriority="68" w:unhideWhenUsed="0"/>
-    <w:lsdException w:name="Medium Grid 3" w:semiHidden="0" w:uiPriority="69" w:unhideWhenUsed="0"/>
-    <w:lsdException w:name="Dark List" w:semiHidden="0" w:uiPriority="70" w:unhideWhenUsed="0"/>
-    <w:lsdException w:name="Colorful Shading" w:semiHidden="0" w:uiPriority="71" w:unhideWhenUsed="0"/>
-    <w:lsdException w:name="Colorful List" w:semiHidden="0" w:uiPriority="72" w:unhideWhenUsed="0"/>
-    <w:lsdException w:name="Colorful Grid" w:semiHidden="0" w:uiPriority="73" w:unhideWhenUsed="0"/>
-    <w:lsdException w:name="Light Shading Accent 1" w:semiHidden="0" w:uiPriority="60" w:unhideWhenUsed="0"/>
-    <w:lsdException w:name="Light List Accent 1" w:semiHidden="0" w:uiPriority="61" w:unhideWhenUsed="0"/>
-    <w:lsdException w:name="Light Grid Accent 1" w:semiHidden="0" w:uiPriority="62" w:unhideWhenUsed="0"/>
-    <w:lsdException w:name="Medium Shading 1 Accent 1" w:semiHidden="0" w:uiPriority="63" w:unhideWhenUsed="0"/>
-    <w:lsdException w:name="Medium Shading 2 Accent 1" w:semiHidden="0" w:uiPriority="64" w:unhideWhenUsed="0"/>
-    <w:lsdException w:name="Medium List 1 Accent 1" w:semiHidden="0" w:uiPriority="65" w:unhideWhenUsed="0"/>
-    <w:lsdException w:name="Revision" w:unhideWhenUsed="0"/>
-    <w:lsdException w:name="List Paragraph" w:semiHidden="0" w:uiPriority="34" w:unhideWhenUsed="0" w:qFormat="1"/>
-    <w:lsdException w:name="Quote" w:semiHidden="0" w:uiPriority="29" w:unhideWhenUsed="0" w:qFormat="1"/>
-    <w:lsdException w:name="Intense Quote" w:semiHidden="0" w:uiPriority="30" w:unhideWhenUsed="0" w:qFormat="1"/>
-    <w:lsdException w:name="Medium List 2 Accent 1" w:semiHidden="0" w:uiPriority="66" w:unhideWhenUsed="0"/>
-    <w:lsdException w:name="Medium Grid 1 Accent 1" w:semiHidden="0" w:uiPriority="67" w:unhideWhenUsed="0"/>
-    <w:lsdException w:name="Medium Grid 2 Accent 1" w:semiHidden="0" w:uiPriority="68" w:unhideWhenUsed="0"/>
-    <w:lsdException w:name="Medium Grid 3 Accent 1" w:semiHidden="0" w:uiPriority="69" w:unhideWhenUsed="0"/>
-    <w:lsdException w:name="Dark List Accent 1" w:semiHidden="0" w:uiPriority="70" w:unhideWhenUsed="0"/>
-    <w:lsdException w:name="Colorful Shading Accent 1" w:semiHidden="0" w:uiPriority="71" w:unhideWhenUsed="0"/>
-    <w:lsdException w:name="Colorful List Accent 1" w:semiHidden="0" w:uiPriority="72" w:unhideWhenUsed="0"/>
-    <w:lsdException w:name="Colorful Grid Accent 1" w:semiHidden="0" w:uiPriority="73" w:unhideWhenUsed="0"/>
-    <w:lsdException w:name="Light Shading Accent 2" w:semiHidden="0" w:uiPriority="60" w:unhideWhenUsed="0"/>
-    <w:lsdException w:name="Light List Accent 2" w:semiHidden="0" w:uiPriority="61" w:unhideWhenUsed="0"/>
-    <w:lsdException w:name="Light Grid Accent 2" w:semiHidden="0" w:uiPriority="62" w:unhideWhenUsed="0"/>
-    <w:lsdException w:name="Medium Shading 1 Accent 2" w:semiHidden="0" w:uiPriority="63" w:unhideWhenUsed="0"/>
-    <w:lsdException w:name="Medium Shading 2 Accent 2" w:semiHidden="0" w:uiPriority="64" w:unhideWhenUsed="0"/>
-    <w:lsdException w:name="Medium List 1 Accent 2" w:semiHidden="0" w:uiPriority="65" w:unhideWhenUsed="0"/>
-    <w:lsdException w:name="Medium List 2 Accent 2" w:semiHidden="0" w:uiPriority="66" w:unhideWhenUsed="0"/>
-    <w:lsdException w:name="Medium Grid 1 Accent 2" w:semiHidden="0" w:uiPriority="67" w:unhideWhenUsed="0"/>
-    <w:lsdException w:name="Medium Grid 2 Accent 2" w:semiHidden="0" w:uiPriority="68" w:unhideWhenUsed="0"/>
-    <w:lsdException w:name="Medium Grid 3 Accent 2" w:semiHidden="0" w:uiPriority="69" w:unhideWhenUsed="0"/>
-    <w:lsdException w:name="Dark List Accent 2" w:semiHidden="0" w:uiPriority="70" w:unhideWhenUsed="0"/>
-    <w:lsdException w:name="Colorful Shading Accent 2" w:semiHidden="0" w:uiPriority="71" w:unhideWhenUsed="0"/>
-    <w:lsdException w:name="Colorful List Accent 2" w:semiHidden="0" w:uiPriority="72" w:unhideWhenUsed="0"/>
-    <w:lsdException w:name="Colorful Grid Accent 2" w:semiHidden="0" w:uiPriority="73" w:unhideWhenUsed="0"/>
-    <w:lsdException w:name="Light Shading Accent 3" w:semiHidden="0" w:uiPriority="60" w:unhideWhenUsed="0"/>
-    <w:lsdException w:name="Light List Accent 3" w:semiHidden="0" w:uiPriority="61" w:unhideWhenUsed="0"/>
-    <w:lsdException w:name="Light Grid Accent 3" w:semiHidden="0" w:uiPriority="62" w:unhideWhenUsed="0"/>
-    <w:lsdException w:name="Medium Shading 1 Accent 3" w:semiHidden="0" w:uiPriority="63" w:unhideWhenUsed="0"/>
-    <w:lsdException w:name="Medium Shading 2 Accent 3" w:semiHidden="0" w:uiPriority="64" w:unhideWhenUsed="0"/>
-    <w:lsdException w:name="Medium List 1 Accent 3" w:semiHidden="0" w:uiPriority="65" w:unhideWhenUsed="0"/>
-    <w:lsdException w:name="Medium List 2 Accent 3" w:semiHidden="0" w:uiPriority="66" w:unhideWhenUsed="0"/>
-    <w:lsdException w:name="Medium Grid 1 Accent 3" w:semiHidden="0" w:uiPriority="67" w:unhideWhenUsed="0"/>
-    <w:lsdException w:name="Medium Grid 2 Accent 3" w:semiHidden="0" w:uiPriority="68" w:unhideWhenUsed="0"/>
-    <w:lsdException w:name="Medium Grid 3 Accent 3" w:semiHidden="0" w:uiPriority="69" w:unhideWhenUsed="0"/>
-    <w:lsdException w:name="Dark List Accent 3" w:semiHidden="0" w:uiPriority="70" w:unhideWhenUsed="0"/>
-    <w:lsdException w:name="Colorful Shading Accent 3" w:semiHidden="0" w:uiPriority="71" w:unhideWhenUsed="0"/>
-    <w:lsdException w:name="Colorful List Accent 3" w:semiHidden="0" w:uiPriority="72" w:unhideWhenUsed="0"/>
-    <w:lsdException w:name="Colorful Grid Accent 3" w:semiHidden="0" w:uiPriority="73" w:unhideWhenUsed="0"/>
-    <w:lsdException w:name="Light Shading Accent 4" w:semiHidden="0" w:uiPriority="60" w:unhideWhenUsed="0"/>
-    <w:lsdException w:name="Light List Accent 4" w:semiHidden="0" w:uiPriority="61" w:unhideWhenUsed="0"/>
-    <w:lsdException w:name="Light Grid Accent 4" w:semiHidden="0" w:uiPriority="62" w:unhideWhenUsed="0"/>
-    <w:lsdException w:name="Medium Shading 1 Accent 4" w:semiHidden="0" w:uiPriority="63" w:unhideWhenUsed="0"/>
-    <w:lsdException w:name="Medium Shading 2 Accent 4" w:semiHidden="0" w:uiPriority="64" w:unhideWhenUsed="0"/>
-    <w:lsdException w:name="Medium List 1 Accent 4" w:semiHidden="0" w:uiPriority="65" w:unhideWhenUsed="0"/>
-    <w:lsdException w:name="Medium List 2 Accent 4" w:semiHidden="0" w:uiPriority="66" w:unhideWhenUsed="0"/>
-    <w:lsdException w:name="Medium Grid 1 Accent 4" w:semiHidden="0" w:uiPriority="67" w:unhideWhenUsed="0"/>
-    <w:lsdException w:name="Medium Grid 2 Accent 4" w:semiHidden="0" w:uiPriority="68" w:unhideWhenUsed="0"/>
-    <w:lsdException w:name="Medium Grid 3 Accent 4" w:semiHidden="0" w:uiPriority="69" w:unhideWhenUsed="0"/>
-    <w:lsdException w:name="Dark List Accent 4" w:semiHidden="0" w:uiPriority="70" w:unhideWhenUsed="0"/>
-    <w:lsdException w:name="Colorful Shading Accent 4" w:semiHidden="0" w:uiPriority="71" w:unhideWhenUsed="0"/>
-    <w:lsdException w:name="Colorful List Accent 4" w:semiHidden="0" w:uiPriority="72" w:unhideWhenUsed="0"/>
-    <w:lsdException w:name="Colorful Grid Accent 4" w:semiHidden="0" w:uiPriority="73" w:unhideWhenUsed="0"/>
-    <w:lsdException w:name="Light Shading Accent 5" w:semiHidden="0" w:uiPriority="60" w:unhideWhenUsed="0"/>
-    <w:lsdException w:name="Light List Accent 5" w:semiHidden="0" w:uiPriority="61" w:unhideWhenUsed="0"/>
-    <w:lsdException w:name="Light Grid Accent 5" w:semiHidden="0" w:uiPriority="62" w:unhideWhenUsed="0"/>
-    <w:lsdException w:name="Medium Shading 1 Accent 5" w:semiHidden="0" w:uiPriority="63" w:unhideWhenUsed="0"/>
-    <w:lsdException w:name="Medium Shading 2 Accent 5" w:semiHidden="0" w:uiPriority="64" w:unhideWhenUsed="0"/>
-    <w:lsdException w:name="Medium List 1 Accent 5" w:semiHidden="0" w:uiPriority="65" w:unhideWhenUsed="0"/>
-    <w:lsdException w:name="Medium List 2 Accent 5" w:semiHidden="0" w:uiPriority="66" w:unhideWhenUsed="0"/>
-    <w:lsdException w:name="Medium Grid 1 Accent 5" w:semiHidden="0" w:uiPriority="67" w:unhideWhenUsed="0"/>
-    <w:lsdException w:name="Medium Grid 2 Accent 5" w:semiHidden="0" w:uiPriority="68" w:unhideWhenUsed="0"/>
-    <w:lsdException w:name="Medium Grid 3 Accent 5" w:semiHidden="0" w:uiPriority="69" w:unhideWhenUsed="0"/>
-    <w:lsdException w:name="Dark List Accent 5" w:semiHidden="0" w:uiPriority="70" w:unhideWhenUsed="0"/>
-    <w:lsdException w:name="Colorful Shading Accent 5" w:semiHidden="0" w:uiPriority="71" w:unhideWhenUsed="0"/>
-    <w:lsdException w:name="Colorful List Accent 5" w:semiHidden="0" w:uiPriority="72" w:unhideWhenUsed="0"/>
-    <w:lsdException w:name="Colorful Grid Accent 5" w:semiHidden="0" w:uiPriority="73" w:unhideWhenUsed="0"/>
-    <w:lsdException w:name="Light Shading Accent 6" w:semiHidden="0" w:uiPriority="60" w:unhideWhenUsed="0"/>
-    <w:lsdException w:name="Light List Accent 6" w:semiHidden="0" w:uiPriority="61" w:unhideWhenUsed="0"/>
-    <w:lsdException w:name="Light Grid Accent 6" w:semiHidden="0" w:uiPriority="62" w:unhideWhenUsed="0"/>
-    <w:lsdException w:name="Medium Shading 1 Accent 6" w:semiHidden="0" w:uiPriority="63" w:unhideWhenUsed="0"/>
-    <w:lsdException w:name="Medium Shading 2 Accent 6" w:semiHidden="0" w:uiPriority="64" w:unhideWhenUsed="0"/>
-    <w:lsdException w:name="Medium List 1 Accent 6" w:semiHidden="0" w:uiPriority="65" w:unhideWhenUsed="0"/>
-    <w:lsdException w:name="Medium List 2 Accent 6" w:semiHidden="0" w:uiPriority="66" w:unhideWhenUsed="0"/>
-    <w:lsdException w:name="Medium Grid 1 Accent 6" w:semiHidden="0" w:uiPriority="67" w:unhideWhenUsed="0"/>
-    <w:lsdException w:name="Medium Grid 2 Accent 6" w:semiHidden="0" w:uiPriority="68" w:unhideWhenUsed="0"/>
-    <w:lsdException w:name="Medium Grid 3 Accent 6" w:semiHidden="0" w:uiPriority="69" w:unhideWhenUsed="0"/>
-    <w:lsdException w:name="Dark List Accent 6" w:semiHidden="0" w:uiPriority="70" w:unhideWhenUsed="0"/>
-    <w:lsdException w:name="Colorful Shading Accent 6" w:semiHidden="0" w:uiPriority="71" w:unhideWhenUsed="0"/>
-    <w:lsdException w:name="Colorful List Accent 6" w:semiHidden="0" w:uiPriority="72" w:unhideWhenUsed="0"/>
-    <w:lsdException w:name="Colorful Grid Accent 6" w:semiHidden="0" w:uiPriority="73" w:unhideWhenUsed="0"/>
-    <w:lsdException w:name="Subtle Emphasis" w:semiHidden="0" w:uiPriority="19" w:unhideWhenUsed="0" w:qFormat="1"/>
-    <w:lsdException w:name="Intense Emphasis" w:semiHidden="0" w:uiPriority="21" w:unhideWhenUsed="0" w:qFormat="1"/>
-    <w:lsdException w:name="Subtle Reference" w:semiHidden="0" w:uiPriority="31" w:unhideWhenUsed="0" w:qFormat="1"/>
-    <w:lsdException w:name="Intense Reference" w:semiHidden="0" w:uiPriority="32" w:unhideWhenUsed="0" w:qFormat="1"/>
-    <w:lsdException w:name="Book Title" w:semiHidden="0" w:uiPriority="33" w:unhideWhenUsed="0" w:qFormat="1"/>
-    <w:lsdException w:name="Bibliography" w:uiPriority="37"/>
-    <w:lsdException w:name="TOC Heading" w:uiPriority="39" w:qFormat="1"/>
-  </w:latentStyles>
-  <w:style w:type="paragraph" w:default="1" w:styleId="a0">
-    <w:name w:val="Normal"/>
-    <w:aliases w:val="Лучший"/>
-    <w:qFormat/>
-    <w:rsid w:val="009C5AC5"/>
-    <w:pPr>
-      <w:spacing w:after="120"/>
-      <w:ind w:firstLine="851"/>
-      <w:jc w:val="both"/>
-    </w:pPr>
-    <w:rPr>
-      <w:sz w:val="26"/>
-      <w:szCs w:val="24"/>
-    </w:rPr>
-  </w:style>
-  <w:style w:type="paragraph" w:styleId="10">
-    <w:name w:val="heading 1"/>
-    <w:next w:val="a0"/>
-    <w:link w:val="11"/>
-    <w:qFormat/>
-    <w:rsid w:val="00FF496B"/>
-    <w:pPr>
-      <w:keepNext/>
-      <w:pageBreakBefore/>
-      <w:spacing w:after="840" w:line="288" w:lineRule="auto"/>
-      <w:ind w:firstLine="851"/>
-      <w:outlineLvl w:val="0"/>
-    </w:pPr>
-    <w:rPr>
-      <w:b/>
-      <w:bCs/>
-      <w:caps/>
-      <w:kern w:val="32"/>
-      <w:sz w:val="28"/>
-      <w:szCs w:val="32"/>
-    </w:rPr>
-  </w:style>
-  <w:style w:type="paragraph" w:styleId="20">
-    <w:name w:val="heading 2"/>
-    <w:next w:val="a0"/>
-    <w:qFormat/>
-    <w:rsid w:val="00D20236"/>
-    <w:pPr>
-      <w:keepNext/>
-      <w:spacing w:after="720" w:line="288" w:lineRule="auto"/>
-      <w:ind w:firstLine="851"/>
-      <w:jc w:val="both"/>
-      <w:outlineLvl w:val="1"/>
-    </w:pPr>
-    <w:rPr>
-      <w:rFonts w:cs="Arial"/>
-      <w:b/>
-      <w:bCs/>
-      <w:iCs/>
-      <w:sz w:val="28"/>
-      <w:szCs w:val="28"/>
-    </w:rPr>
-  </w:style>
-  <w:style w:type="paragraph" w:styleId="3">
-    <w:name w:val="heading 3"/>
-    <w:next w:val="a0"/>
-    <w:link w:val="30"/>
-    <w:qFormat/>
-    <w:rsid w:val="004B64E2"/>
-    <w:pPr>
-      <w:keepNext/>
-      <w:spacing w:after="720" w:line="288" w:lineRule="auto"/>
-      <w:ind w:firstLine="851"/>
-      <w:jc w:val="both"/>
-      <w:outlineLvl w:val="2"/>
-    </w:pPr>
-    <w:rPr>
-      <w:sz w:val="28"/>
-    </w:rPr>
-  </w:style>
-  <w:style w:type="paragraph" w:styleId="5">
-    <w:name w:val="heading 5"/>
-    <w:basedOn w:val="a0"/>
-    <w:next w:val="a0"/>
-    <w:qFormat/>
-    <w:rsid w:val="00020C24"/>
-    <w:pPr>
-      <w:keepNext/>
-      <w:jc w:val="center"/>
-      <w:outlineLvl w:val="4"/>
-    </w:pPr>
-    <w:rPr>
-      <w:b/>
-      <w:bCs/>
-      <w:sz w:val="28"/>
-    </w:rPr>
-  </w:style>
-  <w:style w:type="paragraph" w:styleId="6">
-    <w:name w:val="heading 6"/>
-    <w:basedOn w:val="a0"/>
-    <w:next w:val="a0"/>
-    <w:qFormat/>
-    <w:rsid w:val="00020C24"/>
-    <w:pPr>
-      <w:keepNext/>
-      <w:outlineLvl w:val="5"/>
-    </w:pPr>
-    <w:rPr>
-      <w:b/>
-      <w:bCs/>
-    </w:rPr>
-  </w:style>
-  <w:style w:type="paragraph" w:styleId="7">
-    <w:name w:val="heading 7"/>
-    <w:basedOn w:val="a0"/>
-    <w:next w:val="a0"/>
-    <w:qFormat/>
-    <w:rsid w:val="00020C24"/>
-    <w:pPr>
-      <w:tabs>
-        <w:tab w:val="num" w:pos="360"/>
-      </w:tabs>
-      <w:spacing w:before="240" w:after="60" w:line="360" w:lineRule="auto"/>
-      <w:ind w:firstLine="0"/>
-      <w:outlineLvl w:val="6"/>
-    </w:pPr>
-    <w:rPr>
-      <w:rFonts w:ascii="Arial" w:hAnsi="Arial"/>
-      <w:sz w:val="20"/>
-      <w:szCs w:val="20"/>
-    </w:rPr>
-  </w:style>
-  <w:style w:type="character" w:default="1" w:styleId="a1">
-    <w:name w:val="Default Paragraph Font"/>
-    <w:uiPriority w:val="1"/>
-    <w:semiHidden/>
-    <w:unhideWhenUsed/>
-  </w:style>
-  <w:style w:type="table" w:default="1" w:styleId="a2">
-    <w:name w:val="Normal Table"/>
-    <w:uiPriority w:val="99"/>
-    <w:semiHidden/>
-    <w:unhideWhenUsed/>
-    <w:tblPr>
-      <w:tblInd w:w="0" w:type="dxa"/>
       <w:tblCellMar>
         <w:top w:w="0" w:type="dxa"/>
         <w:left w:w="108" w:type="dxa"/>
         <w:bottom w:w="0" w:type="dxa"/>
         <w:right w:w="108" w:type="dxa"/>
       </w:tblCellMar>
-    </w:tblPr>
-  </w:style>
-  <w:style w:type="numbering" w:default="1" w:styleId="a3">
-    <w:name w:val="No List"/>
-    <w:uiPriority w:val="99"/>
-    <w:semiHidden/>
-    <w:unhideWhenUsed/>
-  </w:style>
-  <w:style w:type="paragraph" w:styleId="a4">
-    <w:name w:val="Body Text Indent"/>
-    <w:basedOn w:val="a0"/>
-    <w:rsid w:val="00020C24"/>
-    <w:pPr>
-      <w:spacing w:line="360" w:lineRule="auto"/>
-      <w:ind w:firstLine="360"/>
-    </w:pPr>
-  </w:style>
-  <w:style w:type="paragraph" w:styleId="a5">
-    <w:name w:val="Body Text"/>
-    <w:basedOn w:val="a0"/>
-    <w:link w:val="a6"/>
-    <w:rsid w:val="00020C24"/>
-    <w:rPr>
-      <w:sz w:val="28"/>
-    </w:rPr>
-  </w:style>
-  <w:style w:type="paragraph" w:styleId="21">
-    <w:name w:val="Body Text Indent 2"/>
-    <w:basedOn w:val="a0"/>
-    <w:rsid w:val="00020C24"/>
-    <w:pPr>
-      <w:suppressAutoHyphens/>
-      <w:autoSpaceDE w:val="0"/>
-      <w:autoSpaceDN w:val="0"/>
-      <w:adjustRightInd w:val="0"/>
-      <w:ind w:right="-1" w:firstLine="550"/>
-    </w:pPr>
-    <w:rPr>
-      <w:sz w:val="28"/>
-    </w:rPr>
-  </w:style>
-  <w:style w:type="paragraph" w:styleId="31">
-    <w:name w:val="Body Text Indent 3"/>
-    <w:basedOn w:val="a0"/>
-    <w:rsid w:val="00020C24"/>
-    <w:pPr>
-      <w:ind w:firstLine="708"/>
-    </w:pPr>
-    <w:rPr>
-      <w:sz w:val="28"/>
-    </w:rPr>
-  </w:style>
-  <w:style w:type="paragraph" w:styleId="22">
-    <w:name w:val="Body Text 2"/>
-    <w:basedOn w:val="a0"/>
-    <w:rsid w:val="00020C24"/>
-    <w:pPr>
-      <w:spacing w:line="480" w:lineRule="auto"/>
-    </w:pPr>
-  </w:style>
-  <w:style w:type="paragraph" w:styleId="a7">
-    <w:name w:val="Normal (Web)"/>
-    <w:basedOn w:val="a0"/>
-    <w:uiPriority w:val="99"/>
-    <w:rsid w:val="00020C24"/>
-    <w:pPr>
-      <w:spacing w:before="100" w:beforeAutospacing="1" w:after="100" w:afterAutospacing="1"/>
-    </w:pPr>
-  </w:style>
-  <w:style w:type="paragraph" w:styleId="a8">
-    <w:name w:val="caption"/>
-    <w:basedOn w:val="a0"/>
-    <w:next w:val="a0"/>
-    <w:qFormat/>
-    <w:rsid w:val="00020C24"/>
-    <w:pPr>
-      <w:jc w:val="center"/>
-    </w:pPr>
-    <w:rPr>
-      <w:b/>
-      <w:bCs/>
-      <w:sz w:val="28"/>
-    </w:rPr>
-  </w:style>
-  <w:style w:type="paragraph" w:customStyle="1" w:styleId="txt">
-    <w:name w:val="txt"/>
-    <w:basedOn w:val="a0"/>
-    <w:rsid w:val="00020C24"/>
-    <w:pPr>
-      <w:spacing w:before="105" w:after="105" w:line="360" w:lineRule="auto"/>
-      <w:ind w:left="225" w:right="30"/>
-    </w:pPr>
-    <w:rPr>
-      <w:rFonts w:ascii="Verdana" w:hAnsi="Verdana"/>
-      <w:color w:val="000000"/>
-      <w:sz w:val="17"/>
-      <w:szCs w:val="17"/>
-    </w:rPr>
-  </w:style>
-  <w:style w:type="paragraph" w:styleId="32">
-    <w:name w:val="Body Text 3"/>
-    <w:basedOn w:val="a0"/>
-    <w:link w:val="33"/>
-    <w:rsid w:val="00020C24"/>
-    <w:rPr>
-      <w:sz w:val="16"/>
-      <w:szCs w:val="16"/>
-    </w:rPr>
-  </w:style>
-  <w:style w:type="character" w:styleId="HTML">
-    <w:name w:val="HTML Code"/>
-    <w:basedOn w:val="a1"/>
-    <w:semiHidden/>
-    <w:rsid w:val="00020C24"/>
-    <w:rPr>
-      <w:rFonts w:ascii="Courier New" w:eastAsia="Times New Roman" w:hAnsi="Courier New" w:cs="Courier New"/>
-      <w:sz w:val="20"/>
-      <w:szCs w:val="20"/>
-    </w:rPr>
-  </w:style>
-  <w:style w:type="paragraph" w:styleId="a9">
-    <w:name w:val="header"/>
-    <w:basedOn w:val="a0"/>
-    <w:rsid w:val="00020C24"/>
-    <w:pPr>
-      <w:tabs>
-        <w:tab w:val="center" w:pos="4677"/>
-        <w:tab w:val="right" w:pos="9355"/>
-      </w:tabs>
-    </w:pPr>
-  </w:style>
-  <w:style w:type="character" w:styleId="aa">
-    <w:name w:val="page number"/>
-    <w:basedOn w:val="a1"/>
-    <w:rsid w:val="00020C24"/>
-  </w:style>
-  <w:style w:type="paragraph" w:styleId="ab">
-    <w:name w:val="Balloon Text"/>
-    <w:basedOn w:val="a0"/>
-    <w:semiHidden/>
-    <w:rsid w:val="00020C24"/>
-    <w:rPr>
-      <w:rFonts w:ascii="Tahoma" w:hAnsi="Tahoma" w:cs="Tahoma"/>
-      <w:sz w:val="16"/>
-      <w:szCs w:val="16"/>
-    </w:rPr>
-  </w:style>
-  <w:style w:type="character" w:styleId="ac">
-    <w:name w:val="Hyperlink"/>
-    <w:basedOn w:val="a1"/>
-    <w:uiPriority w:val="99"/>
-    <w:rsid w:val="00020C24"/>
-    <w:rPr>
-      <w:color w:val="0000FF"/>
-      <w:u w:val="single"/>
-    </w:rPr>
-  </w:style>
-  <w:style w:type="character" w:customStyle="1" w:styleId="11">
-    <w:name w:val="Заголовок 1 Знак"/>
-    <w:basedOn w:val="a1"/>
-    <w:link w:val="10"/>
-    <w:rsid w:val="00FF496B"/>
-    <w:rPr>
-      <w:b/>
-      <w:bCs/>
-      <w:caps/>
-      <w:kern w:val="32"/>
-      <w:sz w:val="28"/>
-      <w:szCs w:val="32"/>
-      <w:lang w:val="ru-RU" w:eastAsia="ru-RU" w:bidi="ar-SA"/>
-    </w:rPr>
-  </w:style>
-  <w:style w:type="paragraph" w:styleId="ad">
-    <w:name w:val="footer"/>
-    <w:basedOn w:val="a0"/>
-    <w:link w:val="ae"/>
-    <w:uiPriority w:val="99"/>
-    <w:rsid w:val="00020C24"/>
-    <w:pPr>
-      <w:tabs>
-        <w:tab w:val="center" w:pos="4677"/>
-        <w:tab w:val="right" w:pos="9355"/>
-      </w:tabs>
-    </w:pPr>
-  </w:style>
-  <w:style w:type="paragraph" w:styleId="af">
-    <w:name w:val="Plain Text"/>
-    <w:basedOn w:val="a0"/>
-    <w:semiHidden/>
-    <w:rsid w:val="00020C24"/>
-    <w:rPr>
-      <w:rFonts w:ascii="Courier New" w:hAnsi="Courier New" w:cs="Courier New"/>
-      <w:sz w:val="20"/>
-      <w:szCs w:val="20"/>
-    </w:rPr>
-  </w:style>
-  <w:style w:type="paragraph" w:customStyle="1" w:styleId="12">
-    <w:name w:val="Рамка.Стиль1"/>
-    <w:basedOn w:val="a0"/>
-    <w:link w:val="13"/>
-    <w:rsid w:val="00562529"/>
-    <w:pPr>
-      <w:spacing w:before="80" w:after="200"/>
-      <w:jc w:val="center"/>
-    </w:pPr>
-    <w:rPr>
-      <w:rFonts w:ascii="Arial" w:hAnsi="Arial"/>
-      <w:sz w:val="44"/>
-    </w:rPr>
-  </w:style>
-  <w:style w:type="paragraph" w:customStyle="1" w:styleId="23">
-    <w:name w:val="Рамка.Стиль2"/>
-    <w:basedOn w:val="a0"/>
-    <w:link w:val="24"/>
-    <w:rsid w:val="00562529"/>
-    <w:rPr>
-      <w:rFonts w:ascii="Arial" w:hAnsi="Arial"/>
-      <w:i/>
-      <w:sz w:val="18"/>
-    </w:rPr>
-  </w:style>
-  <w:style w:type="character" w:customStyle="1" w:styleId="13">
-    <w:name w:val="Рамка.Стиль1 Знак"/>
-    <w:basedOn w:val="a1"/>
-    <w:link w:val="12"/>
-    <w:rsid w:val="00562529"/>
-    <w:rPr>
-      <w:rFonts w:ascii="Arial" w:hAnsi="Arial"/>
-      <w:sz w:val="44"/>
-      <w:szCs w:val="24"/>
-    </w:rPr>
-  </w:style>
-  <w:style w:type="paragraph" w:customStyle="1" w:styleId="af0">
-    <w:name w:val="СтильРамки"/>
-    <w:link w:val="af1"/>
-    <w:qFormat/>
-    <w:rsid w:val="007F123B"/>
-    <w:rPr>
-      <w:i/>
-      <w:szCs w:val="24"/>
-    </w:rPr>
-  </w:style>
-  <w:style w:type="character" w:customStyle="1" w:styleId="24">
-    <w:name w:val="Рамка.Стиль2 Знак"/>
-    <w:basedOn w:val="a1"/>
-    <w:link w:val="23"/>
-    <w:rsid w:val="00562529"/>
-    <w:rPr>
-      <w:rFonts w:ascii="Arial" w:hAnsi="Arial"/>
-      <w:i/>
-      <w:sz w:val="18"/>
-      <w:szCs w:val="24"/>
-    </w:rPr>
-  </w:style>
-  <w:style w:type="paragraph" w:customStyle="1" w:styleId="af2">
-    <w:name w:val="СтильРамкиБольшие"/>
-    <w:link w:val="af3"/>
-    <w:qFormat/>
-    <w:rsid w:val="007F123B"/>
-    <w:pPr>
-      <w:jc w:val="center"/>
-    </w:pPr>
-    <w:rPr>
-      <w:b/>
-      <w:sz w:val="44"/>
-      <w:szCs w:val="28"/>
-    </w:rPr>
-  </w:style>
-  <w:style w:type="character" w:customStyle="1" w:styleId="af1">
-    <w:name w:val="СтильРамки Знак"/>
-    <w:basedOn w:val="a1"/>
-    <w:link w:val="af0"/>
-    <w:rsid w:val="007F123B"/>
-    <w:rPr>
-      <w:i/>
-      <w:szCs w:val="24"/>
-      <w:lang w:val="ru-RU" w:eastAsia="ru-RU" w:bidi="ar-SA"/>
-    </w:rPr>
-  </w:style>
-  <w:style w:type="paragraph" w:customStyle="1" w:styleId="af4">
-    <w:name w:val="СтильРамкиСтр"/>
-    <w:link w:val="af5"/>
-    <w:qFormat/>
-    <w:rsid w:val="007F123B"/>
-    <w:pPr>
-      <w:jc w:val="center"/>
-    </w:pPr>
-    <w:rPr>
-      <w:i/>
-      <w:szCs w:val="24"/>
-    </w:rPr>
-  </w:style>
-  <w:style w:type="character" w:customStyle="1" w:styleId="af3">
-    <w:name w:val="СтильРамкиБольшие Знак"/>
-    <w:basedOn w:val="13"/>
-    <w:link w:val="af2"/>
-    <w:rsid w:val="007F123B"/>
-    <w:rPr>
-      <w:rFonts w:ascii="Arial" w:hAnsi="Arial"/>
-      <w:b/>
-      <w:sz w:val="44"/>
-      <w:szCs w:val="28"/>
-      <w:lang w:val="ru-RU" w:eastAsia="ru-RU" w:bidi="ar-SA"/>
-    </w:rPr>
-  </w:style>
-  <w:style w:type="paragraph" w:customStyle="1" w:styleId="af6">
-    <w:name w:val="СтильРамкиНомерСтр"/>
-    <w:link w:val="af7"/>
-    <w:qFormat/>
-    <w:rsid w:val="007F123B"/>
-    <w:pPr>
-      <w:jc w:val="center"/>
-    </w:pPr>
-    <w:rPr>
-      <w:b/>
-      <w:sz w:val="24"/>
-      <w:szCs w:val="24"/>
-    </w:rPr>
-  </w:style>
-  <w:style w:type="character" w:customStyle="1" w:styleId="a6">
-    <w:name w:val="Основной текст Знак"/>
-    <w:basedOn w:val="a1"/>
-    <w:link w:val="a5"/>
-    <w:rsid w:val="005C7ACC"/>
-    <w:rPr>
-      <w:sz w:val="28"/>
-      <w:szCs w:val="24"/>
-    </w:rPr>
-  </w:style>
-  <w:style w:type="character" w:customStyle="1" w:styleId="af5">
-    <w:name w:val="СтильРамкиСтр Знак"/>
-    <w:basedOn w:val="a6"/>
-    <w:link w:val="af4"/>
-    <w:rsid w:val="005C7ACC"/>
-    <w:rPr>
-      <w:i/>
-      <w:sz w:val="28"/>
-      <w:szCs w:val="24"/>
-      <w:lang w:val="ru-RU" w:eastAsia="ru-RU" w:bidi="ar-SA"/>
-    </w:rPr>
-  </w:style>
-  <w:style w:type="paragraph" w:customStyle="1" w:styleId="1">
-    <w:name w:val="Список1"/>
-    <w:basedOn w:val="a0"/>
-    <w:link w:val="14"/>
-    <w:qFormat/>
-    <w:rsid w:val="00DE469B"/>
-    <w:pPr>
-      <w:numPr>
-        <w:numId w:val="2"/>
-      </w:numPr>
-    </w:pPr>
-  </w:style>
-  <w:style w:type="character" w:customStyle="1" w:styleId="af7">
-    <w:name w:val="СтильРамкиНомерСтр Знак"/>
-    <w:basedOn w:val="a1"/>
-    <w:link w:val="af6"/>
-    <w:rsid w:val="007F123B"/>
-    <w:rPr>
-      <w:b/>
-      <w:sz w:val="24"/>
-      <w:szCs w:val="24"/>
-      <w:lang w:val="ru-RU" w:eastAsia="ru-RU" w:bidi="ar-SA"/>
-    </w:rPr>
-  </w:style>
-  <w:style w:type="character" w:customStyle="1" w:styleId="14">
-    <w:name w:val="Список1 Знак"/>
-    <w:basedOn w:val="a1"/>
-    <w:link w:val="1"/>
-    <w:rsid w:val="00DE469B"/>
-    <w:rPr>
-      <w:sz w:val="26"/>
-      <w:szCs w:val="24"/>
-    </w:rPr>
-  </w:style>
-  <w:style w:type="paragraph" w:customStyle="1" w:styleId="af8">
-    <w:name w:val="Содержание"/>
-    <w:basedOn w:val="10"/>
-    <w:next w:val="a0"/>
-    <w:link w:val="af9"/>
-    <w:qFormat/>
-    <w:rsid w:val="004D2336"/>
-    <w:pPr>
-      <w:outlineLvl w:val="9"/>
-    </w:pPr>
-  </w:style>
-  <w:style w:type="paragraph" w:customStyle="1" w:styleId="afa">
-    <w:name w:val="Интервал"/>
-    <w:link w:val="afb"/>
-    <w:qFormat/>
-    <w:rsid w:val="004D2336"/>
-    <w:pPr>
-      <w:spacing w:line="720" w:lineRule="auto"/>
-    </w:pPr>
-    <w:rPr>
-      <w:sz w:val="26"/>
-      <w:szCs w:val="24"/>
-    </w:rPr>
-  </w:style>
-  <w:style w:type="character" w:customStyle="1" w:styleId="af9">
-    <w:name w:val="Содержание Знак"/>
-    <w:basedOn w:val="11"/>
-    <w:link w:val="af8"/>
-    <w:rsid w:val="004D2336"/>
-    <w:rPr>
-      <w:b/>
-      <w:bCs/>
-      <w:caps/>
-      <w:kern w:val="32"/>
-      <w:sz w:val="28"/>
-      <w:szCs w:val="32"/>
-      <w:lang w:val="ru-RU" w:eastAsia="ru-RU" w:bidi="ar-SA"/>
-    </w:rPr>
-  </w:style>
-  <w:style w:type="paragraph" w:customStyle="1" w:styleId="afc">
-    <w:name w:val="Рисунок"/>
-    <w:basedOn w:val="a0"/>
-    <w:next w:val="afd"/>
-    <w:link w:val="afe"/>
-    <w:qFormat/>
-    <w:rsid w:val="00333333"/>
-    <w:pPr>
-      <w:spacing w:before="400"/>
-      <w:ind w:firstLine="0"/>
-      <w:jc w:val="center"/>
-    </w:pPr>
-  </w:style>
-  <w:style w:type="character" w:customStyle="1" w:styleId="afb">
-    <w:name w:val="Интервал Знак"/>
-    <w:basedOn w:val="a1"/>
-    <w:link w:val="afa"/>
-    <w:rsid w:val="004D2336"/>
-    <w:rPr>
-      <w:sz w:val="26"/>
-      <w:szCs w:val="24"/>
-      <w:lang w:val="ru-RU" w:eastAsia="ru-RU" w:bidi="ar-SA"/>
-    </w:rPr>
-  </w:style>
-  <w:style w:type="paragraph" w:styleId="15">
-    <w:name w:val="toc 1"/>
-    <w:next w:val="a0"/>
-    <w:autoRedefine/>
-    <w:uiPriority w:val="39"/>
-    <w:unhideWhenUsed/>
-    <w:rsid w:val="00763F49"/>
-    <w:pPr>
-      <w:spacing w:line="288" w:lineRule="auto"/>
-    </w:pPr>
-    <w:rPr>
-      <w:sz w:val="26"/>
-      <w:szCs w:val="24"/>
-    </w:rPr>
-  </w:style>
-  <w:style w:type="character" w:customStyle="1" w:styleId="afe">
-    <w:name w:val="Рисунок Знак"/>
-    <w:basedOn w:val="a1"/>
-    <w:link w:val="afc"/>
-    <w:rsid w:val="00333333"/>
-    <w:rPr>
-      <w:sz w:val="26"/>
-      <w:szCs w:val="24"/>
-    </w:rPr>
-  </w:style>
-  <w:style w:type="paragraph" w:styleId="25">
-    <w:name w:val="toc 2"/>
-    <w:basedOn w:val="a0"/>
-    <w:next w:val="a0"/>
-    <w:autoRedefine/>
-    <w:uiPriority w:val="39"/>
-    <w:unhideWhenUsed/>
-    <w:rsid w:val="00763F49"/>
-    <w:pPr>
-      <w:ind w:left="284" w:firstLine="0"/>
-    </w:pPr>
-  </w:style>
-  <w:style w:type="paragraph" w:styleId="34">
-    <w:name w:val="toc 3"/>
-    <w:basedOn w:val="a0"/>
-    <w:next w:val="a0"/>
-    <w:autoRedefine/>
-    <w:uiPriority w:val="39"/>
-    <w:unhideWhenUsed/>
-    <w:rsid w:val="00763F49"/>
-    <w:pPr>
-      <w:ind w:left="567" w:firstLine="0"/>
-    </w:pPr>
-  </w:style>
-  <w:style w:type="paragraph" w:customStyle="1" w:styleId="aff">
-    <w:name w:val="Диплом_Т"/>
-    <w:basedOn w:val="a0"/>
-    <w:rsid w:val="00211E7A"/>
-    <w:pPr>
-      <w:spacing w:line="360" w:lineRule="auto"/>
-      <w:ind w:left="284" w:right="284" w:firstLine="720"/>
-    </w:pPr>
-    <w:rPr>
-      <w:sz w:val="28"/>
-      <w:szCs w:val="20"/>
-    </w:rPr>
-  </w:style>
-  <w:style w:type="paragraph" w:customStyle="1" w:styleId="14pt">
-    <w:name w:val="Диплом_Т + 14 pt"/>
-    <w:aliases w:val="Слева:  0,75 см,Первая строка:  1,25 см,Справа:  0,5 см,..."/>
-    <w:basedOn w:val="a0"/>
-    <w:rsid w:val="00211E7A"/>
-    <w:pPr>
-      <w:ind w:left="284" w:right="284" w:firstLine="720"/>
-    </w:pPr>
-    <w:rPr>
-      <w:kern w:val="20"/>
-      <w:sz w:val="28"/>
-      <w:szCs w:val="28"/>
-    </w:rPr>
-  </w:style>
-  <w:style w:type="paragraph" w:customStyle="1" w:styleId="aff0">
-    <w:name w:val="ЗаголовокТаблицы"/>
-    <w:basedOn w:val="a0"/>
-    <w:link w:val="aff1"/>
-    <w:rsid w:val="00F03391"/>
-    <w:pPr>
-      <w:ind w:firstLine="0"/>
-      <w:jc w:val="center"/>
-    </w:pPr>
-    <w:rPr>
-      <w:szCs w:val="26"/>
-    </w:rPr>
-  </w:style>
-  <w:style w:type="paragraph" w:customStyle="1" w:styleId="aff2">
-    <w:name w:val="Таблица"/>
-    <w:basedOn w:val="a0"/>
-    <w:next w:val="a0"/>
-    <w:link w:val="aff3"/>
-    <w:qFormat/>
-    <w:rsid w:val="00462C7D"/>
-    <w:pPr>
-      <w:widowControl w:val="0"/>
-      <w:ind w:firstLine="0"/>
-    </w:pPr>
-    <w:rPr>
-      <w:szCs w:val="26"/>
-    </w:rPr>
-  </w:style>
-  <w:style w:type="character" w:customStyle="1" w:styleId="aff1">
-    <w:name w:val="ЗаголовокТаблицы Знак"/>
-    <w:basedOn w:val="a1"/>
-    <w:link w:val="aff0"/>
-    <w:rsid w:val="00F03391"/>
-    <w:rPr>
-      <w:sz w:val="26"/>
-      <w:szCs w:val="26"/>
-    </w:rPr>
-  </w:style>
-  <w:style w:type="table" w:styleId="aff4">
-    <w:name w:val="Table Grid"/>
-    <w:basedOn w:val="a2"/>
-    <w:rsid w:val="00DF5EBD"/>
-    <w:tblPr>
-      <w:tblBorders>
-        <w:top w:val="single" w:sz="4" w:space="0" w:color="auto"/>
-        <w:left w:val="single" w:sz="4" w:space="0" w:color="auto"/>
-        <w:bottom w:val="single" w:sz="4" w:space="0" w:color="auto"/>
-        <w:right w:val="single" w:sz="4" w:space="0" w:color="auto"/>
-        <w:insideH w:val="single" w:sz="4" w:space="0" w:color="auto"/>
-        <w:insideV w:val="single" w:sz="4" w:space="0" w:color="auto"/>
-      </w:tblBorders>
     </w:tblPr>
   </w:style>
   <w:style w:type="character" w:customStyle="1" w:styleId="aff3">
@@ -13274,7 +12266,7 @@
   <a:extraClrSchemeLst/>
   <a:extLst>
     <a:ext uri="{05A4C25C-085E-4340-85A3-A5531E510DB2}">
-      <thm15:themeFamily xmlns:thm15="http://schemas.microsoft.com/office/thememl/2012/main" xmlns="" name="Office Theme" id="{62F939B6-93AF-4DB8-9C6B-D6C7DFDC589F}" vid="{4A3C46E8-61CC-4603-A589-7422A47A8E4A}"/>
+      <thm15:themeFamily xmlns:thm15="http://schemas.microsoft.com/office/thememl/2012/main" name="Office Theme" id="{62F939B6-93AF-4DB8-9C6B-D6C7DFDC589F}" vid="{4A3C46E8-61CC-4603-A589-7422A47A8E4A}"/>
     </a:ext>
   </a:extLst>
 </a:theme>
@@ -13285,7 +12277,7 @@
 </file>
 
 <file path=customXml/itemProps1.xml><?xml version="1.0" encoding="utf-8"?>
-<ds:datastoreItem xmlns:ds="http://schemas.openxmlformats.org/officeDocument/2006/customXml" ds:itemID="{B9496565-8F00-43DF-962E-0EE5FD541EFD}">
+<ds:datastoreItem xmlns:ds="http://schemas.openxmlformats.org/officeDocument/2006/customXml" ds:itemID="{FF84E273-5148-4872-99CA-446E770A3ED4}">
   <ds:schemaRefs>
     <ds:schemaRef ds:uri="http://schemas.openxmlformats.org/officeDocument/2006/bibliography"/>
   </ds:schemaRefs>
